--- a/Helm_practice.docx
+++ b/Helm_practice.docx
@@ -1,6 +1,6 @@
 
 <file path=word/document.xml><?xml version="1.0" encoding="utf-8"?>
-<w:document xmlns:wpc="http://schemas.microsoft.com/office/word/2010/wordprocessingCanvas" xmlns:cx="http://schemas.microsoft.com/office/drawing/2014/chartex" xmlns:cx1="http://schemas.microsoft.com/office/drawing/2015/9/8/chartex" xmlns:mc="http://schemas.openxmlformats.org/markup-compatibility/2006" xmlns:o="urn:schemas-microsoft-com:office:office" xmlns:r="http://schemas.openxmlformats.org/officeDocument/2006/relationships" xmlns:m="http://schemas.openxmlformats.org/officeDocument/2006/math" xmlns:v="urn:schemas-microsoft-com:vml" xmlns:wp14="http://schemas.microsoft.com/office/word/2010/wordprocessingDrawing" xmlns:wp="http://schemas.openxmlformats.org/drawingml/2006/wordprocessingDrawing" xmlns:w10="urn:schemas-microsoft-com:office:word" xmlns:w="http://schemas.openxmlformats.org/wordprocessingml/2006/main" xmlns:w14="http://schemas.microsoft.com/office/word/2010/wordml" xmlns:w15="http://schemas.microsoft.com/office/word/2012/wordml" xmlns:w16se="http://schemas.microsoft.com/office/word/2015/wordml/symex" xmlns:wpg="http://schemas.microsoft.com/office/word/2010/wordprocessingGroup" xmlns:wpi="http://schemas.microsoft.com/office/word/2010/wordprocessingInk" xmlns:wne="http://schemas.microsoft.com/office/word/2006/wordml" xmlns:wps="http://schemas.microsoft.com/office/word/2010/wordprocessingShape" mc:Ignorable="w14 w15 w16se wp14">
+<w:document xmlns:wpc="http://schemas.microsoft.com/office/word/2010/wordprocessingCanvas" xmlns:mc="http://schemas.openxmlformats.org/markup-compatibility/2006" xmlns:o="urn:schemas-microsoft-com:office:office" xmlns:r="http://schemas.openxmlformats.org/officeDocument/2006/relationships" xmlns:m="http://schemas.openxmlformats.org/officeDocument/2006/math" xmlns:v="urn:schemas-microsoft-com:vml" xmlns:wp14="http://schemas.microsoft.com/office/word/2010/wordprocessingDrawing" xmlns:wp="http://schemas.openxmlformats.org/drawingml/2006/wordprocessingDrawing" xmlns:w10="urn:schemas-microsoft-com:office:word" xmlns:w="http://schemas.openxmlformats.org/wordprocessingml/2006/main" xmlns:w14="http://schemas.microsoft.com/office/word/2010/wordml" xmlns:wpg="http://schemas.microsoft.com/office/word/2010/wordprocessingGroup" xmlns:wpi="http://schemas.microsoft.com/office/word/2010/wordprocessingInk" xmlns:wne="http://schemas.microsoft.com/office/word/2006/wordml" xmlns:wps="http://schemas.microsoft.com/office/word/2010/wordprocessingShape" mc:Ignorable="w14 wp14">
   <w:body>
     <w:p>
       <w:pPr>
@@ -68,26 +68,24 @@
           <w:lang w:eastAsia="en-IN"/>
         </w:rPr>
       </w:pPr>
-      <w:hyperlink r:id="rId5" w:history="1">
-        <w:r>
-          <w:rPr>
-            <w:rFonts w:ascii="Times New Roman" w:eastAsia="Times New Roman" w:hAnsi="Times New Roman" w:cs="Times New Roman"/>
-            <w:b/>
-            <w:bCs/>
-            <w:color w:val="63B175"/>
-            <w:sz w:val="24"/>
-            <w:szCs w:val="24"/>
-            <w:u w:val="single"/>
-            <w:lang w:eastAsia="en-IN"/>
-          </w:rPr>
-          <w:t>Helm</w:t>
-        </w:r>
-      </w:hyperlink>
       <w:r>
         <w:rPr>
           <w:rFonts w:ascii="Times New Roman" w:eastAsia="Times New Roman" w:hAnsi="Times New Roman" w:cs="Times New Roman"/>
           <w:b/>
           <w:bCs/>
+          <w:color w:val="63B175"/>
+          <w:sz w:val="24"/>
+          <w:szCs w:val="24"/>
+          <w:u w:val="single"/>
+          <w:lang w:eastAsia="en-IN"/>
+        </w:rPr>
+        <w:t>Helm</w:t>
+      </w:r>
+      <w:r>
+        <w:rPr>
+          <w:rFonts w:ascii="Times New Roman" w:eastAsia="Times New Roman" w:hAnsi="Times New Roman" w:cs="Times New Roman"/>
+          <w:b/>
+          <w:bCs/>
           <w:color w:val="333333"/>
           <w:sz w:val="24"/>
           <w:szCs w:val="24"/>
@@ -128,19 +126,17 @@
         </w:rPr>
         <w:t>Over the past years, Kubernetes has grown tremendously, and so has the ecosystem supporting it. Recently, Helm has been announced as an incubating project by </w:t>
       </w:r>
-      <w:hyperlink r:id="rId6" w:history="1">
-        <w:r>
-          <w:rPr>
-            <w:rFonts w:ascii="Times New Roman" w:eastAsia="Times New Roman" w:hAnsi="Times New Roman" w:cs="Times New Roman"/>
-            <w:color w:val="63B175"/>
-            <w:sz w:val="24"/>
-            <w:szCs w:val="24"/>
-            <w:u w:val="single"/>
-            <w:lang w:eastAsia="en-IN"/>
-          </w:rPr>
-          <w:t>Cloud Native Computing Foundation (CNCF)</w:t>
-        </w:r>
-      </w:hyperlink>
+      <w:r>
+        <w:rPr>
+          <w:rFonts w:ascii="Times New Roman" w:eastAsia="Times New Roman" w:hAnsi="Times New Roman" w:cs="Times New Roman"/>
+          <w:color w:val="63B175"/>
+          <w:sz w:val="24"/>
+          <w:szCs w:val="24"/>
+          <w:u w:val="single"/>
+          <w:lang w:eastAsia="en-IN"/>
+        </w:rPr>
+        <w:t>Cloud Native Computing Foundation (CNCF)</w:t>
+      </w:r>
       <w:r>
         <w:rPr>
           <w:rFonts w:ascii="Times New Roman" w:eastAsia="Times New Roman" w:hAnsi="Times New Roman" w:cs="Times New Roman"/>
@@ -216,19 +212,17 @@
           <w:lang w:eastAsia="en-IN"/>
         </w:rPr>
       </w:pPr>
-      <w:hyperlink r:id="rId7" w:history="1">
-        <w:r>
-          <w:rPr>
-            <w:rFonts w:ascii="Times New Roman" w:eastAsia="Times New Roman" w:hAnsi="Times New Roman" w:cs="Times New Roman"/>
-            <w:color w:val="63B175"/>
-            <w:sz w:val="24"/>
-            <w:szCs w:val="24"/>
-            <w:u w:val="single"/>
-            <w:lang w:eastAsia="en-IN"/>
-          </w:rPr>
-          <w:t>Container</w:t>
-        </w:r>
-      </w:hyperlink>
+      <w:r>
+        <w:rPr>
+          <w:rFonts w:ascii="Times New Roman" w:eastAsia="Times New Roman" w:hAnsi="Times New Roman" w:cs="Times New Roman"/>
+          <w:color w:val="63B175"/>
+          <w:sz w:val="24"/>
+          <w:szCs w:val="24"/>
+          <w:u w:val="single"/>
+          <w:lang w:eastAsia="en-IN"/>
+        </w:rPr>
+        <w:t>Container</w:t>
+      </w:r>
       <w:r>
         <w:rPr>
           <w:rFonts w:ascii="Times New Roman" w:eastAsia="Times New Roman" w:hAnsi="Times New Roman" w:cs="Times New Roman"/>
@@ -274,19 +268,17 @@
           <w:lang w:eastAsia="en-IN"/>
         </w:rPr>
       </w:pPr>
-      <w:hyperlink r:id="rId8" w:history="1">
-        <w:r>
-          <w:rPr>
-            <w:rFonts w:ascii="Times New Roman" w:eastAsia="Times New Roman" w:hAnsi="Times New Roman" w:cs="Times New Roman"/>
-            <w:color w:val="63B175"/>
-            <w:sz w:val="24"/>
-            <w:szCs w:val="24"/>
-            <w:u w:val="single"/>
-            <w:lang w:eastAsia="en-IN"/>
-          </w:rPr>
-          <w:t>Docker</w:t>
-        </w:r>
-      </w:hyperlink>
+      <w:r>
+        <w:rPr>
+          <w:rFonts w:ascii="Times New Roman" w:eastAsia="Times New Roman" w:hAnsi="Times New Roman" w:cs="Times New Roman"/>
+          <w:color w:val="63B175"/>
+          <w:sz w:val="24"/>
+          <w:szCs w:val="24"/>
+          <w:u w:val="single"/>
+          <w:lang w:eastAsia="en-IN"/>
+        </w:rPr>
+        <w:t>Docker</w:t>
+      </w:r>
       <w:r>
         <w:rPr>
           <w:rFonts w:ascii="Times New Roman" w:eastAsia="Times New Roman" w:hAnsi="Times New Roman" w:cs="Times New Roman"/>
@@ -316,19 +308,17 @@
         </w:rPr>
         <w:t>. It comes with Docker Daemon, which is the main program managing containers. Docker Daemon offers access to its features through Docker Engine API, which is used by Docker Command-Line Interface (CLI). </w:t>
       </w:r>
-      <w:hyperlink r:id="rId9" w:history="1">
-        <w:r>
-          <w:rPr>
-            <w:rFonts w:ascii="Times New Roman" w:eastAsia="Times New Roman" w:hAnsi="Times New Roman" w:cs="Times New Roman"/>
-            <w:color w:val="63B175"/>
-            <w:sz w:val="24"/>
-            <w:szCs w:val="24"/>
-            <w:u w:val="single"/>
-            <w:lang w:eastAsia="en-IN"/>
-          </w:rPr>
-          <w:t>Please refer to this article for a more detailed description of Docker</w:t>
-        </w:r>
-      </w:hyperlink>
+      <w:r>
+        <w:rPr>
+          <w:rFonts w:ascii="Times New Roman" w:eastAsia="Times New Roman" w:hAnsi="Times New Roman" w:cs="Times New Roman"/>
+          <w:color w:val="63B175"/>
+          <w:sz w:val="24"/>
+          <w:szCs w:val="24"/>
+          <w:u w:val="single"/>
+          <w:lang w:eastAsia="en-IN"/>
+        </w:rPr>
+        <w:t>Please refer to this article for a more detailed description of Docker</w:t>
+      </w:r>
       <w:r>
         <w:rPr>
           <w:rFonts w:ascii="Times New Roman" w:eastAsia="Times New Roman" w:hAnsi="Times New Roman" w:cs="Times New Roman"/>
@@ -354,19 +344,17 @@
           <w:lang w:eastAsia="en-IN"/>
         </w:rPr>
       </w:pPr>
-      <w:hyperlink r:id="rId10" w:history="1">
-        <w:r>
-          <w:rPr>
-            <w:rFonts w:ascii="Times New Roman" w:eastAsia="Times New Roman" w:hAnsi="Times New Roman" w:cs="Times New Roman"/>
-            <w:color w:val="63B175"/>
-            <w:sz w:val="24"/>
-            <w:szCs w:val="24"/>
-            <w:u w:val="single"/>
-            <w:lang w:eastAsia="en-IN"/>
-          </w:rPr>
-          <w:t>Kubernetes</w:t>
-        </w:r>
-      </w:hyperlink>
+      <w:r>
+        <w:rPr>
+          <w:rFonts w:ascii="Times New Roman" w:eastAsia="Times New Roman" w:hAnsi="Times New Roman" w:cs="Times New Roman"/>
+          <w:color w:val="63B175"/>
+          <w:sz w:val="24"/>
+          <w:szCs w:val="24"/>
+          <w:u w:val="single"/>
+          <w:lang w:eastAsia="en-IN"/>
+        </w:rPr>
+        <w:t>Kubernetes</w:t>
+      </w:r>
       <w:r>
         <w:rPr>
           <w:rFonts w:ascii="Times New Roman" w:eastAsia="Times New Roman" w:hAnsi="Times New Roman" w:cs="Times New Roman"/>
@@ -396,19 +384,17 @@
         </w:rPr>
         <w:t>. Although it is designed to work with different containers, Docker is most often used. It offers a wide selection of features including deployment automation, scaling, and operations across a cluster of hosts. </w:t>
       </w:r>
-      <w:hyperlink r:id="rId11" w:history="1">
-        <w:r>
-          <w:rPr>
-            <w:rFonts w:ascii="Times New Roman" w:eastAsia="Times New Roman" w:hAnsi="Times New Roman" w:cs="Times New Roman"/>
-            <w:color w:val="63B175"/>
-            <w:sz w:val="24"/>
-            <w:szCs w:val="24"/>
-            <w:u w:val="single"/>
-            <w:lang w:eastAsia="en-IN"/>
-          </w:rPr>
-          <w:t>There is excellent coverage of Kubernetes in this article for further reference</w:t>
-        </w:r>
-      </w:hyperlink>
+      <w:r>
+        <w:rPr>
+          <w:rFonts w:ascii="Times New Roman" w:eastAsia="Times New Roman" w:hAnsi="Times New Roman" w:cs="Times New Roman"/>
+          <w:color w:val="63B175"/>
+          <w:sz w:val="24"/>
+          <w:szCs w:val="24"/>
+          <w:u w:val="single"/>
+          <w:lang w:eastAsia="en-IN"/>
+        </w:rPr>
+        <w:t>There is excellent coverage of Kubernetes in this article for further reference</w:t>
+      </w:r>
       <w:r>
         <w:rPr>
           <w:rFonts w:ascii="Times New Roman" w:eastAsia="Times New Roman" w:hAnsi="Times New Roman" w:cs="Times New Roman"/>
@@ -444,6 +430,8 @@
         </w:rPr>
         <w:t>3. Helm Architecture</w:t>
       </w:r>
+      <w:bookmarkStart w:id="0" w:name="_GoBack"/>
+      <w:bookmarkEnd w:id="0"/>
     </w:p>
     <w:p>
       <w:pPr>
@@ -511,27 +499,7 @@
           <w:szCs w:val="24"/>
           <w:lang w:eastAsia="en-IN"/>
         </w:rPr>
-        <w:t xml:space="preserve"> installed within a </w:t>
-      </w:r>
-      <w:proofErr w:type="spellStart"/>
-      <w:r>
-        <w:rPr>
-          <w:rFonts w:ascii="Times New Roman" w:eastAsia="Times New Roman" w:hAnsi="Times New Roman" w:cs="Times New Roman"/>
-          <w:sz w:val="24"/>
-          <w:szCs w:val="24"/>
-          <w:lang w:eastAsia="en-IN"/>
-        </w:rPr>
-        <w:t>Kubernates</w:t>
-      </w:r>
-      <w:proofErr w:type="spellEnd"/>
-      <w:r>
-        <w:rPr>
-          <w:rFonts w:ascii="Times New Roman" w:eastAsia="Times New Roman" w:hAnsi="Times New Roman" w:cs="Times New Roman"/>
-          <w:sz w:val="24"/>
-          <w:szCs w:val="24"/>
-          <w:lang w:eastAsia="en-IN"/>
-        </w:rPr>
-        <w:t xml:space="preserve"> cluster. Tiller interacts with the Kubernetes API server to install, upgrade, query and remove Kubernetes resources.</w:t>
+        <w:t> installed within a Kubernates cluster. Tiller interacts with the Kubernetes API server to install, upgrade, query and remove Kubernetes resources.</w:t>
       </w:r>
     </w:p>
     <w:p>
@@ -840,43 +808,6 @@
         </w:rPr>
         <w:t>Firstly, to begin working with Helm, we need a Kubernetes cluster. For this tutorial, we'll use </w:t>
       </w:r>
-      <w:proofErr w:type="spellStart"/>
-      <w:r>
-        <w:rPr>
-          <w:rFonts w:ascii="Times New Roman" w:eastAsia="Times New Roman" w:hAnsi="Times New Roman" w:cs="Times New Roman"/>
-          <w:b/>
-          <w:bCs/>
-          <w:color w:val="333333"/>
-          <w:sz w:val="24"/>
-          <w:szCs w:val="24"/>
-          <w:lang w:eastAsia="en-IN"/>
-        </w:rPr>
-        <w:fldChar w:fldCharType="begin"/>
-      </w:r>
-      <w:r>
-        <w:rPr>
-          <w:rFonts w:ascii="Times New Roman" w:eastAsia="Times New Roman" w:hAnsi="Times New Roman" w:cs="Times New Roman"/>
-          <w:b/>
-          <w:bCs/>
-          <w:color w:val="333333"/>
-          <w:sz w:val="24"/>
-          <w:szCs w:val="24"/>
-          <w:lang w:eastAsia="en-IN"/>
-        </w:rPr>
-        <w:instrText xml:space="preserve"> HYPERLINK "https://kubernetes.io/docs/setup/minikube/" </w:instrText>
-      </w:r>
-      <w:r>
-        <w:rPr>
-          <w:rFonts w:ascii="Times New Roman" w:eastAsia="Times New Roman" w:hAnsi="Times New Roman" w:cs="Times New Roman"/>
-          <w:b/>
-          <w:bCs/>
-          <w:color w:val="333333"/>
-          <w:sz w:val="24"/>
-          <w:szCs w:val="24"/>
-          <w:lang w:eastAsia="en-IN"/>
-        </w:rPr>
-        <w:fldChar w:fldCharType="separate"/>
-      </w:r>
       <w:r>
         <w:rPr>
           <w:rFonts w:ascii="Times New Roman" w:eastAsia="Times New Roman" w:hAnsi="Times New Roman" w:cs="Times New Roman"/>
@@ -890,7 +821,6 @@
         </w:rPr>
         <w:t>Minikube</w:t>
       </w:r>
-      <w:proofErr w:type="spellEnd"/>
       <w:r>
         <w:rPr>
           <w:rFonts w:ascii="Times New Roman" w:eastAsia="Times New Roman" w:hAnsi="Times New Roman" w:cs="Times New Roman"/>
@@ -901,18 +831,6 @@
           <w:szCs w:val="24"/>
           <w:lang w:eastAsia="en-IN"/>
         </w:rPr>
-        <w:fldChar w:fldCharType="end"/>
-      </w:r>
-      <w:r>
-        <w:rPr>
-          <w:rFonts w:ascii="Times New Roman" w:eastAsia="Times New Roman" w:hAnsi="Times New Roman" w:cs="Times New Roman"/>
-          <w:b/>
-          <w:bCs/>
-          <w:color w:val="333333"/>
-          <w:sz w:val="24"/>
-          <w:szCs w:val="24"/>
-          <w:lang w:eastAsia="en-IN"/>
-        </w:rPr>
         <w:t>, which offers an excellent way to work with a single-node Kubernetes cluster locally</w:t>
       </w:r>
       <w:r>
@@ -923,67 +841,19 @@
           <w:szCs w:val="24"/>
           <w:lang w:eastAsia="en-IN"/>
         </w:rPr>
-        <w:t xml:space="preserve">. On Windows, it's now possible to use Hyper-V as the native Hypervisor to run </w:t>
-      </w:r>
-      <w:proofErr w:type="spellStart"/>
-      <w:r>
-        <w:rPr>
-          <w:rFonts w:ascii="Times New Roman" w:eastAsia="Times New Roman" w:hAnsi="Times New Roman" w:cs="Times New Roman"/>
-          <w:color w:val="333333"/>
-          <w:sz w:val="24"/>
-          <w:szCs w:val="24"/>
-          <w:lang w:eastAsia="en-IN"/>
-        </w:rPr>
-        <w:t>Minikube</w:t>
-      </w:r>
-      <w:proofErr w:type="spellEnd"/>
-      <w:r>
-        <w:rPr>
-          <w:rFonts w:ascii="Times New Roman" w:eastAsia="Times New Roman" w:hAnsi="Times New Roman" w:cs="Times New Roman"/>
-          <w:color w:val="333333"/>
-          <w:sz w:val="24"/>
-          <w:szCs w:val="24"/>
-          <w:lang w:eastAsia="en-IN"/>
-        </w:rPr>
-        <w:t>. </w:t>
-      </w:r>
-      <w:hyperlink r:id="rId12" w:history="1">
-        <w:r>
-          <w:rPr>
-            <w:rFonts w:ascii="Times New Roman" w:eastAsia="Times New Roman" w:hAnsi="Times New Roman" w:cs="Times New Roman"/>
-            <w:color w:val="63B175"/>
-            <w:sz w:val="24"/>
-            <w:szCs w:val="24"/>
-            <w:u w:val="single"/>
-            <w:lang w:eastAsia="en-IN"/>
-          </w:rPr>
-          <w:t xml:space="preserve">Refer to this article to understand setting up </w:t>
-        </w:r>
-        <w:proofErr w:type="spellStart"/>
-        <w:r>
-          <w:rPr>
-            <w:rFonts w:ascii="Times New Roman" w:eastAsia="Times New Roman" w:hAnsi="Times New Roman" w:cs="Times New Roman"/>
-            <w:color w:val="63B175"/>
-            <w:sz w:val="24"/>
-            <w:szCs w:val="24"/>
-            <w:u w:val="single"/>
-            <w:lang w:eastAsia="en-IN"/>
-          </w:rPr>
-          <w:t>Minikube</w:t>
-        </w:r>
-        <w:proofErr w:type="spellEnd"/>
-        <w:r>
-          <w:rPr>
-            <w:rFonts w:ascii="Times New Roman" w:eastAsia="Times New Roman" w:hAnsi="Times New Roman" w:cs="Times New Roman"/>
-            <w:color w:val="63B175"/>
-            <w:sz w:val="24"/>
-            <w:szCs w:val="24"/>
-            <w:u w:val="single"/>
-            <w:lang w:eastAsia="en-IN"/>
-          </w:rPr>
-          <w:t xml:space="preserve"> in more details</w:t>
-        </w:r>
-      </w:hyperlink>
+        <w:t>. On Windows, it's now possible to use Hyper-V as the native Hypervisor to run Minikube. </w:t>
+      </w:r>
+      <w:r>
+        <w:rPr>
+          <w:rFonts w:ascii="Times New Roman" w:eastAsia="Times New Roman" w:hAnsi="Times New Roman" w:cs="Times New Roman"/>
+          <w:color w:val="63B175"/>
+          <w:sz w:val="24"/>
+          <w:szCs w:val="24"/>
+          <w:u w:val="single"/>
+          <w:lang w:eastAsia="en-IN"/>
+        </w:rPr>
+        <w:t>Refer to this article to understand setting up Minikube in more details</w:t>
+      </w:r>
       <w:r>
         <w:rPr>
           <w:rFonts w:ascii="Times New Roman" w:eastAsia="Times New Roman" w:hAnsi="Times New Roman" w:cs="Times New Roman"/>
@@ -1017,19 +887,17 @@
         </w:rPr>
         <w:t>And, we'll need a basic application to manage within the Kubernetes cluster. For this tutorial, we'll use a simple Spring Boot application packaged as a Docker container. </w:t>
       </w:r>
-      <w:hyperlink r:id="rId13" w:anchor="Dockerize" w:history="1">
-        <w:r>
-          <w:rPr>
-            <w:rFonts w:ascii="Times New Roman" w:eastAsia="Times New Roman" w:hAnsi="Times New Roman" w:cs="Times New Roman"/>
-            <w:color w:val="63B175"/>
-            <w:sz w:val="24"/>
-            <w:szCs w:val="24"/>
-            <w:u w:val="single"/>
-            <w:lang w:eastAsia="en-IN"/>
-          </w:rPr>
-          <w:t>For a more detailed description of how to package such an application as a Docker container, please refer to this article</w:t>
-        </w:r>
-      </w:hyperlink>
+      <w:r>
+        <w:rPr>
+          <w:rFonts w:ascii="Times New Roman" w:eastAsia="Times New Roman" w:hAnsi="Times New Roman" w:cs="Times New Roman"/>
+          <w:color w:val="63B175"/>
+          <w:sz w:val="24"/>
+          <w:szCs w:val="24"/>
+          <w:u w:val="single"/>
+          <w:lang w:eastAsia="en-IN"/>
+        </w:rPr>
+        <w:t>For a more detailed description of how to package such an application as a Docker container, please refer to this article</w:t>
+      </w:r>
       <w:r>
         <w:rPr>
           <w:rFonts w:ascii="Times New Roman" w:eastAsia="Times New Roman" w:hAnsi="Times New Roman" w:cs="Times New Roman"/>
@@ -1089,19 +957,17 @@
         </w:rPr>
         <w:t>There are several ways to install Helm that are neatly described on </w:t>
       </w:r>
-      <w:hyperlink r:id="rId14" w:anchor="installing-helm" w:history="1">
-        <w:r>
-          <w:rPr>
-            <w:rFonts w:ascii="Times New Roman" w:eastAsia="Times New Roman" w:hAnsi="Times New Roman" w:cs="Times New Roman"/>
-            <w:color w:val="63B175"/>
-            <w:sz w:val="24"/>
-            <w:szCs w:val="24"/>
-            <w:u w:val="single"/>
-            <w:lang w:eastAsia="en-IN"/>
-          </w:rPr>
-          <w:t>the official install page on Helm</w:t>
-        </w:r>
-      </w:hyperlink>
+      <w:r>
+        <w:rPr>
+          <w:rFonts w:ascii="Times New Roman" w:eastAsia="Times New Roman" w:hAnsi="Times New Roman" w:cs="Times New Roman"/>
+          <w:color w:val="63B175"/>
+          <w:sz w:val="24"/>
+          <w:szCs w:val="24"/>
+          <w:u w:val="single"/>
+          <w:lang w:eastAsia="en-IN"/>
+        </w:rPr>
+        <w:t>the official install page on Helm</w:t>
+      </w:r>
       <w:r>
         <w:rPr>
           <w:rFonts w:ascii="Times New Roman" w:eastAsia="Times New Roman" w:hAnsi="Times New Roman" w:cs="Times New Roman"/>
@@ -1124,21 +990,19 @@
         </w:rPr>
         <w:t>The quickest way to install helm on Windows is using </w:t>
       </w:r>
-      <w:hyperlink r:id="rId15" w:history="1">
-        <w:r>
-          <w:rPr>
-            <w:rFonts w:ascii="Times New Roman" w:eastAsia="Times New Roman" w:hAnsi="Times New Roman" w:cs="Times New Roman"/>
-            <w:b/>
-            <w:bCs/>
-            <w:color w:val="63B175"/>
-            <w:sz w:val="24"/>
-            <w:szCs w:val="24"/>
-            <w:u w:val="single"/>
-            <w:lang w:eastAsia="en-IN"/>
-          </w:rPr>
-          <w:t>Chocolaty</w:t>
-        </w:r>
-      </w:hyperlink>
+      <w:r>
+        <w:rPr>
+          <w:rFonts w:ascii="Times New Roman" w:eastAsia="Times New Roman" w:hAnsi="Times New Roman" w:cs="Times New Roman"/>
+          <w:b/>
+          <w:bCs/>
+          <w:color w:val="63B175"/>
+          <w:sz w:val="24"/>
+          <w:szCs w:val="24"/>
+          <w:u w:val="single"/>
+          <w:lang w:eastAsia="en-IN"/>
+        </w:rPr>
+        <w:t>Chocolaty</w:t>
+      </w:r>
       <w:r>
         <w:rPr>
           <w:rFonts w:ascii="Times New Roman" w:eastAsia="Times New Roman" w:hAnsi="Times New Roman" w:cs="Times New Roman"/>
@@ -1234,25 +1098,14 @@
                 <w:lang w:eastAsia="en-IN"/>
               </w:rPr>
             </w:pPr>
-            <w:proofErr w:type="spellStart"/>
-            <w:r>
-              <w:rPr>
-                <w:rFonts w:ascii="Courier New" w:eastAsia="Times New Roman" w:hAnsi="Courier New" w:cs="Courier New"/>
-                <w:sz w:val="20"/>
-                <w:szCs w:val="20"/>
-                <w:lang w:eastAsia="en-IN"/>
-              </w:rPr>
-              <w:t>choco</w:t>
-            </w:r>
-            <w:proofErr w:type="spellEnd"/>
-            <w:r>
-              <w:rPr>
-                <w:rFonts w:ascii="Courier New" w:eastAsia="Times New Roman" w:hAnsi="Courier New" w:cs="Courier New"/>
-                <w:sz w:val="20"/>
-                <w:szCs w:val="20"/>
-                <w:lang w:eastAsia="en-IN"/>
-              </w:rPr>
-              <w:t xml:space="preserve"> install kubernetes-helm</w:t>
+            <w:r>
+              <w:rPr>
+                <w:rFonts w:ascii="Courier New" w:eastAsia="Times New Roman" w:hAnsi="Courier New" w:cs="Courier New"/>
+                <w:sz w:val="20"/>
+                <w:szCs w:val="20"/>
+                <w:lang w:eastAsia="en-IN"/>
+              </w:rPr>
+              <w:t>choco install kubernetes-helm</w:t>
             </w:r>
           </w:p>
         </w:tc>
@@ -1517,19 +1370,8 @@
                 <w:szCs w:val="20"/>
                 <w:lang w:eastAsia="en-IN"/>
               </w:rPr>
-              <w:t xml:space="preserve">helm </w:t>
-            </w:r>
-            <w:proofErr w:type="spellStart"/>
-            <w:r>
-              <w:rPr>
-                <w:rFonts w:ascii="Courier New" w:eastAsia="Times New Roman" w:hAnsi="Courier New" w:cs="Courier New"/>
-                <w:sz w:val="20"/>
-                <w:szCs w:val="20"/>
-                <w:lang w:eastAsia="en-IN"/>
-              </w:rPr>
-              <w:t>init</w:t>
-            </w:r>
-            <w:proofErr w:type="spellEnd"/>
+              <w:t>helm init</w:t>
+            </w:r>
           </w:p>
         </w:tc>
       </w:tr>
@@ -1993,50 +1835,28 @@
                 <w:szCs w:val="20"/>
                 <w:lang w:eastAsia="en-IN"/>
               </w:rPr>
-              <w:t>  </w:t>
-            </w:r>
-            <w:proofErr w:type="spellStart"/>
-            <w:r>
-              <w:rPr>
-                <w:rFonts w:ascii="Courier New" w:eastAsia="Times New Roman" w:hAnsi="Courier New" w:cs="Courier New"/>
-                <w:sz w:val="20"/>
-                <w:szCs w:val="20"/>
-                <w:lang w:eastAsia="en-IN"/>
-              </w:rPr>
-              <w:t>Chart.yaml</w:t>
-            </w:r>
-            <w:proofErr w:type="spellEnd"/>
-          </w:p>
-          <w:p>
-            <w:pPr>
-              <w:spacing w:after="0" w:line="240" w:lineRule="auto"/>
-              <w:rPr>
-                <w:rFonts w:ascii="Times New Roman" w:eastAsia="Times New Roman" w:hAnsi="Times New Roman" w:cs="Times New Roman"/>
-                <w:sz w:val="24"/>
-                <w:szCs w:val="24"/>
-                <w:lang w:eastAsia="en-IN"/>
-              </w:rPr>
-            </w:pPr>
-            <w:r>
-              <w:rPr>
-                <w:rFonts w:ascii="Courier New" w:eastAsia="Times New Roman" w:hAnsi="Courier New" w:cs="Courier New"/>
-                <w:sz w:val="20"/>
-                <w:szCs w:val="20"/>
-                <w:lang w:eastAsia="en-IN"/>
-              </w:rPr>
-              <w:t>  </w:t>
-            </w:r>
-            <w:proofErr w:type="spellStart"/>
-            <w:r>
-              <w:rPr>
-                <w:rFonts w:ascii="Courier New" w:eastAsia="Times New Roman" w:hAnsi="Courier New" w:cs="Courier New"/>
-                <w:sz w:val="20"/>
-                <w:szCs w:val="20"/>
-                <w:lang w:eastAsia="en-IN"/>
-              </w:rPr>
-              <w:t>values.yaml</w:t>
-            </w:r>
-            <w:proofErr w:type="spellEnd"/>
+              <w:t>  Chart.yaml</w:t>
+            </w:r>
+          </w:p>
+          <w:p>
+            <w:pPr>
+              <w:spacing w:after="0" w:line="240" w:lineRule="auto"/>
+              <w:rPr>
+                <w:rFonts w:ascii="Times New Roman" w:eastAsia="Times New Roman" w:hAnsi="Times New Roman" w:cs="Times New Roman"/>
+                <w:sz w:val="24"/>
+                <w:szCs w:val="24"/>
+                <w:lang w:eastAsia="en-IN"/>
+              </w:rPr>
+            </w:pPr>
+            <w:r>
+              <w:rPr>
+                <w:rFonts w:ascii="Courier New" w:eastAsia="Times New Roman" w:hAnsi="Courier New" w:cs="Courier New"/>
+                <w:sz w:val="20"/>
+                <w:szCs w:val="20"/>
+                <w:lang w:eastAsia="en-IN"/>
+              </w:rPr>
+              <w:t>  values.yaml</w:t>
+            </w:r>
           </w:p>
           <w:p>
             <w:pPr>
@@ -2095,19 +1915,8 @@
                 <w:szCs w:val="20"/>
                 <w:lang w:eastAsia="en-IN"/>
               </w:rPr>
-              <w:t>  .</w:t>
-            </w:r>
-            <w:proofErr w:type="spellStart"/>
-            <w:r>
-              <w:rPr>
-                <w:rFonts w:ascii="Courier New" w:eastAsia="Times New Roman" w:hAnsi="Courier New" w:cs="Courier New"/>
-                <w:sz w:val="20"/>
-                <w:szCs w:val="20"/>
-                <w:lang w:eastAsia="en-IN"/>
-              </w:rPr>
-              <w:t>helmignore</w:t>
-            </w:r>
-            <w:proofErr w:type="spellEnd"/>
+              <w:t>  .helmignore</w:t>
+            </w:r>
           </w:p>
         </w:tc>
       </w:tr>
@@ -2150,7 +1959,6 @@
           <w:lang w:eastAsia="en-IN"/>
         </w:rPr>
       </w:pPr>
-      <w:proofErr w:type="spellStart"/>
       <w:r>
         <w:rPr>
           <w:rFonts w:ascii="Times New Roman" w:eastAsia="Times New Roman" w:hAnsi="Times New Roman" w:cs="Times New Roman"/>
@@ -2162,7 +1970,6 @@
         </w:rPr>
         <w:t>Chart.yaml</w:t>
       </w:r>
-      <w:proofErr w:type="spellEnd"/>
       <w:r>
         <w:rPr>
           <w:rFonts w:ascii="Times New Roman" w:eastAsia="Times New Roman" w:hAnsi="Times New Roman" w:cs="Times New Roman"/>
@@ -2188,7 +1995,6 @@
           <w:lang w:eastAsia="en-IN"/>
         </w:rPr>
       </w:pPr>
-      <w:proofErr w:type="spellStart"/>
       <w:r>
         <w:rPr>
           <w:rFonts w:ascii="Times New Roman" w:eastAsia="Times New Roman" w:hAnsi="Times New Roman" w:cs="Times New Roman"/>
@@ -2200,7 +2006,6 @@
         </w:rPr>
         <w:t>values.yaml</w:t>
       </w:r>
-      <w:proofErr w:type="spellEnd"/>
       <w:r>
         <w:rPr>
           <w:rFonts w:ascii="Times New Roman" w:eastAsia="Times New Roman" w:hAnsi="Times New Roman" w:cs="Times New Roman"/>
@@ -2307,49 +2112,16 @@
           <w:szCs w:val="24"/>
           <w:lang w:eastAsia="en-IN"/>
         </w:rPr>
-        <w:t>.</w:t>
-      </w:r>
-      <w:proofErr w:type="spellStart"/>
-      <w:r>
-        <w:rPr>
-          <w:rFonts w:ascii="Times New Roman" w:eastAsia="Times New Roman" w:hAnsi="Times New Roman" w:cs="Times New Roman"/>
-          <w:i/>
-          <w:iCs/>
-          <w:sz w:val="24"/>
-          <w:szCs w:val="24"/>
-          <w:lang w:eastAsia="en-IN"/>
-        </w:rPr>
-        <w:t>helmignore</w:t>
-      </w:r>
-      <w:proofErr w:type="spellEnd"/>
-      <w:r>
-        <w:rPr>
-          <w:rFonts w:ascii="Times New Roman" w:eastAsia="Times New Roman" w:hAnsi="Times New Roman" w:cs="Times New Roman"/>
-          <w:sz w:val="24"/>
-          <w:szCs w:val="24"/>
-          <w:lang w:eastAsia="en-IN"/>
-        </w:rPr>
-        <w:t>: This is where we can define patterns to ignore when packaging (similar in concept to .</w:t>
-      </w:r>
-      <w:proofErr w:type="spellStart"/>
-      <w:r>
-        <w:rPr>
-          <w:rFonts w:ascii="Times New Roman" w:eastAsia="Times New Roman" w:hAnsi="Times New Roman" w:cs="Times New Roman"/>
-          <w:sz w:val="24"/>
-          <w:szCs w:val="24"/>
-          <w:lang w:eastAsia="en-IN"/>
-        </w:rPr>
-        <w:t>gitignore</w:t>
-      </w:r>
-      <w:proofErr w:type="spellEnd"/>
-      <w:r>
-        <w:rPr>
-          <w:rFonts w:ascii="Times New Roman" w:eastAsia="Times New Roman" w:hAnsi="Times New Roman" w:cs="Times New Roman"/>
-          <w:sz w:val="24"/>
-          <w:szCs w:val="24"/>
-          <w:lang w:eastAsia="en-IN"/>
-        </w:rPr>
-        <w:t>)</w:t>
+        <w:t>.helmignore</w:t>
+      </w:r>
+      <w:r>
+        <w:rPr>
+          <w:rFonts w:ascii="Times New Roman" w:eastAsia="Times New Roman" w:hAnsi="Times New Roman" w:cs="Times New Roman"/>
+          <w:sz w:val="24"/>
+          <w:szCs w:val="24"/>
+          <w:lang w:eastAsia="en-IN"/>
+        </w:rPr>
+        <w:t>: This is where we can define patterns to ignore when packaging (similar in concept to .gitignore)</w:t>
       </w:r>
     </w:p>
     <w:p>
@@ -2649,81 +2421,48 @@
                 <w:szCs w:val="20"/>
                 <w:lang w:eastAsia="en-IN"/>
               </w:rPr>
-              <w:t>    </w:t>
-            </w:r>
-            <w:proofErr w:type="spellStart"/>
-            <w:r>
-              <w:rPr>
-                <w:rFonts w:ascii="Courier New" w:eastAsia="Times New Roman" w:hAnsi="Courier New" w:cs="Courier New"/>
-                <w:sz w:val="20"/>
-                <w:szCs w:val="20"/>
-                <w:lang w:eastAsia="en-IN"/>
-              </w:rPr>
-              <w:t>deployment.yaml</w:t>
-            </w:r>
-            <w:proofErr w:type="spellEnd"/>
-          </w:p>
-          <w:p>
-            <w:pPr>
-              <w:spacing w:after="0" w:line="240" w:lineRule="auto"/>
-              <w:rPr>
-                <w:rFonts w:ascii="Times New Roman" w:eastAsia="Times New Roman" w:hAnsi="Times New Roman" w:cs="Times New Roman"/>
-                <w:sz w:val="24"/>
-                <w:szCs w:val="24"/>
-                <w:lang w:eastAsia="en-IN"/>
-              </w:rPr>
-            </w:pPr>
-            <w:r>
-              <w:rPr>
-                <w:rFonts w:ascii="Courier New" w:eastAsia="Times New Roman" w:hAnsi="Courier New" w:cs="Courier New"/>
-                <w:sz w:val="20"/>
-                <w:szCs w:val="20"/>
-                <w:lang w:eastAsia="en-IN"/>
-              </w:rPr>
-              <w:t>    </w:t>
-            </w:r>
-            <w:proofErr w:type="spellStart"/>
-            <w:r>
-              <w:rPr>
-                <w:rFonts w:ascii="Courier New" w:eastAsia="Times New Roman" w:hAnsi="Courier New" w:cs="Courier New"/>
-                <w:sz w:val="20"/>
-                <w:szCs w:val="20"/>
-                <w:lang w:eastAsia="en-IN"/>
-              </w:rPr>
-              <w:t>service.yaml</w:t>
-            </w:r>
-            <w:proofErr w:type="spellEnd"/>
-          </w:p>
-          <w:p>
-            <w:pPr>
-              <w:spacing w:after="0" w:line="240" w:lineRule="auto"/>
-              <w:rPr>
-                <w:rFonts w:ascii="Times New Roman" w:eastAsia="Times New Roman" w:hAnsi="Times New Roman" w:cs="Times New Roman"/>
-                <w:sz w:val="24"/>
-                <w:szCs w:val="24"/>
-                <w:lang w:eastAsia="en-IN"/>
-              </w:rPr>
-            </w:pPr>
-            <w:r>
-              <w:rPr>
-                <w:rFonts w:ascii="Courier New" w:eastAsia="Times New Roman" w:hAnsi="Courier New" w:cs="Courier New"/>
-                <w:sz w:val="20"/>
-                <w:szCs w:val="20"/>
-                <w:lang w:eastAsia="en-IN"/>
-              </w:rPr>
-              <w:t>    </w:t>
-            </w:r>
-            <w:proofErr w:type="spellStart"/>
-            <w:r>
-              <w:rPr>
-                <w:rFonts w:ascii="Courier New" w:eastAsia="Times New Roman" w:hAnsi="Courier New" w:cs="Courier New"/>
-                <w:sz w:val="20"/>
-                <w:szCs w:val="20"/>
-                <w:lang w:eastAsia="en-IN"/>
-              </w:rPr>
-              <w:t>ingress.yaml</w:t>
-            </w:r>
-            <w:proofErr w:type="spellEnd"/>
+              <w:t>    deployment.yaml</w:t>
+            </w:r>
+          </w:p>
+          <w:p>
+            <w:pPr>
+              <w:spacing w:after="0" w:line="240" w:lineRule="auto"/>
+              <w:rPr>
+                <w:rFonts w:ascii="Times New Roman" w:eastAsia="Times New Roman" w:hAnsi="Times New Roman" w:cs="Times New Roman"/>
+                <w:sz w:val="24"/>
+                <w:szCs w:val="24"/>
+                <w:lang w:eastAsia="en-IN"/>
+              </w:rPr>
+            </w:pPr>
+            <w:r>
+              <w:rPr>
+                <w:rFonts w:ascii="Courier New" w:eastAsia="Times New Roman" w:hAnsi="Courier New" w:cs="Courier New"/>
+                <w:sz w:val="20"/>
+                <w:szCs w:val="20"/>
+                <w:lang w:eastAsia="en-IN"/>
+              </w:rPr>
+              <w:t>    service.yaml</w:t>
+            </w:r>
+          </w:p>
+          <w:p>
+            <w:pPr>
+              <w:spacing w:after="0" w:line="240" w:lineRule="auto"/>
+              <w:rPr>
+                <w:rFonts w:ascii="Times New Roman" w:eastAsia="Times New Roman" w:hAnsi="Times New Roman" w:cs="Times New Roman"/>
+                <w:sz w:val="24"/>
+                <w:szCs w:val="24"/>
+                <w:lang w:eastAsia="en-IN"/>
+              </w:rPr>
+            </w:pPr>
+            <w:r>
+              <w:rPr>
+                <w:rFonts w:ascii="Courier New" w:eastAsia="Times New Roman" w:hAnsi="Courier New" w:cs="Courier New"/>
+                <w:sz w:val="20"/>
+                <w:szCs w:val="20"/>
+                <w:lang w:eastAsia="en-IN"/>
+              </w:rPr>
+              <w:t>    ingress.yaml</w:t>
+            </w:r>
           </w:p>
           <w:p>
             <w:pPr>
@@ -2816,7 +2555,6 @@
         </w:rPr>
         <w:t>Let's edit the file </w:t>
       </w:r>
-      <w:proofErr w:type="spellStart"/>
       <w:r>
         <w:rPr>
           <w:rFonts w:ascii="Times New Roman" w:eastAsia="Times New Roman" w:hAnsi="Times New Roman" w:cs="Times New Roman"/>
@@ -2829,7 +2567,6 @@
         </w:rPr>
         <w:t>deployment.yaml</w:t>
       </w:r>
-      <w:proofErr w:type="spellEnd"/>
       <w:r>
         <w:rPr>
           <w:rFonts w:ascii="Times New Roman" w:eastAsia="Times New Roman" w:hAnsi="Times New Roman" w:cs="Times New Roman"/>
@@ -3554,47 +3291,7 @@
                 <w:lang w:eastAsia="en-IN"/>
               </w:rPr>
               <w:lastRenderedPageBreak/>
-              <w:t>  </w:t>
-            </w:r>
-            <w:proofErr w:type="gramStart"/>
-            <w:r>
-              <w:rPr>
-                <w:rFonts w:ascii="Courier New" w:eastAsia="Times New Roman" w:hAnsi="Courier New" w:cs="Courier New"/>
-                <w:sz w:val="20"/>
-                <w:szCs w:val="20"/>
-                <w:lang w:eastAsia="en-IN"/>
-              </w:rPr>
-              <w:t>name</w:t>
-            </w:r>
-            <w:proofErr w:type="gramEnd"/>
-            <w:r>
-              <w:rPr>
-                <w:rFonts w:ascii="Courier New" w:eastAsia="Times New Roman" w:hAnsi="Courier New" w:cs="Courier New"/>
-                <w:sz w:val="20"/>
-                <w:szCs w:val="20"/>
-                <w:lang w:eastAsia="en-IN"/>
-              </w:rPr>
-              <w:t>: {{ include "hello-</w:t>
-            </w:r>
-            <w:proofErr w:type="spellStart"/>
-            <w:r>
-              <w:rPr>
-                <w:rFonts w:ascii="Courier New" w:eastAsia="Times New Roman" w:hAnsi="Courier New" w:cs="Courier New"/>
-                <w:sz w:val="20"/>
-                <w:szCs w:val="20"/>
-                <w:lang w:eastAsia="en-IN"/>
-              </w:rPr>
-              <w:t>world.fullname</w:t>
-            </w:r>
-            <w:proofErr w:type="spellEnd"/>
-            <w:r>
-              <w:rPr>
-                <w:rFonts w:ascii="Courier New" w:eastAsia="Times New Roman" w:hAnsi="Courier New" w:cs="Courier New"/>
-                <w:sz w:val="20"/>
-                <w:szCs w:val="20"/>
-                <w:lang w:eastAsia="en-IN"/>
-              </w:rPr>
-              <w:t>" . }}</w:t>
+              <w:t>  name: {{ include "hello-world.fullname" . }}</w:t>
             </w:r>
           </w:p>
           <w:p>
@@ -3634,167 +3331,67 @@
                 <w:szCs w:val="20"/>
                 <w:lang w:eastAsia="en-IN"/>
               </w:rPr>
-              <w:t>    app.kubernetes.io/name: {</w:t>
-            </w:r>
-            <w:proofErr w:type="gramStart"/>
-            <w:r>
-              <w:rPr>
-                <w:rFonts w:ascii="Courier New" w:eastAsia="Times New Roman" w:hAnsi="Courier New" w:cs="Courier New"/>
-                <w:sz w:val="20"/>
-                <w:szCs w:val="20"/>
-                <w:lang w:eastAsia="en-IN"/>
-              </w:rPr>
-              <w:t>{ include</w:t>
-            </w:r>
-            <w:proofErr w:type="gramEnd"/>
-            <w:r>
-              <w:rPr>
-                <w:rFonts w:ascii="Courier New" w:eastAsia="Times New Roman" w:hAnsi="Courier New" w:cs="Courier New"/>
-                <w:sz w:val="20"/>
-                <w:szCs w:val="20"/>
-                <w:lang w:eastAsia="en-IN"/>
-              </w:rPr>
-              <w:t xml:space="preserve"> "hello-world.name" . }}</w:t>
-            </w:r>
-          </w:p>
-          <w:p>
-            <w:pPr>
-              <w:spacing w:after="0" w:line="240" w:lineRule="auto"/>
-              <w:rPr>
-                <w:rFonts w:ascii="Times New Roman" w:eastAsia="Times New Roman" w:hAnsi="Times New Roman" w:cs="Times New Roman"/>
-                <w:sz w:val="24"/>
-                <w:szCs w:val="24"/>
-                <w:lang w:eastAsia="en-IN"/>
-              </w:rPr>
-            </w:pPr>
-            <w:r>
-              <w:rPr>
-                <w:rFonts w:ascii="Courier New" w:eastAsia="Times New Roman" w:hAnsi="Courier New" w:cs="Courier New"/>
-                <w:sz w:val="20"/>
-                <w:szCs w:val="20"/>
-                <w:lang w:eastAsia="en-IN"/>
-              </w:rPr>
-              <w:t>    </w:t>
-            </w:r>
-            <w:proofErr w:type="gramStart"/>
-            <w:r>
-              <w:rPr>
-                <w:rFonts w:ascii="Courier New" w:eastAsia="Times New Roman" w:hAnsi="Courier New" w:cs="Courier New"/>
-                <w:sz w:val="20"/>
-                <w:szCs w:val="20"/>
-                <w:lang w:eastAsia="en-IN"/>
-              </w:rPr>
-              <w:t>helm.sh/chart</w:t>
-            </w:r>
-            <w:proofErr w:type="gramEnd"/>
-            <w:r>
-              <w:rPr>
-                <w:rFonts w:ascii="Courier New" w:eastAsia="Times New Roman" w:hAnsi="Courier New" w:cs="Courier New"/>
-                <w:sz w:val="20"/>
-                <w:szCs w:val="20"/>
-                <w:lang w:eastAsia="en-IN"/>
-              </w:rPr>
-              <w:t>: {{ include "hello-</w:t>
-            </w:r>
-            <w:proofErr w:type="spellStart"/>
-            <w:r>
-              <w:rPr>
-                <w:rFonts w:ascii="Courier New" w:eastAsia="Times New Roman" w:hAnsi="Courier New" w:cs="Courier New"/>
-                <w:sz w:val="20"/>
-                <w:szCs w:val="20"/>
-                <w:lang w:eastAsia="en-IN"/>
-              </w:rPr>
-              <w:t>world.chart</w:t>
-            </w:r>
-            <w:proofErr w:type="spellEnd"/>
-            <w:r>
-              <w:rPr>
-                <w:rFonts w:ascii="Courier New" w:eastAsia="Times New Roman" w:hAnsi="Courier New" w:cs="Courier New"/>
-                <w:sz w:val="20"/>
-                <w:szCs w:val="20"/>
-                <w:lang w:eastAsia="en-IN"/>
-              </w:rPr>
-              <w:t>" . }}</w:t>
-            </w:r>
-          </w:p>
-          <w:p>
-            <w:pPr>
-              <w:spacing w:after="0" w:line="240" w:lineRule="auto"/>
-              <w:rPr>
-                <w:rFonts w:ascii="Times New Roman" w:eastAsia="Times New Roman" w:hAnsi="Times New Roman" w:cs="Times New Roman"/>
-                <w:sz w:val="24"/>
-                <w:szCs w:val="24"/>
-                <w:lang w:eastAsia="en-IN"/>
-              </w:rPr>
-            </w:pPr>
-            <w:r>
-              <w:rPr>
-                <w:rFonts w:ascii="Courier New" w:eastAsia="Times New Roman" w:hAnsi="Courier New" w:cs="Courier New"/>
-                <w:sz w:val="20"/>
-                <w:szCs w:val="20"/>
-                <w:lang w:eastAsia="en-IN"/>
-              </w:rPr>
-              <w:t>    app.kubernetes.io/instance: {{ .</w:t>
-            </w:r>
-            <w:proofErr w:type="spellStart"/>
-            <w:r>
-              <w:rPr>
-                <w:rFonts w:ascii="Courier New" w:eastAsia="Times New Roman" w:hAnsi="Courier New" w:cs="Courier New"/>
-                <w:sz w:val="20"/>
-                <w:szCs w:val="20"/>
-                <w:lang w:eastAsia="en-IN"/>
-              </w:rPr>
-              <w:t>Release.Name</w:t>
-            </w:r>
-            <w:proofErr w:type="spellEnd"/>
-            <w:r>
-              <w:rPr>
-                <w:rFonts w:ascii="Courier New" w:eastAsia="Times New Roman" w:hAnsi="Courier New" w:cs="Courier New"/>
-                <w:sz w:val="20"/>
-                <w:szCs w:val="20"/>
-                <w:lang w:eastAsia="en-IN"/>
-              </w:rPr>
-              <w:t xml:space="preserve"> }}</w:t>
-            </w:r>
-          </w:p>
-          <w:p>
-            <w:pPr>
-              <w:spacing w:after="0" w:line="240" w:lineRule="auto"/>
-              <w:rPr>
-                <w:rFonts w:ascii="Times New Roman" w:eastAsia="Times New Roman" w:hAnsi="Times New Roman" w:cs="Times New Roman"/>
-                <w:sz w:val="24"/>
-                <w:szCs w:val="24"/>
-                <w:lang w:eastAsia="en-IN"/>
-              </w:rPr>
-            </w:pPr>
-            <w:r>
-              <w:rPr>
-                <w:rFonts w:ascii="Courier New" w:eastAsia="Times New Roman" w:hAnsi="Courier New" w:cs="Courier New"/>
-                <w:sz w:val="20"/>
-                <w:szCs w:val="20"/>
-                <w:lang w:eastAsia="en-IN"/>
-              </w:rPr>
-              <w:t>    app.kubernetes.io/managed-by: {{ .</w:t>
-            </w:r>
-            <w:proofErr w:type="spellStart"/>
-            <w:r>
-              <w:rPr>
-                <w:rFonts w:ascii="Courier New" w:eastAsia="Times New Roman" w:hAnsi="Courier New" w:cs="Courier New"/>
-                <w:sz w:val="20"/>
-                <w:szCs w:val="20"/>
-                <w:lang w:eastAsia="en-IN"/>
-              </w:rPr>
-              <w:t>Release.Service</w:t>
-            </w:r>
-            <w:proofErr w:type="spellEnd"/>
-            <w:r>
-              <w:rPr>
-                <w:rFonts w:ascii="Courier New" w:eastAsia="Times New Roman" w:hAnsi="Courier New" w:cs="Courier New"/>
-                <w:sz w:val="20"/>
-                <w:szCs w:val="20"/>
-                <w:lang w:eastAsia="en-IN"/>
-              </w:rPr>
-              <w:t xml:space="preserve"> }}</w:t>
+              <w:t>    app.kubernetes.io/name: {{ include "hello-world.name" . }}</w:t>
+            </w:r>
+          </w:p>
+          <w:p>
+            <w:pPr>
+              <w:spacing w:after="0" w:line="240" w:lineRule="auto"/>
+              <w:rPr>
+                <w:rFonts w:ascii="Times New Roman" w:eastAsia="Times New Roman" w:hAnsi="Times New Roman" w:cs="Times New Roman"/>
+                <w:sz w:val="24"/>
+                <w:szCs w:val="24"/>
+                <w:lang w:eastAsia="en-IN"/>
+              </w:rPr>
+            </w:pPr>
+            <w:r>
+              <w:rPr>
+                <w:rFonts w:ascii="Courier New" w:eastAsia="Times New Roman" w:hAnsi="Courier New" w:cs="Courier New"/>
+                <w:sz w:val="20"/>
+                <w:szCs w:val="20"/>
+                <w:lang w:eastAsia="en-IN"/>
+              </w:rPr>
+              <w:t>    helm.sh/chart: {{ include "hello-world.chart" . }}</w:t>
+            </w:r>
+          </w:p>
+          <w:p>
+            <w:pPr>
+              <w:spacing w:after="0" w:line="240" w:lineRule="auto"/>
+              <w:rPr>
+                <w:rFonts w:ascii="Times New Roman" w:eastAsia="Times New Roman" w:hAnsi="Times New Roman" w:cs="Times New Roman"/>
+                <w:sz w:val="24"/>
+                <w:szCs w:val="24"/>
+                <w:lang w:eastAsia="en-IN"/>
+              </w:rPr>
+            </w:pPr>
+            <w:r>
+              <w:rPr>
+                <w:rFonts w:ascii="Courier New" w:eastAsia="Times New Roman" w:hAnsi="Courier New" w:cs="Courier New"/>
+                <w:sz w:val="20"/>
+                <w:szCs w:val="20"/>
+                <w:lang w:eastAsia="en-IN"/>
+              </w:rPr>
+              <w:t>    app.kubernetes.io/instance: {{ .Release.Name }}</w:t>
+            </w:r>
+          </w:p>
+          <w:p>
+            <w:pPr>
+              <w:spacing w:after="0" w:line="240" w:lineRule="auto"/>
+              <w:rPr>
+                <w:rFonts w:ascii="Times New Roman" w:eastAsia="Times New Roman" w:hAnsi="Times New Roman" w:cs="Times New Roman"/>
+                <w:sz w:val="24"/>
+                <w:szCs w:val="24"/>
+                <w:lang w:eastAsia="en-IN"/>
+              </w:rPr>
+            </w:pPr>
+            <w:r>
+              <w:rPr>
+                <w:rFonts w:ascii="Courier New" w:eastAsia="Times New Roman" w:hAnsi="Courier New" w:cs="Courier New"/>
+                <w:sz w:val="20"/>
+                <w:szCs w:val="20"/>
+                <w:lang w:eastAsia="en-IN"/>
+              </w:rPr>
+              <w:t>    app.kubernetes.io/managed-by: {{ .Release.Service }}</w:t>
             </w:r>
           </w:p>
           <w:p>
@@ -3834,27 +3431,7 @@
                 <w:szCs w:val="20"/>
                 <w:lang w:eastAsia="en-IN"/>
               </w:rPr>
-              <w:t>  replicas: {{ .</w:t>
-            </w:r>
-            <w:proofErr w:type="spellStart"/>
-            <w:r>
-              <w:rPr>
-                <w:rFonts w:ascii="Courier New" w:eastAsia="Times New Roman" w:hAnsi="Courier New" w:cs="Courier New"/>
-                <w:sz w:val="20"/>
-                <w:szCs w:val="20"/>
-                <w:lang w:eastAsia="en-IN"/>
-              </w:rPr>
-              <w:t>Values.replicaCount</w:t>
-            </w:r>
-            <w:proofErr w:type="spellEnd"/>
-            <w:r>
-              <w:rPr>
-                <w:rFonts w:ascii="Courier New" w:eastAsia="Times New Roman" w:hAnsi="Courier New" w:cs="Courier New"/>
-                <w:sz w:val="20"/>
-                <w:szCs w:val="20"/>
-                <w:lang w:eastAsia="en-IN"/>
-              </w:rPr>
-              <w:t xml:space="preserve"> }}</w:t>
+              <w:t>  replicas: {{ .Values.replicaCount }}</w:t>
             </w:r>
           </w:p>
           <w:p>
@@ -3914,67 +3491,27 @@
                 <w:szCs w:val="20"/>
                 <w:lang w:eastAsia="en-IN"/>
               </w:rPr>
-              <w:t>      app.kubernetes.io/name: {</w:t>
-            </w:r>
-            <w:proofErr w:type="gramStart"/>
-            <w:r>
-              <w:rPr>
-                <w:rFonts w:ascii="Courier New" w:eastAsia="Times New Roman" w:hAnsi="Courier New" w:cs="Courier New"/>
-                <w:sz w:val="20"/>
-                <w:szCs w:val="20"/>
-                <w:lang w:eastAsia="en-IN"/>
-              </w:rPr>
-              <w:t>{ include</w:t>
-            </w:r>
-            <w:proofErr w:type="gramEnd"/>
-            <w:r>
-              <w:rPr>
-                <w:rFonts w:ascii="Courier New" w:eastAsia="Times New Roman" w:hAnsi="Courier New" w:cs="Courier New"/>
-                <w:sz w:val="20"/>
-                <w:szCs w:val="20"/>
-                <w:lang w:eastAsia="en-IN"/>
-              </w:rPr>
-              <w:t xml:space="preserve"> "hello-world.name" . }}</w:t>
-            </w:r>
-          </w:p>
-          <w:p>
-            <w:pPr>
-              <w:spacing w:after="0" w:line="240" w:lineRule="auto"/>
-              <w:rPr>
-                <w:rFonts w:ascii="Times New Roman" w:eastAsia="Times New Roman" w:hAnsi="Times New Roman" w:cs="Times New Roman"/>
-                <w:sz w:val="24"/>
-                <w:szCs w:val="24"/>
-                <w:lang w:eastAsia="en-IN"/>
-              </w:rPr>
-            </w:pPr>
-            <w:r>
-              <w:rPr>
-                <w:rFonts w:ascii="Courier New" w:eastAsia="Times New Roman" w:hAnsi="Courier New" w:cs="Courier New"/>
-                <w:sz w:val="20"/>
-                <w:szCs w:val="20"/>
-                <w:lang w:eastAsia="en-IN"/>
-              </w:rPr>
-              <w:t>      app.kubernetes.io/instance: {{ .</w:t>
-            </w:r>
-            <w:proofErr w:type="spellStart"/>
-            <w:r>
-              <w:rPr>
-                <w:rFonts w:ascii="Courier New" w:eastAsia="Times New Roman" w:hAnsi="Courier New" w:cs="Courier New"/>
-                <w:sz w:val="20"/>
-                <w:szCs w:val="20"/>
-                <w:lang w:eastAsia="en-IN"/>
-              </w:rPr>
-              <w:t>Release.Name</w:t>
-            </w:r>
-            <w:proofErr w:type="spellEnd"/>
-            <w:r>
-              <w:rPr>
-                <w:rFonts w:ascii="Courier New" w:eastAsia="Times New Roman" w:hAnsi="Courier New" w:cs="Courier New"/>
-                <w:sz w:val="20"/>
-                <w:szCs w:val="20"/>
-                <w:lang w:eastAsia="en-IN"/>
-              </w:rPr>
-              <w:t xml:space="preserve"> }}</w:t>
+              <w:t>      app.kubernetes.io/name: {{ include "hello-world.name" . }}</w:t>
+            </w:r>
+          </w:p>
+          <w:p>
+            <w:pPr>
+              <w:spacing w:after="0" w:line="240" w:lineRule="auto"/>
+              <w:rPr>
+                <w:rFonts w:ascii="Times New Roman" w:eastAsia="Times New Roman" w:hAnsi="Times New Roman" w:cs="Times New Roman"/>
+                <w:sz w:val="24"/>
+                <w:szCs w:val="24"/>
+                <w:lang w:eastAsia="en-IN"/>
+              </w:rPr>
+            </w:pPr>
+            <w:r>
+              <w:rPr>
+                <w:rFonts w:ascii="Courier New" w:eastAsia="Times New Roman" w:hAnsi="Courier New" w:cs="Courier New"/>
+                <w:sz w:val="20"/>
+                <w:szCs w:val="20"/>
+                <w:lang w:eastAsia="en-IN"/>
+              </w:rPr>
+              <w:t>      app.kubernetes.io/instance: {{ .Release.Name }}</w:t>
             </w:r>
           </w:p>
           <w:p>
@@ -4054,67 +3591,27 @@
                 <w:szCs w:val="20"/>
                 <w:lang w:eastAsia="en-IN"/>
               </w:rPr>
-              <w:t>        app.kubernetes.io/name: {</w:t>
-            </w:r>
-            <w:proofErr w:type="gramStart"/>
-            <w:r>
-              <w:rPr>
-                <w:rFonts w:ascii="Courier New" w:eastAsia="Times New Roman" w:hAnsi="Courier New" w:cs="Courier New"/>
-                <w:sz w:val="20"/>
-                <w:szCs w:val="20"/>
-                <w:lang w:eastAsia="en-IN"/>
-              </w:rPr>
-              <w:t>{ include</w:t>
-            </w:r>
-            <w:proofErr w:type="gramEnd"/>
-            <w:r>
-              <w:rPr>
-                <w:rFonts w:ascii="Courier New" w:eastAsia="Times New Roman" w:hAnsi="Courier New" w:cs="Courier New"/>
-                <w:sz w:val="20"/>
-                <w:szCs w:val="20"/>
-                <w:lang w:eastAsia="en-IN"/>
-              </w:rPr>
-              <w:t xml:space="preserve"> "hello-world.name" . }}</w:t>
-            </w:r>
-          </w:p>
-          <w:p>
-            <w:pPr>
-              <w:spacing w:after="0" w:line="240" w:lineRule="auto"/>
-              <w:rPr>
-                <w:rFonts w:ascii="Times New Roman" w:eastAsia="Times New Roman" w:hAnsi="Times New Roman" w:cs="Times New Roman"/>
-                <w:sz w:val="24"/>
-                <w:szCs w:val="24"/>
-                <w:lang w:eastAsia="en-IN"/>
-              </w:rPr>
-            </w:pPr>
-            <w:r>
-              <w:rPr>
-                <w:rFonts w:ascii="Courier New" w:eastAsia="Times New Roman" w:hAnsi="Courier New" w:cs="Courier New"/>
-                <w:sz w:val="20"/>
-                <w:szCs w:val="20"/>
-                <w:lang w:eastAsia="en-IN"/>
-              </w:rPr>
-              <w:t>        app.kubernetes.io/instance: {{ .</w:t>
-            </w:r>
-            <w:proofErr w:type="spellStart"/>
-            <w:r>
-              <w:rPr>
-                <w:rFonts w:ascii="Courier New" w:eastAsia="Times New Roman" w:hAnsi="Courier New" w:cs="Courier New"/>
-                <w:sz w:val="20"/>
-                <w:szCs w:val="20"/>
-                <w:lang w:eastAsia="en-IN"/>
-              </w:rPr>
-              <w:t>Release.Name</w:t>
-            </w:r>
-            <w:proofErr w:type="spellEnd"/>
-            <w:r>
-              <w:rPr>
-                <w:rFonts w:ascii="Courier New" w:eastAsia="Times New Roman" w:hAnsi="Courier New" w:cs="Courier New"/>
-                <w:sz w:val="20"/>
-                <w:szCs w:val="20"/>
-                <w:lang w:eastAsia="en-IN"/>
-              </w:rPr>
-              <w:t xml:space="preserve"> }}</w:t>
+              <w:t>        app.kubernetes.io/name: {{ include "hello-world.name" . }}</w:t>
+            </w:r>
+          </w:p>
+          <w:p>
+            <w:pPr>
+              <w:spacing w:after="0" w:line="240" w:lineRule="auto"/>
+              <w:rPr>
+                <w:rFonts w:ascii="Times New Roman" w:eastAsia="Times New Roman" w:hAnsi="Times New Roman" w:cs="Times New Roman"/>
+                <w:sz w:val="24"/>
+                <w:szCs w:val="24"/>
+                <w:lang w:eastAsia="en-IN"/>
+              </w:rPr>
+            </w:pPr>
+            <w:r>
+              <w:rPr>
+                <w:rFonts w:ascii="Courier New" w:eastAsia="Times New Roman" w:hAnsi="Courier New" w:cs="Courier New"/>
+                <w:sz w:val="20"/>
+                <w:szCs w:val="20"/>
+                <w:lang w:eastAsia="en-IN"/>
+              </w:rPr>
+              <w:t>        app.kubernetes.io/instance: {{ .Release.Name }}</w:t>
             </w:r>
           </w:p>
           <w:p>
@@ -4174,147 +3671,47 @@
                 <w:szCs w:val="20"/>
                 <w:lang w:eastAsia="en-IN"/>
               </w:rPr>
-              <w:t>        - name: {{ .</w:t>
-            </w:r>
-            <w:proofErr w:type="spellStart"/>
-            <w:r>
-              <w:rPr>
-                <w:rFonts w:ascii="Courier New" w:eastAsia="Times New Roman" w:hAnsi="Courier New" w:cs="Courier New"/>
-                <w:sz w:val="20"/>
-                <w:szCs w:val="20"/>
-                <w:lang w:eastAsia="en-IN"/>
-              </w:rPr>
-              <w:t>Chart.Name</w:t>
-            </w:r>
-            <w:proofErr w:type="spellEnd"/>
-            <w:r>
-              <w:rPr>
-                <w:rFonts w:ascii="Courier New" w:eastAsia="Times New Roman" w:hAnsi="Courier New" w:cs="Courier New"/>
-                <w:sz w:val="20"/>
-                <w:szCs w:val="20"/>
-                <w:lang w:eastAsia="en-IN"/>
-              </w:rPr>
-              <w:t xml:space="preserve"> }}</w:t>
-            </w:r>
-          </w:p>
-          <w:p>
-            <w:pPr>
-              <w:spacing w:after="0" w:line="240" w:lineRule="auto"/>
-              <w:rPr>
-                <w:rFonts w:ascii="Times New Roman" w:eastAsia="Times New Roman" w:hAnsi="Times New Roman" w:cs="Times New Roman"/>
-                <w:sz w:val="24"/>
-                <w:szCs w:val="24"/>
-                <w:lang w:eastAsia="en-IN"/>
-              </w:rPr>
-            </w:pPr>
-            <w:r>
-              <w:rPr>
-                <w:rFonts w:ascii="Courier New" w:eastAsia="Times New Roman" w:hAnsi="Courier New" w:cs="Courier New"/>
-                <w:sz w:val="20"/>
-                <w:szCs w:val="20"/>
-                <w:lang w:eastAsia="en-IN"/>
-              </w:rPr>
-              <w:t>          image: "{{ .</w:t>
-            </w:r>
-            <w:proofErr w:type="spellStart"/>
-            <w:r>
-              <w:rPr>
-                <w:rFonts w:ascii="Courier New" w:eastAsia="Times New Roman" w:hAnsi="Courier New" w:cs="Courier New"/>
-                <w:sz w:val="20"/>
-                <w:szCs w:val="20"/>
-                <w:lang w:eastAsia="en-IN"/>
-              </w:rPr>
-              <w:t>Values.image.repository</w:t>
-            </w:r>
-            <w:proofErr w:type="spellEnd"/>
-            <w:r>
-              <w:rPr>
-                <w:rFonts w:ascii="Courier New" w:eastAsia="Times New Roman" w:hAnsi="Courier New" w:cs="Courier New"/>
-                <w:sz w:val="20"/>
-                <w:szCs w:val="20"/>
-                <w:lang w:eastAsia="en-IN"/>
-              </w:rPr>
-              <w:t xml:space="preserve"> }}:{{ .</w:t>
-            </w:r>
-            <w:proofErr w:type="spellStart"/>
-            <w:r>
-              <w:rPr>
-                <w:rFonts w:ascii="Courier New" w:eastAsia="Times New Roman" w:hAnsi="Courier New" w:cs="Courier New"/>
-                <w:sz w:val="20"/>
-                <w:szCs w:val="20"/>
-                <w:lang w:eastAsia="en-IN"/>
-              </w:rPr>
-              <w:t>Values.image.tag</w:t>
-            </w:r>
-            <w:proofErr w:type="spellEnd"/>
-            <w:r>
-              <w:rPr>
-                <w:rFonts w:ascii="Courier New" w:eastAsia="Times New Roman" w:hAnsi="Courier New" w:cs="Courier New"/>
-                <w:sz w:val="20"/>
-                <w:szCs w:val="20"/>
-                <w:lang w:eastAsia="en-IN"/>
-              </w:rPr>
-              <w:t xml:space="preserve"> }}"</w:t>
-            </w:r>
-          </w:p>
-          <w:p>
-            <w:pPr>
-              <w:spacing w:after="0" w:line="240" w:lineRule="auto"/>
-              <w:rPr>
-                <w:rFonts w:ascii="Times New Roman" w:eastAsia="Times New Roman" w:hAnsi="Times New Roman" w:cs="Times New Roman"/>
-                <w:sz w:val="24"/>
-                <w:szCs w:val="24"/>
-                <w:lang w:eastAsia="en-IN"/>
-              </w:rPr>
-            </w:pPr>
-            <w:r>
-              <w:rPr>
-                <w:rFonts w:ascii="Courier New" w:eastAsia="Times New Roman" w:hAnsi="Courier New" w:cs="Courier New"/>
-                <w:sz w:val="20"/>
-                <w:szCs w:val="20"/>
-                <w:lang w:eastAsia="en-IN"/>
-              </w:rPr>
-              <w:t>          </w:t>
-            </w:r>
-            <w:proofErr w:type="spellStart"/>
-            <w:r>
-              <w:rPr>
-                <w:rFonts w:ascii="Courier New" w:eastAsia="Times New Roman" w:hAnsi="Courier New" w:cs="Courier New"/>
-                <w:sz w:val="20"/>
-                <w:szCs w:val="20"/>
-                <w:lang w:eastAsia="en-IN"/>
-              </w:rPr>
-              <w:t>imagePullPolicy</w:t>
-            </w:r>
-            <w:proofErr w:type="spellEnd"/>
-            <w:r>
-              <w:rPr>
-                <w:rFonts w:ascii="Courier New" w:eastAsia="Times New Roman" w:hAnsi="Courier New" w:cs="Courier New"/>
-                <w:sz w:val="20"/>
-                <w:szCs w:val="20"/>
-                <w:lang w:eastAsia="en-IN"/>
-              </w:rPr>
-              <w:t>: {{ .</w:t>
-            </w:r>
-            <w:proofErr w:type="spellStart"/>
-            <w:r>
-              <w:rPr>
-                <w:rFonts w:ascii="Courier New" w:eastAsia="Times New Roman" w:hAnsi="Courier New" w:cs="Courier New"/>
-                <w:sz w:val="20"/>
-                <w:szCs w:val="20"/>
-                <w:lang w:eastAsia="en-IN"/>
-              </w:rPr>
-              <w:t>Values.image.pullPolicy</w:t>
-            </w:r>
-            <w:proofErr w:type="spellEnd"/>
-            <w:r>
-              <w:rPr>
-                <w:rFonts w:ascii="Courier New" w:eastAsia="Times New Roman" w:hAnsi="Courier New" w:cs="Courier New"/>
-                <w:sz w:val="20"/>
-                <w:szCs w:val="20"/>
-                <w:lang w:eastAsia="en-IN"/>
-              </w:rPr>
-              <w:t xml:space="preserve"> }}</w:t>
+              <w:t>        - name: {{ .Chart.Name }}</w:t>
+            </w:r>
+          </w:p>
+          <w:p>
+            <w:pPr>
+              <w:spacing w:after="0" w:line="240" w:lineRule="auto"/>
+              <w:rPr>
+                <w:rFonts w:ascii="Times New Roman" w:eastAsia="Times New Roman" w:hAnsi="Times New Roman" w:cs="Times New Roman"/>
+                <w:sz w:val="24"/>
+                <w:szCs w:val="24"/>
+                <w:lang w:eastAsia="en-IN"/>
+              </w:rPr>
+            </w:pPr>
+            <w:r>
+              <w:rPr>
+                <w:rFonts w:ascii="Courier New" w:eastAsia="Times New Roman" w:hAnsi="Courier New" w:cs="Courier New"/>
+                <w:sz w:val="20"/>
+                <w:szCs w:val="20"/>
+                <w:lang w:eastAsia="en-IN"/>
+              </w:rPr>
+              <w:t>          image: "{{ .Values.image.repository }}:{{ .Values.image.tag }}"</w:t>
+            </w:r>
+          </w:p>
+          <w:p>
+            <w:pPr>
+              <w:spacing w:after="0" w:line="240" w:lineRule="auto"/>
+              <w:rPr>
+                <w:rFonts w:ascii="Times New Roman" w:eastAsia="Times New Roman" w:hAnsi="Times New Roman" w:cs="Times New Roman"/>
+                <w:sz w:val="24"/>
+                <w:szCs w:val="24"/>
+                <w:lang w:eastAsia="en-IN"/>
+              </w:rPr>
+            </w:pPr>
+            <w:r>
+              <w:rPr>
+                <w:rFonts w:ascii="Courier New" w:eastAsia="Times New Roman" w:hAnsi="Courier New" w:cs="Courier New"/>
+                <w:sz w:val="20"/>
+                <w:szCs w:val="20"/>
+                <w:lang w:eastAsia="en-IN"/>
+              </w:rPr>
+              <w:t>          imagePullPolicy: {{ .Values.image.pullPolicy }}</w:t>
             </w:r>
           </w:p>
           <w:p>
@@ -4423,7 +3820,6 @@
         <w:lastRenderedPageBreak/>
         <w:t>Similarly, let's edit the file </w:t>
       </w:r>
-      <w:proofErr w:type="spellStart"/>
       <w:r>
         <w:rPr>
           <w:rFonts w:ascii="Times New Roman" w:eastAsia="Times New Roman" w:hAnsi="Times New Roman" w:cs="Times New Roman"/>
@@ -4436,7 +3832,6 @@
         </w:rPr>
         <w:t>service.yaml</w:t>
       </w:r>
-      <w:proofErr w:type="spellEnd"/>
       <w:r>
         <w:rPr>
           <w:rFonts w:ascii="Times New Roman" w:eastAsia="Times New Roman" w:hAnsi="Times New Roman" w:cs="Times New Roman"/>
@@ -4936,47 +4331,7 @@
                 <w:szCs w:val="20"/>
                 <w:lang w:eastAsia="en-IN"/>
               </w:rPr>
-              <w:t>  </w:t>
-            </w:r>
-            <w:proofErr w:type="gramStart"/>
-            <w:r>
-              <w:rPr>
-                <w:rFonts w:ascii="Courier New" w:eastAsia="Times New Roman" w:hAnsi="Courier New" w:cs="Courier New"/>
-                <w:sz w:val="20"/>
-                <w:szCs w:val="20"/>
-                <w:lang w:eastAsia="en-IN"/>
-              </w:rPr>
-              <w:t>name</w:t>
-            </w:r>
-            <w:proofErr w:type="gramEnd"/>
-            <w:r>
-              <w:rPr>
-                <w:rFonts w:ascii="Courier New" w:eastAsia="Times New Roman" w:hAnsi="Courier New" w:cs="Courier New"/>
-                <w:sz w:val="20"/>
-                <w:szCs w:val="20"/>
-                <w:lang w:eastAsia="en-IN"/>
-              </w:rPr>
-              <w:t>: {{ include "hello-</w:t>
-            </w:r>
-            <w:proofErr w:type="spellStart"/>
-            <w:r>
-              <w:rPr>
-                <w:rFonts w:ascii="Courier New" w:eastAsia="Times New Roman" w:hAnsi="Courier New" w:cs="Courier New"/>
-                <w:sz w:val="20"/>
-                <w:szCs w:val="20"/>
-                <w:lang w:eastAsia="en-IN"/>
-              </w:rPr>
-              <w:t>world.fullname</w:t>
-            </w:r>
-            <w:proofErr w:type="spellEnd"/>
-            <w:r>
-              <w:rPr>
-                <w:rFonts w:ascii="Courier New" w:eastAsia="Times New Roman" w:hAnsi="Courier New" w:cs="Courier New"/>
-                <w:sz w:val="20"/>
-                <w:szCs w:val="20"/>
-                <w:lang w:eastAsia="en-IN"/>
-              </w:rPr>
-              <w:t>" . }}</w:t>
+              <w:t>  name: {{ include "hello-world.fullname" . }}</w:t>
             </w:r>
           </w:p>
           <w:p>
@@ -5016,167 +4371,67 @@
                 <w:szCs w:val="20"/>
                 <w:lang w:eastAsia="en-IN"/>
               </w:rPr>
-              <w:t>    app.kubernetes.io/name: {</w:t>
-            </w:r>
-            <w:proofErr w:type="gramStart"/>
-            <w:r>
-              <w:rPr>
-                <w:rFonts w:ascii="Courier New" w:eastAsia="Times New Roman" w:hAnsi="Courier New" w:cs="Courier New"/>
-                <w:sz w:val="20"/>
-                <w:szCs w:val="20"/>
-                <w:lang w:eastAsia="en-IN"/>
-              </w:rPr>
-              <w:t>{ include</w:t>
-            </w:r>
-            <w:proofErr w:type="gramEnd"/>
-            <w:r>
-              <w:rPr>
-                <w:rFonts w:ascii="Courier New" w:eastAsia="Times New Roman" w:hAnsi="Courier New" w:cs="Courier New"/>
-                <w:sz w:val="20"/>
-                <w:szCs w:val="20"/>
-                <w:lang w:eastAsia="en-IN"/>
-              </w:rPr>
-              <w:t xml:space="preserve"> "hello-world.name" . }}</w:t>
-            </w:r>
-          </w:p>
-          <w:p>
-            <w:pPr>
-              <w:spacing w:after="0" w:line="240" w:lineRule="auto"/>
-              <w:rPr>
-                <w:rFonts w:ascii="Times New Roman" w:eastAsia="Times New Roman" w:hAnsi="Times New Roman" w:cs="Times New Roman"/>
-                <w:sz w:val="24"/>
-                <w:szCs w:val="24"/>
-                <w:lang w:eastAsia="en-IN"/>
-              </w:rPr>
-            </w:pPr>
-            <w:r>
-              <w:rPr>
-                <w:rFonts w:ascii="Courier New" w:eastAsia="Times New Roman" w:hAnsi="Courier New" w:cs="Courier New"/>
-                <w:sz w:val="20"/>
-                <w:szCs w:val="20"/>
-                <w:lang w:eastAsia="en-IN"/>
-              </w:rPr>
-              <w:t>    </w:t>
-            </w:r>
-            <w:proofErr w:type="gramStart"/>
-            <w:r>
-              <w:rPr>
-                <w:rFonts w:ascii="Courier New" w:eastAsia="Times New Roman" w:hAnsi="Courier New" w:cs="Courier New"/>
-                <w:sz w:val="20"/>
-                <w:szCs w:val="20"/>
-                <w:lang w:eastAsia="en-IN"/>
-              </w:rPr>
-              <w:t>helm.sh/chart</w:t>
-            </w:r>
-            <w:proofErr w:type="gramEnd"/>
-            <w:r>
-              <w:rPr>
-                <w:rFonts w:ascii="Courier New" w:eastAsia="Times New Roman" w:hAnsi="Courier New" w:cs="Courier New"/>
-                <w:sz w:val="20"/>
-                <w:szCs w:val="20"/>
-                <w:lang w:eastAsia="en-IN"/>
-              </w:rPr>
-              <w:t>: {{ include "hello-</w:t>
-            </w:r>
-            <w:proofErr w:type="spellStart"/>
-            <w:r>
-              <w:rPr>
-                <w:rFonts w:ascii="Courier New" w:eastAsia="Times New Roman" w:hAnsi="Courier New" w:cs="Courier New"/>
-                <w:sz w:val="20"/>
-                <w:szCs w:val="20"/>
-                <w:lang w:eastAsia="en-IN"/>
-              </w:rPr>
-              <w:t>world.chart</w:t>
-            </w:r>
-            <w:proofErr w:type="spellEnd"/>
-            <w:r>
-              <w:rPr>
-                <w:rFonts w:ascii="Courier New" w:eastAsia="Times New Roman" w:hAnsi="Courier New" w:cs="Courier New"/>
-                <w:sz w:val="20"/>
-                <w:szCs w:val="20"/>
-                <w:lang w:eastAsia="en-IN"/>
-              </w:rPr>
-              <w:t>" . }}</w:t>
-            </w:r>
-          </w:p>
-          <w:p>
-            <w:pPr>
-              <w:spacing w:after="0" w:line="240" w:lineRule="auto"/>
-              <w:rPr>
-                <w:rFonts w:ascii="Times New Roman" w:eastAsia="Times New Roman" w:hAnsi="Times New Roman" w:cs="Times New Roman"/>
-                <w:sz w:val="24"/>
-                <w:szCs w:val="24"/>
-                <w:lang w:eastAsia="en-IN"/>
-              </w:rPr>
-            </w:pPr>
-            <w:r>
-              <w:rPr>
-                <w:rFonts w:ascii="Courier New" w:eastAsia="Times New Roman" w:hAnsi="Courier New" w:cs="Courier New"/>
-                <w:sz w:val="20"/>
-                <w:szCs w:val="20"/>
-                <w:lang w:eastAsia="en-IN"/>
-              </w:rPr>
-              <w:t>    app.kubernetes.io/instance: {{ .</w:t>
-            </w:r>
-            <w:proofErr w:type="spellStart"/>
-            <w:r>
-              <w:rPr>
-                <w:rFonts w:ascii="Courier New" w:eastAsia="Times New Roman" w:hAnsi="Courier New" w:cs="Courier New"/>
-                <w:sz w:val="20"/>
-                <w:szCs w:val="20"/>
-                <w:lang w:eastAsia="en-IN"/>
-              </w:rPr>
-              <w:t>Release.Name</w:t>
-            </w:r>
-            <w:proofErr w:type="spellEnd"/>
-            <w:r>
-              <w:rPr>
-                <w:rFonts w:ascii="Courier New" w:eastAsia="Times New Roman" w:hAnsi="Courier New" w:cs="Courier New"/>
-                <w:sz w:val="20"/>
-                <w:szCs w:val="20"/>
-                <w:lang w:eastAsia="en-IN"/>
-              </w:rPr>
-              <w:t xml:space="preserve"> }}</w:t>
-            </w:r>
-          </w:p>
-          <w:p>
-            <w:pPr>
-              <w:spacing w:after="0" w:line="240" w:lineRule="auto"/>
-              <w:rPr>
-                <w:rFonts w:ascii="Times New Roman" w:eastAsia="Times New Roman" w:hAnsi="Times New Roman" w:cs="Times New Roman"/>
-                <w:sz w:val="24"/>
-                <w:szCs w:val="24"/>
-                <w:lang w:eastAsia="en-IN"/>
-              </w:rPr>
-            </w:pPr>
-            <w:r>
-              <w:rPr>
-                <w:rFonts w:ascii="Courier New" w:eastAsia="Times New Roman" w:hAnsi="Courier New" w:cs="Courier New"/>
-                <w:sz w:val="20"/>
-                <w:szCs w:val="20"/>
-                <w:lang w:eastAsia="en-IN"/>
-              </w:rPr>
-              <w:t>    app.kubernetes.io/managed-by: {{ .</w:t>
-            </w:r>
-            <w:proofErr w:type="spellStart"/>
-            <w:r>
-              <w:rPr>
-                <w:rFonts w:ascii="Courier New" w:eastAsia="Times New Roman" w:hAnsi="Courier New" w:cs="Courier New"/>
-                <w:sz w:val="20"/>
-                <w:szCs w:val="20"/>
-                <w:lang w:eastAsia="en-IN"/>
-              </w:rPr>
-              <w:t>Release.Service</w:t>
-            </w:r>
-            <w:proofErr w:type="spellEnd"/>
-            <w:r>
-              <w:rPr>
-                <w:rFonts w:ascii="Courier New" w:eastAsia="Times New Roman" w:hAnsi="Courier New" w:cs="Courier New"/>
-                <w:sz w:val="20"/>
-                <w:szCs w:val="20"/>
-                <w:lang w:eastAsia="en-IN"/>
-              </w:rPr>
-              <w:t xml:space="preserve"> }}</w:t>
+              <w:t>    app.kubernetes.io/name: {{ include "hello-world.name" . }}</w:t>
+            </w:r>
+          </w:p>
+          <w:p>
+            <w:pPr>
+              <w:spacing w:after="0" w:line="240" w:lineRule="auto"/>
+              <w:rPr>
+                <w:rFonts w:ascii="Times New Roman" w:eastAsia="Times New Roman" w:hAnsi="Times New Roman" w:cs="Times New Roman"/>
+                <w:sz w:val="24"/>
+                <w:szCs w:val="24"/>
+                <w:lang w:eastAsia="en-IN"/>
+              </w:rPr>
+            </w:pPr>
+            <w:r>
+              <w:rPr>
+                <w:rFonts w:ascii="Courier New" w:eastAsia="Times New Roman" w:hAnsi="Courier New" w:cs="Courier New"/>
+                <w:sz w:val="20"/>
+                <w:szCs w:val="20"/>
+                <w:lang w:eastAsia="en-IN"/>
+              </w:rPr>
+              <w:t>    helm.sh/chart: {{ include "hello-world.chart" . }}</w:t>
+            </w:r>
+          </w:p>
+          <w:p>
+            <w:pPr>
+              <w:spacing w:after="0" w:line="240" w:lineRule="auto"/>
+              <w:rPr>
+                <w:rFonts w:ascii="Times New Roman" w:eastAsia="Times New Roman" w:hAnsi="Times New Roman" w:cs="Times New Roman"/>
+                <w:sz w:val="24"/>
+                <w:szCs w:val="24"/>
+                <w:lang w:eastAsia="en-IN"/>
+              </w:rPr>
+            </w:pPr>
+            <w:r>
+              <w:rPr>
+                <w:rFonts w:ascii="Courier New" w:eastAsia="Times New Roman" w:hAnsi="Courier New" w:cs="Courier New"/>
+                <w:sz w:val="20"/>
+                <w:szCs w:val="20"/>
+                <w:lang w:eastAsia="en-IN"/>
+              </w:rPr>
+              <w:t>    app.kubernetes.io/instance: {{ .Release.Name }}</w:t>
+            </w:r>
+          </w:p>
+          <w:p>
+            <w:pPr>
+              <w:spacing w:after="0" w:line="240" w:lineRule="auto"/>
+              <w:rPr>
+                <w:rFonts w:ascii="Times New Roman" w:eastAsia="Times New Roman" w:hAnsi="Times New Roman" w:cs="Times New Roman"/>
+                <w:sz w:val="24"/>
+                <w:szCs w:val="24"/>
+                <w:lang w:eastAsia="en-IN"/>
+              </w:rPr>
+            </w:pPr>
+            <w:r>
+              <w:rPr>
+                <w:rFonts w:ascii="Courier New" w:eastAsia="Times New Roman" w:hAnsi="Courier New" w:cs="Courier New"/>
+                <w:sz w:val="20"/>
+                <w:szCs w:val="20"/>
+                <w:lang w:eastAsia="en-IN"/>
+              </w:rPr>
+              <w:t>    app.kubernetes.io/managed-by: {{ .Release.Service }}</w:t>
             </w:r>
           </w:p>
           <w:p>
@@ -5216,27 +4471,7 @@
                 <w:szCs w:val="20"/>
                 <w:lang w:eastAsia="en-IN"/>
               </w:rPr>
-              <w:t>  type: {{ .</w:t>
-            </w:r>
-            <w:proofErr w:type="spellStart"/>
-            <w:r>
-              <w:rPr>
-                <w:rFonts w:ascii="Courier New" w:eastAsia="Times New Roman" w:hAnsi="Courier New" w:cs="Courier New"/>
-                <w:sz w:val="20"/>
-                <w:szCs w:val="20"/>
-                <w:lang w:eastAsia="en-IN"/>
-              </w:rPr>
-              <w:t>Values.service.type</w:t>
-            </w:r>
-            <w:proofErr w:type="spellEnd"/>
-            <w:r>
-              <w:rPr>
-                <w:rFonts w:ascii="Courier New" w:eastAsia="Times New Roman" w:hAnsi="Courier New" w:cs="Courier New"/>
-                <w:sz w:val="20"/>
-                <w:szCs w:val="20"/>
-                <w:lang w:eastAsia="en-IN"/>
-              </w:rPr>
-              <w:t xml:space="preserve"> }}</w:t>
+              <w:t>  type: {{ .Values.service.type }}</w:t>
             </w:r>
           </w:p>
           <w:p>
@@ -5276,27 +4511,7 @@
                 <w:szCs w:val="20"/>
                 <w:lang w:eastAsia="en-IN"/>
               </w:rPr>
-              <w:t>    - port: {{ .</w:t>
-            </w:r>
-            <w:proofErr w:type="spellStart"/>
-            <w:r>
-              <w:rPr>
-                <w:rFonts w:ascii="Courier New" w:eastAsia="Times New Roman" w:hAnsi="Courier New" w:cs="Courier New"/>
-                <w:sz w:val="20"/>
-                <w:szCs w:val="20"/>
-                <w:lang w:eastAsia="en-IN"/>
-              </w:rPr>
-              <w:t>Values.service.port</w:t>
-            </w:r>
-            <w:proofErr w:type="spellEnd"/>
-            <w:r>
-              <w:rPr>
-                <w:rFonts w:ascii="Courier New" w:eastAsia="Times New Roman" w:hAnsi="Courier New" w:cs="Courier New"/>
-                <w:sz w:val="20"/>
-                <w:szCs w:val="20"/>
-                <w:lang w:eastAsia="en-IN"/>
-              </w:rPr>
-              <w:t xml:space="preserve"> }}</w:t>
+              <w:t>    - port: {{ .Values.service.port }}</w:t>
             </w:r>
           </w:p>
           <w:p>
@@ -5396,67 +4611,27 @@
                 <w:szCs w:val="20"/>
                 <w:lang w:eastAsia="en-IN"/>
               </w:rPr>
-              <w:t>    app.kubernetes.io/name: {</w:t>
-            </w:r>
-            <w:proofErr w:type="gramStart"/>
-            <w:r>
-              <w:rPr>
-                <w:rFonts w:ascii="Courier New" w:eastAsia="Times New Roman" w:hAnsi="Courier New" w:cs="Courier New"/>
-                <w:sz w:val="20"/>
-                <w:szCs w:val="20"/>
-                <w:lang w:eastAsia="en-IN"/>
-              </w:rPr>
-              <w:t>{ include</w:t>
-            </w:r>
-            <w:proofErr w:type="gramEnd"/>
-            <w:r>
-              <w:rPr>
-                <w:rFonts w:ascii="Courier New" w:eastAsia="Times New Roman" w:hAnsi="Courier New" w:cs="Courier New"/>
-                <w:sz w:val="20"/>
-                <w:szCs w:val="20"/>
-                <w:lang w:eastAsia="en-IN"/>
-              </w:rPr>
-              <w:t xml:space="preserve"> "hello-world.name" . }}</w:t>
-            </w:r>
-          </w:p>
-          <w:p>
-            <w:pPr>
-              <w:spacing w:after="0" w:line="240" w:lineRule="auto"/>
-              <w:rPr>
-                <w:rFonts w:ascii="Times New Roman" w:eastAsia="Times New Roman" w:hAnsi="Times New Roman" w:cs="Times New Roman"/>
-                <w:sz w:val="24"/>
-                <w:szCs w:val="24"/>
-                <w:lang w:eastAsia="en-IN"/>
-              </w:rPr>
-            </w:pPr>
-            <w:r>
-              <w:rPr>
-                <w:rFonts w:ascii="Courier New" w:eastAsia="Times New Roman" w:hAnsi="Courier New" w:cs="Courier New"/>
-                <w:sz w:val="20"/>
-                <w:szCs w:val="20"/>
-                <w:lang w:eastAsia="en-IN"/>
-              </w:rPr>
-              <w:t>    app.kubernetes.io/instance: {{ .</w:t>
-            </w:r>
-            <w:proofErr w:type="spellStart"/>
-            <w:r>
-              <w:rPr>
-                <w:rFonts w:ascii="Courier New" w:eastAsia="Times New Roman" w:hAnsi="Courier New" w:cs="Courier New"/>
-                <w:sz w:val="20"/>
-                <w:szCs w:val="20"/>
-                <w:lang w:eastAsia="en-IN"/>
-              </w:rPr>
-              <w:t>Release.Name</w:t>
-            </w:r>
-            <w:proofErr w:type="spellEnd"/>
-            <w:r>
-              <w:rPr>
-                <w:rFonts w:ascii="Courier New" w:eastAsia="Times New Roman" w:hAnsi="Courier New" w:cs="Courier New"/>
-                <w:sz w:val="20"/>
-                <w:szCs w:val="20"/>
-                <w:lang w:eastAsia="en-IN"/>
-              </w:rPr>
-              <w:t xml:space="preserve"> }}</w:t>
+              <w:t>    app.kubernetes.io/name: {{ include "hello-world.name" . }}</w:t>
+            </w:r>
+          </w:p>
+          <w:p>
+            <w:pPr>
+              <w:spacing w:after="0" w:line="240" w:lineRule="auto"/>
+              <w:rPr>
+                <w:rFonts w:ascii="Times New Roman" w:eastAsia="Times New Roman" w:hAnsi="Times New Roman" w:cs="Times New Roman"/>
+                <w:sz w:val="24"/>
+                <w:szCs w:val="24"/>
+                <w:lang w:eastAsia="en-IN"/>
+              </w:rPr>
+            </w:pPr>
+            <w:r>
+              <w:rPr>
+                <w:rFonts w:ascii="Courier New" w:eastAsia="Times New Roman" w:hAnsi="Courier New" w:cs="Courier New"/>
+                <w:sz w:val="20"/>
+                <w:szCs w:val="20"/>
+                <w:lang w:eastAsia="en-IN"/>
+              </w:rPr>
+              <w:t>    app.kubernetes.io/instance: {{ .Release.Name }}</w:t>
             </w:r>
           </w:p>
         </w:tc>
@@ -5639,7 +4814,6 @@
         </w:rPr>
         <w:t>We can use the file </w:t>
       </w:r>
-      <w:proofErr w:type="spellStart"/>
       <w:r>
         <w:rPr>
           <w:rFonts w:ascii="Times New Roman" w:eastAsia="Times New Roman" w:hAnsi="Times New Roman" w:cs="Times New Roman"/>
@@ -5652,7 +4826,6 @@
         </w:rPr>
         <w:t>values.yaml</w:t>
       </w:r>
-      <w:proofErr w:type="spellEnd"/>
       <w:r>
         <w:rPr>
           <w:rFonts w:ascii="Times New Roman" w:eastAsia="Times New Roman" w:hAnsi="Times New Roman" w:cs="Times New Roman"/>
@@ -5663,7 +4836,6 @@
         </w:rPr>
         <w:t> in our chart to pass values to the template rendering engine through the Built-in Object Values. Let's modify the </w:t>
       </w:r>
-      <w:proofErr w:type="spellStart"/>
       <w:r>
         <w:rPr>
           <w:rFonts w:ascii="Times New Roman" w:eastAsia="Times New Roman" w:hAnsi="Times New Roman" w:cs="Times New Roman"/>
@@ -5676,7 +4848,6 @@
         </w:rPr>
         <w:t>values.yaml</w:t>
       </w:r>
-      <w:proofErr w:type="spellEnd"/>
       <w:r>
         <w:rPr>
           <w:rFonts w:ascii="Times New Roman" w:eastAsia="Times New Roman" w:hAnsi="Times New Roman" w:cs="Times New Roman"/>
@@ -5889,25 +5060,14 @@
                 <w:lang w:eastAsia="en-IN"/>
               </w:rPr>
             </w:pPr>
-            <w:proofErr w:type="spellStart"/>
-            <w:r>
-              <w:rPr>
-                <w:rFonts w:ascii="Courier New" w:eastAsia="Times New Roman" w:hAnsi="Courier New" w:cs="Courier New"/>
-                <w:sz w:val="20"/>
-                <w:szCs w:val="20"/>
-                <w:lang w:eastAsia="en-IN"/>
-              </w:rPr>
-              <w:t>replicaCount</w:t>
-            </w:r>
-            <w:proofErr w:type="spellEnd"/>
-            <w:r>
-              <w:rPr>
-                <w:rFonts w:ascii="Courier New" w:eastAsia="Times New Roman" w:hAnsi="Courier New" w:cs="Courier New"/>
-                <w:sz w:val="20"/>
-                <w:szCs w:val="20"/>
-                <w:lang w:eastAsia="en-IN"/>
-              </w:rPr>
-              <w:t>: 1</w:t>
+            <w:r>
+              <w:rPr>
+                <w:rFonts w:ascii="Courier New" w:eastAsia="Times New Roman" w:hAnsi="Courier New" w:cs="Courier New"/>
+                <w:sz w:val="20"/>
+                <w:szCs w:val="20"/>
+                <w:lang w:eastAsia="en-IN"/>
+              </w:rPr>
+              <w:t>replicaCount: 1</w:t>
             </w:r>
           </w:p>
           <w:p>
@@ -5987,39 +5147,8 @@
                 <w:szCs w:val="20"/>
                 <w:lang w:eastAsia="en-IN"/>
               </w:rPr>
-              <w:t>  </w:t>
-            </w:r>
-            <w:proofErr w:type="spellStart"/>
-            <w:r>
-              <w:rPr>
-                <w:rFonts w:ascii="Courier New" w:eastAsia="Times New Roman" w:hAnsi="Courier New" w:cs="Courier New"/>
-                <w:sz w:val="20"/>
-                <w:szCs w:val="20"/>
-                <w:lang w:eastAsia="en-IN"/>
-              </w:rPr>
-              <w:t>pullPolicy</w:t>
-            </w:r>
-            <w:proofErr w:type="spellEnd"/>
-            <w:r>
-              <w:rPr>
-                <w:rFonts w:ascii="Courier New" w:eastAsia="Times New Roman" w:hAnsi="Courier New" w:cs="Courier New"/>
-                <w:sz w:val="20"/>
-                <w:szCs w:val="20"/>
-                <w:lang w:eastAsia="en-IN"/>
-              </w:rPr>
-              <w:t xml:space="preserve">: </w:t>
-            </w:r>
-            <w:proofErr w:type="spellStart"/>
-            <w:r>
-              <w:rPr>
-                <w:rFonts w:ascii="Courier New" w:eastAsia="Times New Roman" w:hAnsi="Courier New" w:cs="Courier New"/>
-                <w:sz w:val="20"/>
-                <w:szCs w:val="20"/>
-                <w:lang w:eastAsia="en-IN"/>
-              </w:rPr>
-              <w:t>IfNotPresent</w:t>
-            </w:r>
-            <w:proofErr w:type="spellEnd"/>
+              <w:t>  pullPolicy: IfNotPresent</w:t>
+            </w:r>
           </w:p>
           <w:p>
             <w:pPr>
@@ -6104,29 +5233,7 @@
           <w:szCs w:val="24"/>
           <w:lang w:eastAsia="en-IN"/>
         </w:rPr>
-        <w:t xml:space="preserve">However, note how these values have been accessed within templates using dots separating namespaces. We have used the image repository and tag as “hello-world” and “1.0”, this must match the </w:t>
-      </w:r>
-      <w:proofErr w:type="spellStart"/>
-      <w:r>
-        <w:rPr>
-          <w:rFonts w:ascii="Times New Roman" w:eastAsia="Times New Roman" w:hAnsi="Times New Roman" w:cs="Times New Roman"/>
-          <w:color w:val="333333"/>
-          <w:sz w:val="24"/>
-          <w:szCs w:val="24"/>
-          <w:lang w:eastAsia="en-IN"/>
-        </w:rPr>
-        <w:t>docker</w:t>
-      </w:r>
-      <w:proofErr w:type="spellEnd"/>
-      <w:r>
-        <w:rPr>
-          <w:rFonts w:ascii="Times New Roman" w:eastAsia="Times New Roman" w:hAnsi="Times New Roman" w:cs="Times New Roman"/>
-          <w:color w:val="333333"/>
-          <w:sz w:val="24"/>
-          <w:szCs w:val="24"/>
-          <w:lang w:eastAsia="en-IN"/>
-        </w:rPr>
-        <w:t xml:space="preserve"> image tag we created for our Spring Boot application.</w:t>
+        <w:t>However, note how these values have been accessed within templates using dots separating namespaces. We have used the image repository and tag as “hello-world” and “1.0”, this must match the docker image tag we created for our Spring Boot application.</w:t>
       </w:r>
     </w:p>
     <w:p>
@@ -6175,29 +5282,7 @@
           <w:szCs w:val="24"/>
           <w:lang w:eastAsia="en-IN"/>
         </w:rPr>
-        <w:t xml:space="preserve">With everything done so far, we're now ready to play with our chart. Let's see </w:t>
-      </w:r>
-      <w:proofErr w:type="gramStart"/>
-      <w:r>
-        <w:rPr>
-          <w:rFonts w:ascii="Times New Roman" w:eastAsia="Times New Roman" w:hAnsi="Times New Roman" w:cs="Times New Roman"/>
-          <w:color w:val="333333"/>
-          <w:sz w:val="24"/>
-          <w:szCs w:val="24"/>
-          <w:lang w:eastAsia="en-IN"/>
-        </w:rPr>
-        <w:t>what are the different commands available in Helm CLI to make this fun</w:t>
-      </w:r>
-      <w:proofErr w:type="gramEnd"/>
-      <w:r>
-        <w:rPr>
-          <w:rFonts w:ascii="Times New Roman" w:eastAsia="Times New Roman" w:hAnsi="Times New Roman" w:cs="Times New Roman"/>
-          <w:color w:val="333333"/>
-          <w:sz w:val="24"/>
-          <w:szCs w:val="24"/>
-          <w:lang w:eastAsia="en-IN"/>
-        </w:rPr>
-        <w:t>!</w:t>
+        <w:t>With everything done so far, we're now ready to play with our chart. Let's see what are the different commands available in Helm CLI to make this fun!</w:t>
       </w:r>
     </w:p>
     <w:p>
@@ -6377,67 +5462,27 @@
                 <w:szCs w:val="20"/>
                 <w:lang w:eastAsia="en-IN"/>
               </w:rPr>
-              <w:t xml:space="preserve">==&gt; </w:t>
-            </w:r>
-            <w:proofErr w:type="spellStart"/>
-            <w:r>
-              <w:rPr>
-                <w:rFonts w:ascii="Courier New" w:eastAsia="Times New Roman" w:hAnsi="Courier New" w:cs="Courier New"/>
-                <w:sz w:val="20"/>
-                <w:szCs w:val="20"/>
-                <w:lang w:eastAsia="en-IN"/>
-              </w:rPr>
-              <w:t>Linting</w:t>
-            </w:r>
-            <w:proofErr w:type="spellEnd"/>
-            <w:r>
-              <w:rPr>
-                <w:rFonts w:ascii="Courier New" w:eastAsia="Times New Roman" w:hAnsi="Courier New" w:cs="Courier New"/>
-                <w:sz w:val="20"/>
-                <w:szCs w:val="20"/>
-                <w:lang w:eastAsia="en-IN"/>
-              </w:rPr>
-              <w:t xml:space="preserve"> ./hello-world</w:t>
-            </w:r>
-          </w:p>
-          <w:p>
-            <w:pPr>
-              <w:spacing w:after="0" w:line="240" w:lineRule="auto"/>
-              <w:rPr>
-                <w:rFonts w:ascii="Times New Roman" w:eastAsia="Times New Roman" w:hAnsi="Times New Roman" w:cs="Times New Roman"/>
-                <w:sz w:val="24"/>
-                <w:szCs w:val="24"/>
-                <w:lang w:eastAsia="en-IN"/>
-              </w:rPr>
-            </w:pPr>
-            <w:r>
-              <w:rPr>
-                <w:rFonts w:ascii="Courier New" w:eastAsia="Times New Roman" w:hAnsi="Courier New" w:cs="Courier New"/>
-                <w:sz w:val="20"/>
-                <w:szCs w:val="20"/>
-                <w:lang w:eastAsia="en-IN"/>
-              </w:rPr>
-              <w:t xml:space="preserve">1 chart(s) </w:t>
-            </w:r>
-            <w:proofErr w:type="spellStart"/>
-            <w:r>
-              <w:rPr>
-                <w:rFonts w:ascii="Courier New" w:eastAsia="Times New Roman" w:hAnsi="Courier New" w:cs="Courier New"/>
-                <w:sz w:val="20"/>
-                <w:szCs w:val="20"/>
-                <w:lang w:eastAsia="en-IN"/>
-              </w:rPr>
-              <w:t>linted</w:t>
-            </w:r>
-            <w:proofErr w:type="spellEnd"/>
-            <w:r>
-              <w:rPr>
-                <w:rFonts w:ascii="Courier New" w:eastAsia="Times New Roman" w:hAnsi="Courier New" w:cs="Courier New"/>
-                <w:sz w:val="20"/>
-                <w:szCs w:val="20"/>
-                <w:lang w:eastAsia="en-IN"/>
-              </w:rPr>
-              <w:t>, no failures</w:t>
+              <w:t>==&gt; Linting ./hello-world</w:t>
+            </w:r>
+          </w:p>
+          <w:p>
+            <w:pPr>
+              <w:spacing w:after="0" w:line="240" w:lineRule="auto"/>
+              <w:rPr>
+                <w:rFonts w:ascii="Times New Roman" w:eastAsia="Times New Roman" w:hAnsi="Times New Roman" w:cs="Times New Roman"/>
+                <w:sz w:val="24"/>
+                <w:szCs w:val="24"/>
+                <w:lang w:eastAsia="en-IN"/>
+              </w:rPr>
+            </w:pPr>
+            <w:r>
+              <w:rPr>
+                <w:rFonts w:ascii="Courier New" w:eastAsia="Times New Roman" w:hAnsi="Courier New" w:cs="Courier New"/>
+                <w:sz w:val="20"/>
+                <w:szCs w:val="20"/>
+                <w:lang w:eastAsia="en-IN"/>
+              </w:rPr>
+              <w:t>1 chart(s) linted, no failures</w:t>
             </w:r>
           </w:p>
         </w:tc>
@@ -7662,19 +6707,8 @@
                 <w:szCs w:val="20"/>
                 <w:lang w:eastAsia="en-IN"/>
               </w:rPr>
-              <w:t># Source: hello-world/templates/</w:t>
-            </w:r>
-            <w:proofErr w:type="spellStart"/>
-            <w:r>
-              <w:rPr>
-                <w:rFonts w:ascii="Courier New" w:eastAsia="Times New Roman" w:hAnsi="Courier New" w:cs="Courier New"/>
-                <w:sz w:val="20"/>
-                <w:szCs w:val="20"/>
-                <w:lang w:eastAsia="en-IN"/>
-              </w:rPr>
-              <w:t>service.yaml</w:t>
-            </w:r>
-            <w:proofErr w:type="spellEnd"/>
+              <w:t># Source: hello-world/templates/service.yaml</w:t>
+            </w:r>
           </w:p>
           <w:p>
             <w:pPr>
@@ -8114,19 +7148,8 @@
                 <w:szCs w:val="20"/>
                 <w:lang w:eastAsia="en-IN"/>
               </w:rPr>
-              <w:t># Source: hello-world/templates/</w:t>
-            </w:r>
-            <w:proofErr w:type="spellStart"/>
-            <w:r>
-              <w:rPr>
-                <w:rFonts w:ascii="Courier New" w:eastAsia="Times New Roman" w:hAnsi="Courier New" w:cs="Courier New"/>
-                <w:sz w:val="20"/>
-                <w:szCs w:val="20"/>
-                <w:lang w:eastAsia="en-IN"/>
-              </w:rPr>
-              <w:t>deployment.yaml</w:t>
-            </w:r>
-            <w:proofErr w:type="spellEnd"/>
+              <w:t># Source: hello-world/templates/deployment.yaml</w:t>
+            </w:r>
           </w:p>
           <w:p>
             <w:pPr>
@@ -8625,39 +7648,8 @@
                 <w:szCs w:val="20"/>
                 <w:lang w:eastAsia="en-IN"/>
               </w:rPr>
-              <w:t>          </w:t>
-            </w:r>
-            <w:proofErr w:type="spellStart"/>
-            <w:r>
-              <w:rPr>
-                <w:rFonts w:ascii="Courier New" w:eastAsia="Times New Roman" w:hAnsi="Courier New" w:cs="Courier New"/>
-                <w:sz w:val="20"/>
-                <w:szCs w:val="20"/>
-                <w:lang w:eastAsia="en-IN"/>
-              </w:rPr>
-              <w:t>imagePullPolicy</w:t>
-            </w:r>
-            <w:proofErr w:type="spellEnd"/>
-            <w:r>
-              <w:rPr>
-                <w:rFonts w:ascii="Courier New" w:eastAsia="Times New Roman" w:hAnsi="Courier New" w:cs="Courier New"/>
-                <w:sz w:val="20"/>
-                <w:szCs w:val="20"/>
-                <w:lang w:eastAsia="en-IN"/>
-              </w:rPr>
-              <w:t xml:space="preserve">: </w:t>
-            </w:r>
-            <w:proofErr w:type="spellStart"/>
-            <w:r>
-              <w:rPr>
-                <w:rFonts w:ascii="Courier New" w:eastAsia="Times New Roman" w:hAnsi="Courier New" w:cs="Courier New"/>
-                <w:sz w:val="20"/>
-                <w:szCs w:val="20"/>
-                <w:lang w:eastAsia="en-IN"/>
-              </w:rPr>
-              <w:t>IfNotPresent</w:t>
-            </w:r>
-            <w:proofErr w:type="spellEnd"/>
+              <w:t>          imagePullPolicy: IfNotPresent</w:t>
+            </w:r>
           </w:p>
           <w:p>
             <w:pPr>
@@ -8765,6 +7757,7 @@
           <w:szCs w:val="36"/>
           <w:lang w:eastAsia="en-IN"/>
         </w:rPr>
+        <w:lastRenderedPageBreak/>
         <w:t>8.3. Helm Install</w:t>
       </w:r>
     </w:p>
@@ -11352,29 +10345,7 @@
           <w:szCs w:val="24"/>
           <w:lang w:eastAsia="en-IN"/>
         </w:rPr>
-        <w:t xml:space="preserve">While </w:t>
-      </w:r>
-      <w:proofErr w:type="spellStart"/>
-      <w:r>
-        <w:rPr>
-          <w:rFonts w:ascii="Times New Roman" w:eastAsia="Times New Roman" w:hAnsi="Times New Roman" w:cs="Times New Roman"/>
-          <w:color w:val="333333"/>
-          <w:sz w:val="24"/>
-          <w:szCs w:val="24"/>
-          <w:lang w:eastAsia="en-IN"/>
-        </w:rPr>
-        <w:t>templating</w:t>
-      </w:r>
-      <w:proofErr w:type="spellEnd"/>
-      <w:r>
-        <w:rPr>
-          <w:rFonts w:ascii="Times New Roman" w:eastAsia="Times New Roman" w:hAnsi="Times New Roman" w:cs="Times New Roman"/>
-          <w:color w:val="333333"/>
-          <w:sz w:val="24"/>
-          <w:szCs w:val="24"/>
-          <w:lang w:eastAsia="en-IN"/>
-        </w:rPr>
-        <w:t xml:space="preserve"> is a powerful tool that Helm brings to the world of managing Kubernetes resources, it's not the only benefit of using Helm. As we saw in the previous section, Helm acts as a package manager for the Kubernetes application and makes installing, querying, upgrading, and deleting releases pretty seamless.</w:t>
+        <w:t>While templating is a powerful tool that Helm brings to the world of managing Kubernetes resources, it's not the only benefit of using Helm. As we saw in the previous section, Helm acts as a package manager for the Kubernetes application and makes installing, querying, upgrading, and deleting releases pretty seamless.</w:t>
       </w:r>
     </w:p>
     <w:p>
@@ -11691,7 +10662,6 @@
         </w:rPr>
         <w:t> The only requirement is that it should have an </w:t>
       </w:r>
-      <w:proofErr w:type="spellStart"/>
       <w:r>
         <w:rPr>
           <w:rFonts w:ascii="Times New Roman" w:eastAsia="Times New Roman" w:hAnsi="Times New Roman" w:cs="Times New Roman"/>
@@ -11704,7 +10674,6 @@
         </w:rPr>
         <w:t>index.yaml</w:t>
       </w:r>
-      <w:proofErr w:type="spellEnd"/>
       <w:r>
         <w:rPr>
           <w:rFonts w:ascii="Times New Roman" w:eastAsia="Times New Roman" w:hAnsi="Times New Roman" w:cs="Times New Roman"/>
@@ -11738,7 +10707,6 @@
         </w:rPr>
         <w:t>We can create </w:t>
       </w:r>
-      <w:proofErr w:type="spellStart"/>
       <w:r>
         <w:rPr>
           <w:rFonts w:ascii="Times New Roman" w:eastAsia="Times New Roman" w:hAnsi="Times New Roman" w:cs="Times New Roman"/>
@@ -11751,7 +10719,6 @@
         </w:rPr>
         <w:t>index.yaml</w:t>
       </w:r>
-      <w:proofErr w:type="spellEnd"/>
       <w:r>
         <w:rPr>
           <w:rFonts w:ascii="Times New Roman" w:eastAsia="Times New Roman" w:hAnsi="Times New Roman" w:cs="Times New Roman"/>
@@ -11832,19 +10799,8 @@
                 <w:szCs w:val="20"/>
                 <w:lang w:eastAsia="en-IN"/>
               </w:rPr>
-              <w:t>helm repo index my-repo/ --</w:t>
-            </w:r>
-            <w:proofErr w:type="spellStart"/>
-            <w:r>
-              <w:rPr>
-                <w:rFonts w:ascii="Courier New" w:eastAsia="Times New Roman" w:hAnsi="Courier New" w:cs="Courier New"/>
-                <w:sz w:val="20"/>
-                <w:szCs w:val="20"/>
-                <w:lang w:eastAsia="en-IN"/>
-              </w:rPr>
-              <w:t>url</w:t>
-            </w:r>
-            <w:proofErr w:type="spellEnd"/>
+              <w:t>helm repo index my-repo/ --url</w:t>
+            </w:r>
             <w:r>
               <w:rPr>
                 <w:rFonts w:ascii="Times New Roman" w:eastAsia="Times New Roman" w:hAnsi="Times New Roman" w:cs="Times New Roman"/>
@@ -11854,19 +10810,17 @@
               </w:rPr>
               <w:t xml:space="preserve"> </w:t>
             </w:r>
-            <w:hyperlink w:history="1">
-              <w:r>
-                <w:rPr>
-                  <w:rFonts w:ascii="Courier New" w:eastAsia="Times New Roman" w:hAnsi="Courier New" w:cs="Courier New"/>
-                  <w:color w:val="0000FF"/>
-                  <w:sz w:val="20"/>
-                  <w:szCs w:val="20"/>
-                  <w:u w:val="single"/>
-                  <w:lang w:eastAsia="en-IN"/>
-                </w:rPr>
-                <w:t>https://&lt;username</w:t>
-              </w:r>
-            </w:hyperlink>
+            <w:r>
+              <w:rPr>
+                <w:rFonts w:ascii="Courier New" w:eastAsia="Times New Roman" w:hAnsi="Courier New" w:cs="Courier New"/>
+                <w:color w:val="0000FF"/>
+                <w:sz w:val="20"/>
+                <w:szCs w:val="20"/>
+                <w:u w:val="single"/>
+                <w:lang w:eastAsia="en-IN"/>
+              </w:rPr>
+              <w:t>https://&lt;username</w:t>
+            </w:r>
             <w:r>
               <w:rPr>
                 <w:rFonts w:ascii="Courier New" w:eastAsia="Times New Roman" w:hAnsi="Courier New" w:cs="Courier New"/>
@@ -11902,7 +10856,6 @@
         </w:rPr>
         <w:t>This generates the </w:t>
       </w:r>
-      <w:proofErr w:type="spellStart"/>
       <w:r>
         <w:rPr>
           <w:rFonts w:ascii="Times New Roman" w:eastAsia="Times New Roman" w:hAnsi="Times New Roman" w:cs="Times New Roman"/>
@@ -11915,7 +10868,6 @@
         </w:rPr>
         <w:t>index.yaml</w:t>
       </w:r>
-      <w:proofErr w:type="spellEnd"/>
       <w:r>
         <w:rPr>
           <w:rFonts w:ascii="Times New Roman" w:eastAsia="Times New Roman" w:hAnsi="Times New Roman" w:cs="Times New Roman"/>
@@ -12029,19 +10981,17 @@
               </w:rPr>
               <w:t xml:space="preserve"> </w:t>
             </w:r>
-            <w:hyperlink r:id="rId16" w:history="1">
-              <w:r>
-                <w:rPr>
-                  <w:rFonts w:ascii="Courier New" w:eastAsia="Times New Roman" w:hAnsi="Courier New" w:cs="Courier New"/>
-                  <w:color w:val="0000FF"/>
-                  <w:sz w:val="20"/>
-                  <w:szCs w:val="20"/>
-                  <w:u w:val="single"/>
-                  <w:lang w:eastAsia="en-IN"/>
-                </w:rPr>
-                <w:t>https://my</w:t>
-              </w:r>
-            </w:hyperlink>
+            <w:r>
+              <w:rPr>
+                <w:rFonts w:ascii="Courier New" w:eastAsia="Times New Roman" w:hAnsi="Courier New" w:cs="Courier New"/>
+                <w:color w:val="0000FF"/>
+                <w:sz w:val="20"/>
+                <w:szCs w:val="20"/>
+                <w:u w:val="single"/>
+                <w:lang w:eastAsia="en-IN"/>
+              </w:rPr>
+              <w:t>https://my</w:t>
+            </w:r>
             <w:r>
               <w:rPr>
                 <w:rFonts w:ascii="Courier New" w:eastAsia="Times New Roman" w:hAnsi="Courier New" w:cs="Courier New"/>
@@ -12192,19 +11142,17 @@
         </w:rPr>
         <w:t>There are </w:t>
       </w:r>
-      <w:hyperlink r:id="rId17" w:history="1">
-        <w:r>
-          <w:rPr>
-            <w:rFonts w:ascii="Times New Roman" w:eastAsia="Times New Roman" w:hAnsi="Times New Roman" w:cs="Times New Roman"/>
-            <w:color w:val="63B175"/>
-            <w:sz w:val="24"/>
-            <w:szCs w:val="24"/>
-            <w:u w:val="single"/>
-            <w:lang w:eastAsia="en-IN"/>
-          </w:rPr>
-          <w:t>quite some utility commands available</w:t>
-        </w:r>
-      </w:hyperlink>
+      <w:r>
+        <w:rPr>
+          <w:rFonts w:ascii="Times New Roman" w:eastAsia="Times New Roman" w:hAnsi="Times New Roman" w:cs="Times New Roman"/>
+          <w:color w:val="63B175"/>
+          <w:sz w:val="24"/>
+          <w:szCs w:val="24"/>
+          <w:u w:val="single"/>
+          <w:lang w:eastAsia="en-IN"/>
+        </w:rPr>
+        <w:t>quite some utility commands available</w:t>
+      </w:r>
       <w:r>
         <w:rPr>
           <w:rFonts w:ascii="Times New Roman" w:eastAsia="Times New Roman" w:hAnsi="Times New Roman" w:cs="Times New Roman"/>
@@ -12303,8 +11251,6 @@
         </w:rPr>
         <w:t>Finally, we discussed the options for distributing Helm packages through repositories.</w:t>
       </w:r>
-      <w:bookmarkStart w:id="0" w:name="_GoBack"/>
-      <w:bookmarkEnd w:id="0"/>
     </w:p>
     <w:sectPr>
       <w:pgSz w:w="11906" w:h="16838"/>
@@ -12317,8 +11263,8 @@
 </file>
 
 <file path=word/numbering.xml><?xml version="1.0" encoding="utf-8"?>
-<w:numbering xmlns:wpc="http://schemas.microsoft.com/office/word/2010/wordprocessingCanvas" xmlns:cx="http://schemas.microsoft.com/office/drawing/2014/chartex" xmlns:cx1="http://schemas.microsoft.com/office/drawing/2015/9/8/chartex" xmlns:mc="http://schemas.openxmlformats.org/markup-compatibility/2006" xmlns:o="urn:schemas-microsoft-com:office:office" xmlns:r="http://schemas.openxmlformats.org/officeDocument/2006/relationships" xmlns:m="http://schemas.openxmlformats.org/officeDocument/2006/math" xmlns:v="urn:schemas-microsoft-com:vml" xmlns:wp14="http://schemas.microsoft.com/office/word/2010/wordprocessingDrawing" xmlns:wp="http://schemas.openxmlformats.org/drawingml/2006/wordprocessingDrawing" xmlns:w10="urn:schemas-microsoft-com:office:word" xmlns:w="http://schemas.openxmlformats.org/wordprocessingml/2006/main" xmlns:w14="http://schemas.microsoft.com/office/word/2010/wordml" xmlns:w15="http://schemas.microsoft.com/office/word/2012/wordml" xmlns:w16se="http://schemas.microsoft.com/office/word/2015/wordml/symex" xmlns:wpg="http://schemas.microsoft.com/office/word/2010/wordprocessingGroup" xmlns:wpi="http://schemas.microsoft.com/office/word/2010/wordprocessingInk" xmlns:wne="http://schemas.microsoft.com/office/word/2006/wordml" xmlns:wps="http://schemas.microsoft.com/office/word/2010/wordprocessingShape" mc:Ignorable="w14 w15 w16se wp14">
-  <w:abstractNum w:abstractNumId="0" w15:restartNumberingAfterBreak="0">
+<w:numbering xmlns:wpc="http://schemas.microsoft.com/office/word/2010/wordprocessingCanvas" xmlns:mc="http://schemas.openxmlformats.org/markup-compatibility/2006" xmlns:o="urn:schemas-microsoft-com:office:office" xmlns:r="http://schemas.openxmlformats.org/officeDocument/2006/relationships" xmlns:m="http://schemas.openxmlformats.org/officeDocument/2006/math" xmlns:v="urn:schemas-microsoft-com:vml" xmlns:wp14="http://schemas.microsoft.com/office/word/2010/wordprocessingDrawing" xmlns:wp="http://schemas.openxmlformats.org/drawingml/2006/wordprocessingDrawing" xmlns:w10="urn:schemas-microsoft-com:office:word" xmlns:w="http://schemas.openxmlformats.org/wordprocessingml/2006/main" xmlns:w14="http://schemas.microsoft.com/office/word/2010/wordml" xmlns:wpg="http://schemas.microsoft.com/office/word/2010/wordprocessingGroup" xmlns:wpi="http://schemas.microsoft.com/office/word/2010/wordprocessingInk" xmlns:wne="http://schemas.microsoft.com/office/word/2006/wordml" xmlns:wps="http://schemas.microsoft.com/office/word/2010/wordprocessingShape" mc:Ignorable="w14 wp14">
+  <w:abstractNum w:abstractNumId="0">
     <w:nsid w:val="0A8A0355"/>
     <w:multiLevelType w:val="multilevel"/>
     <w:tmpl w:val="1FC070E8"/>
@@ -12467,7 +11413,7 @@
       </w:rPr>
     </w:lvl>
   </w:abstractNum>
-  <w:abstractNum w:abstractNumId="1" w15:restartNumberingAfterBreak="0">
+  <w:abstractNum w:abstractNumId="1">
     <w:nsid w:val="160616ED"/>
     <w:multiLevelType w:val="multilevel"/>
     <w:tmpl w:val="73EA4BCC"/>
@@ -12616,7 +11562,7 @@
       </w:rPr>
     </w:lvl>
   </w:abstractNum>
-  <w:abstractNum w:abstractNumId="2" w15:restartNumberingAfterBreak="0">
+  <w:abstractNum w:abstractNumId="2">
     <w:nsid w:val="24D820C5"/>
     <w:multiLevelType w:val="multilevel"/>
     <w:tmpl w:val="DE6C8322"/>
@@ -12765,7 +11711,7 @@
       </w:rPr>
     </w:lvl>
   </w:abstractNum>
-  <w:abstractNum w:abstractNumId="3" w15:restartNumberingAfterBreak="0">
+  <w:abstractNum w:abstractNumId="3">
     <w:nsid w:val="25EA4CF4"/>
     <w:multiLevelType w:val="multilevel"/>
     <w:tmpl w:val="F7AE748C"/>
@@ -12914,7 +11860,7 @@
       </w:rPr>
     </w:lvl>
   </w:abstractNum>
-  <w:abstractNum w:abstractNumId="4" w15:restartNumberingAfterBreak="0">
+  <w:abstractNum w:abstractNumId="4">
     <w:nsid w:val="3D563F7F"/>
     <w:multiLevelType w:val="multilevel"/>
     <w:tmpl w:val="46A48716"/>
@@ -13063,7 +12009,7 @@
       </w:rPr>
     </w:lvl>
   </w:abstractNum>
-  <w:abstractNum w:abstractNumId="5" w15:restartNumberingAfterBreak="0">
+  <w:abstractNum w:abstractNumId="5">
     <w:nsid w:val="51BB38CB"/>
     <w:multiLevelType w:val="multilevel"/>
     <w:tmpl w:val="17CAEBAA"/>
@@ -13212,7 +12158,7 @@
       </w:rPr>
     </w:lvl>
   </w:abstractNum>
-  <w:abstractNum w:abstractNumId="6" w15:restartNumberingAfterBreak="0">
+  <w:abstractNum w:abstractNumId="6">
     <w:nsid w:val="6DAC34F4"/>
     <w:multiLevelType w:val="multilevel"/>
     <w:tmpl w:val="4D66D3A6"/>
@@ -13361,7 +12307,7 @@
       </w:rPr>
     </w:lvl>
   </w:abstractNum>
-  <w:abstractNum w:abstractNumId="7" w15:restartNumberingAfterBreak="0">
+  <w:abstractNum w:abstractNumId="7">
     <w:nsid w:val="6E6C660A"/>
     <w:multiLevelType w:val="multilevel"/>
     <w:tmpl w:val="99D61F16"/>
@@ -13474,7 +12420,7 @@
       </w:pPr>
     </w:lvl>
   </w:abstractNum>
-  <w:abstractNum w:abstractNumId="8" w15:restartNumberingAfterBreak="0">
+  <w:abstractNum w:abstractNumId="8">
     <w:nsid w:val="77431A28"/>
     <w:multiLevelType w:val="multilevel"/>
     <w:tmpl w:val="66FC581A"/>
@@ -13623,7 +12569,7 @@
       </w:rPr>
     </w:lvl>
   </w:abstractNum>
-  <w:abstractNum w:abstractNumId="9" w15:restartNumberingAfterBreak="0">
+  <w:abstractNum w:abstractNumId="9">
     <w:nsid w:val="7E6132A6"/>
     <w:multiLevelType w:val="multilevel"/>
     <w:tmpl w:val="7918225E"/>
@@ -13806,7 +12752,7 @@
 </file>
 
 <file path=word/styles.xml><?xml version="1.0" encoding="utf-8"?>
-<w:styles xmlns:mc="http://schemas.openxmlformats.org/markup-compatibility/2006" xmlns:r="http://schemas.openxmlformats.org/officeDocument/2006/relationships" xmlns:w="http://schemas.openxmlformats.org/wordprocessingml/2006/main" xmlns:w14="http://schemas.microsoft.com/office/word/2010/wordml" xmlns:w15="http://schemas.microsoft.com/office/word/2012/wordml" xmlns:w16se="http://schemas.microsoft.com/office/word/2015/wordml/symex" mc:Ignorable="w14 w15 w16se">
+<w:styles xmlns:mc="http://schemas.openxmlformats.org/markup-compatibility/2006" xmlns:r="http://schemas.openxmlformats.org/officeDocument/2006/relationships" xmlns:w="http://schemas.openxmlformats.org/wordprocessingml/2006/main" xmlns:w14="http://schemas.microsoft.com/office/word/2010/wordml" mc:Ignorable="w14">
   <w:docDefaults>
     <w:rPrDefault>
       <w:rPr>
@@ -13822,378 +12768,610 @@
       </w:pPr>
     </w:pPrDefault>
   </w:docDefaults>
-  <w:latentStyles w:defLockedState="0" w:defUIPriority="99" w:defSemiHidden="0" w:defUnhideWhenUsed="0" w:defQFormat="0" w:count="371">
-    <w:lsdException w:name="Normal" w:uiPriority="0" w:qFormat="1"/>
-    <w:lsdException w:name="heading 1" w:uiPriority="9" w:qFormat="1"/>
-    <w:lsdException w:name="heading 2" w:semiHidden="1" w:uiPriority="9" w:unhideWhenUsed="1" w:qFormat="1"/>
-    <w:lsdException w:name="heading 3" w:semiHidden="1" w:uiPriority="9" w:unhideWhenUsed="1" w:qFormat="1"/>
-    <w:lsdException w:name="heading 4" w:semiHidden="1" w:uiPriority="9" w:unhideWhenUsed="1" w:qFormat="1"/>
-    <w:lsdException w:name="heading 5" w:semiHidden="1" w:uiPriority="9" w:unhideWhenUsed="1" w:qFormat="1"/>
-    <w:lsdException w:name="heading 6" w:semiHidden="1" w:uiPriority="9" w:unhideWhenUsed="1" w:qFormat="1"/>
-    <w:lsdException w:name="heading 7" w:semiHidden="1" w:uiPriority="9" w:unhideWhenUsed="1" w:qFormat="1"/>
-    <w:lsdException w:name="heading 8" w:semiHidden="1" w:uiPriority="9" w:unhideWhenUsed="1" w:qFormat="1"/>
-    <w:lsdException w:name="heading 9" w:semiHidden="1" w:uiPriority="9" w:unhideWhenUsed="1" w:qFormat="1"/>
-    <w:lsdException w:name="index 1" w:semiHidden="1" w:unhideWhenUsed="1"/>
-    <w:lsdException w:name="index 2" w:semiHidden="1" w:unhideWhenUsed="1"/>
-    <w:lsdException w:name="index 3" w:semiHidden="1" w:unhideWhenUsed="1"/>
-    <w:lsdException w:name="index 4" w:semiHidden="1" w:unhideWhenUsed="1"/>
-    <w:lsdException w:name="index 5" w:semiHidden="1" w:unhideWhenUsed="1"/>
-    <w:lsdException w:name="index 6" w:semiHidden="1" w:unhideWhenUsed="1"/>
-    <w:lsdException w:name="index 7" w:semiHidden="1" w:unhideWhenUsed="1"/>
-    <w:lsdException w:name="index 8" w:semiHidden="1" w:unhideWhenUsed="1"/>
-    <w:lsdException w:name="index 9" w:semiHidden="1" w:unhideWhenUsed="1"/>
-    <w:lsdException w:name="toc 1" w:semiHidden="1" w:uiPriority="39" w:unhideWhenUsed="1"/>
-    <w:lsdException w:name="toc 2" w:semiHidden="1" w:uiPriority="39" w:unhideWhenUsed="1"/>
-    <w:lsdException w:name="toc 3" w:semiHidden="1" w:uiPriority="39" w:unhideWhenUsed="1"/>
-    <w:lsdException w:name="toc 4" w:semiHidden="1" w:uiPriority="39" w:unhideWhenUsed="1"/>
-    <w:lsdException w:name="toc 5" w:semiHidden="1" w:uiPriority="39" w:unhideWhenUsed="1"/>
-    <w:lsdException w:name="toc 6" w:semiHidden="1" w:uiPriority="39" w:unhideWhenUsed="1"/>
-    <w:lsdException w:name="toc 7" w:semiHidden="1" w:uiPriority="39" w:unhideWhenUsed="1"/>
-    <w:lsdException w:name="toc 8" w:semiHidden="1" w:uiPriority="39" w:unhideWhenUsed="1"/>
-    <w:lsdException w:name="toc 9" w:semiHidden="1" w:uiPriority="39" w:unhideWhenUsed="1"/>
-    <w:lsdException w:name="Normal Indent" w:semiHidden="1" w:unhideWhenUsed="1"/>
-    <w:lsdException w:name="footnote text" w:semiHidden="1" w:unhideWhenUsed="1"/>
-    <w:lsdException w:name="annotation text" w:semiHidden="1" w:unhideWhenUsed="1"/>
-    <w:lsdException w:name="header" w:semiHidden="1" w:unhideWhenUsed="1"/>
-    <w:lsdException w:name="footer" w:semiHidden="1" w:unhideWhenUsed="1"/>
-    <w:lsdException w:name="index heading" w:semiHidden="1" w:unhideWhenUsed="1"/>
-    <w:lsdException w:name="caption" w:semiHidden="1" w:uiPriority="35" w:unhideWhenUsed="1" w:qFormat="1"/>
-    <w:lsdException w:name="table of figures" w:semiHidden="1" w:unhideWhenUsed="1"/>
-    <w:lsdException w:name="envelope address" w:semiHidden="1" w:unhideWhenUsed="1"/>
-    <w:lsdException w:name="envelope return" w:semiHidden="1" w:unhideWhenUsed="1"/>
-    <w:lsdException w:name="footnote reference" w:semiHidden="1" w:unhideWhenUsed="1"/>
-    <w:lsdException w:name="annotation reference" w:semiHidden="1" w:unhideWhenUsed="1"/>
-    <w:lsdException w:name="line number" w:semiHidden="1" w:unhideWhenUsed="1"/>
-    <w:lsdException w:name="page number" w:semiHidden="1" w:unhideWhenUsed="1"/>
-    <w:lsdException w:name="endnote reference" w:semiHidden="1" w:unhideWhenUsed="1"/>
-    <w:lsdException w:name="endnote text" w:semiHidden="1" w:unhideWhenUsed="1"/>
-    <w:lsdException w:name="table of authorities" w:semiHidden="1" w:unhideWhenUsed="1"/>
-    <w:lsdException w:name="macro" w:semiHidden="1" w:unhideWhenUsed="1"/>
-    <w:lsdException w:name="toa heading" w:semiHidden="1" w:unhideWhenUsed="1"/>
-    <w:lsdException w:name="List" w:semiHidden="1" w:unhideWhenUsed="1"/>
-    <w:lsdException w:name="List Bullet" w:semiHidden="1" w:unhideWhenUsed="1"/>
-    <w:lsdException w:name="List Number" w:semiHidden="1" w:unhideWhenUsed="1"/>
-    <w:lsdException w:name="List 2" w:semiHidden="1" w:unhideWhenUsed="1"/>
-    <w:lsdException w:name="List 3" w:semiHidden="1" w:unhideWhenUsed="1"/>
-    <w:lsdException w:name="List 4" w:semiHidden="1" w:unhideWhenUsed="1"/>
-    <w:lsdException w:name="List 5" w:semiHidden="1" w:unhideWhenUsed="1"/>
-    <w:lsdException w:name="List Bullet 2" w:semiHidden="1" w:unhideWhenUsed="1"/>
-    <w:lsdException w:name="List Bullet 3" w:semiHidden="1" w:unhideWhenUsed="1"/>
-    <w:lsdException w:name="List Bullet 4" w:semiHidden="1" w:unhideWhenUsed="1"/>
-    <w:lsdException w:name="List Bullet 5" w:semiHidden="1" w:unhideWhenUsed="1"/>
-    <w:lsdException w:name="List Number 2" w:semiHidden="1" w:unhideWhenUsed="1"/>
-    <w:lsdException w:name="List Number 3" w:semiHidden="1" w:unhideWhenUsed="1"/>
-    <w:lsdException w:name="List Number 4" w:semiHidden="1" w:unhideWhenUsed="1"/>
-    <w:lsdException w:name="List Number 5" w:semiHidden="1" w:unhideWhenUsed="1"/>
-    <w:lsdException w:name="Title" w:uiPriority="10" w:qFormat="1"/>
-    <w:lsdException w:name="Closing" w:semiHidden="1" w:unhideWhenUsed="1"/>
-    <w:lsdException w:name="Signature" w:semiHidden="1" w:unhideWhenUsed="1"/>
-    <w:lsdException w:name="Default Paragraph Font" w:semiHidden="1" w:uiPriority="1" w:unhideWhenUsed="1"/>
-    <w:lsdException w:name="Body Text" w:semiHidden="1" w:unhideWhenUsed="1"/>
-    <w:lsdException w:name="Body Text Indent" w:semiHidden="1" w:unhideWhenUsed="1"/>
-    <w:lsdException w:name="List Continue" w:semiHidden="1" w:unhideWhenUsed="1"/>
-    <w:lsdException w:name="List Continue 2" w:semiHidden="1" w:unhideWhenUsed="1"/>
-    <w:lsdException w:name="List Continue 3" w:semiHidden="1" w:unhideWhenUsed="1"/>
-    <w:lsdException w:name="List Continue 4" w:semiHidden="1" w:unhideWhenUsed="1"/>
-    <w:lsdException w:name="List Continue 5" w:semiHidden="1" w:unhideWhenUsed="1"/>
-    <w:lsdException w:name="Message Header" w:semiHidden="1" w:unhideWhenUsed="1"/>
-    <w:lsdException w:name="Subtitle" w:uiPriority="11" w:qFormat="1"/>
-    <w:lsdException w:name="Salutation" w:semiHidden="1" w:unhideWhenUsed="1"/>
-    <w:lsdException w:name="Date" w:semiHidden="1" w:unhideWhenUsed="1"/>
-    <w:lsdException w:name="Body Text First Indent" w:semiHidden="1" w:unhideWhenUsed="1"/>
-    <w:lsdException w:name="Body Text First Indent 2" w:semiHidden="1" w:unhideWhenUsed="1"/>
-    <w:lsdException w:name="Note Heading" w:semiHidden="1" w:unhideWhenUsed="1"/>
-    <w:lsdException w:name="Body Text 2" w:semiHidden="1" w:unhideWhenUsed="1"/>
-    <w:lsdException w:name="Body Text 3" w:semiHidden="1" w:unhideWhenUsed="1"/>
-    <w:lsdException w:name="Body Text Indent 2" w:semiHidden="1" w:unhideWhenUsed="1"/>
-    <w:lsdException w:name="Body Text Indent 3" w:semiHidden="1" w:unhideWhenUsed="1"/>
-    <w:lsdException w:name="Block Text" w:semiHidden="1" w:unhideWhenUsed="1"/>
-    <w:lsdException w:name="Hyperlink" w:semiHidden="1" w:unhideWhenUsed="1"/>
-    <w:lsdException w:name="FollowedHyperlink" w:semiHidden="1" w:unhideWhenUsed="1"/>
-    <w:lsdException w:name="Strong" w:uiPriority="22" w:qFormat="1"/>
-    <w:lsdException w:name="Emphasis" w:uiPriority="20" w:qFormat="1"/>
-    <w:lsdException w:name="Document Map" w:semiHidden="1" w:unhideWhenUsed="1"/>
-    <w:lsdException w:name="Plain Text" w:semiHidden="1" w:unhideWhenUsed="1"/>
-    <w:lsdException w:name="E-mail Signature" w:semiHidden="1" w:unhideWhenUsed="1"/>
-    <w:lsdException w:name="HTML Top of Form" w:semiHidden="1" w:unhideWhenUsed="1"/>
-    <w:lsdException w:name="HTML Bottom of Form" w:semiHidden="1" w:unhideWhenUsed="1"/>
-    <w:lsdException w:name="Normal (Web)" w:semiHidden="1" w:unhideWhenUsed="1"/>
-    <w:lsdException w:name="HTML Acronym" w:semiHidden="1" w:unhideWhenUsed="1"/>
-    <w:lsdException w:name="HTML Address" w:semiHidden="1" w:unhideWhenUsed="1"/>
-    <w:lsdException w:name="HTML Cite" w:semiHidden="1" w:unhideWhenUsed="1"/>
-    <w:lsdException w:name="HTML Code" w:semiHidden="1" w:unhideWhenUsed="1"/>
-    <w:lsdException w:name="HTML Definition" w:semiHidden="1" w:unhideWhenUsed="1"/>
-    <w:lsdException w:name="HTML Keyboard" w:semiHidden="1" w:unhideWhenUsed="1"/>
-    <w:lsdException w:name="HTML Preformatted" w:semiHidden="1" w:unhideWhenUsed="1"/>
-    <w:lsdException w:name="HTML Sample" w:semiHidden="1" w:unhideWhenUsed="1"/>
-    <w:lsdException w:name="HTML Typewriter" w:semiHidden="1" w:unhideWhenUsed="1"/>
-    <w:lsdException w:name="HTML Variable" w:semiHidden="1" w:unhideWhenUsed="1"/>
-    <w:lsdException w:name="Normal Table" w:semiHidden="1" w:unhideWhenUsed="1"/>
-    <w:lsdException w:name="annotation subject" w:semiHidden="1" w:unhideWhenUsed="1"/>
-    <w:lsdException w:name="No List" w:semiHidden="1" w:unhideWhenUsed="1"/>
-    <w:lsdException w:name="Outline List 1" w:semiHidden="1" w:unhideWhenUsed="1"/>
-    <w:lsdException w:name="Outline List 2" w:semiHidden="1" w:unhideWhenUsed="1"/>
-    <w:lsdException w:name="Outline List 3" w:semiHidden="1" w:unhideWhenUsed="1"/>
-    <w:lsdException w:name="Table Simple 1" w:semiHidden="1" w:unhideWhenUsed="1"/>
-    <w:lsdException w:name="Table Simple 2" w:semiHidden="1" w:unhideWhenUsed="1"/>
-    <w:lsdException w:name="Table Simple 3" w:semiHidden="1" w:unhideWhenUsed="1"/>
-    <w:lsdException w:name="Table Classic 1" w:semiHidden="1" w:unhideWhenUsed="1"/>
-    <w:lsdException w:name="Table Classic 2" w:semiHidden="1" w:unhideWhenUsed="1"/>
-    <w:lsdException w:name="Table Classic 3" w:semiHidden="1" w:unhideWhenUsed="1"/>
-    <w:lsdException w:name="Table Classic 4" w:semiHidden="1" w:unhideWhenUsed="1"/>
-    <w:lsdException w:name="Table Colorful 1" w:semiHidden="1" w:unhideWhenUsed="1"/>
-    <w:lsdException w:name="Table Colorful 2" w:semiHidden="1" w:unhideWhenUsed="1"/>
-    <w:lsdException w:name="Table Colorful 3" w:semiHidden="1" w:unhideWhenUsed="1"/>
-    <w:lsdException w:name="Table Columns 1" w:semiHidden="1" w:unhideWhenUsed="1"/>
-    <w:lsdException w:name="Table Columns 2" w:semiHidden="1" w:unhideWhenUsed="1"/>
-    <w:lsdException w:name="Table Columns 3" w:semiHidden="1" w:unhideWhenUsed="1"/>
-    <w:lsdException w:name="Table Columns 4" w:semiHidden="1" w:unhideWhenUsed="1"/>
-    <w:lsdException w:name="Table Columns 5" w:semiHidden="1" w:unhideWhenUsed="1"/>
-    <w:lsdException w:name="Table Grid 1" w:semiHidden="1" w:unhideWhenUsed="1"/>
-    <w:lsdException w:name="Table Grid 2" w:semiHidden="1" w:unhideWhenUsed="1"/>
-    <w:lsdException w:name="Table Grid 3" w:semiHidden="1" w:unhideWhenUsed="1"/>
-    <w:lsdException w:name="Table Grid 4" w:semiHidden="1" w:unhideWhenUsed="1"/>
-    <w:lsdException w:name="Table Grid 5" w:semiHidden="1" w:unhideWhenUsed="1"/>
-    <w:lsdException w:name="Table Grid 6" w:semiHidden="1" w:unhideWhenUsed="1"/>
-    <w:lsdException w:name="Table Grid 7" w:semiHidden="1" w:unhideWhenUsed="1"/>
-    <w:lsdException w:name="Table Grid 8" w:semiHidden="1" w:unhideWhenUsed="1"/>
-    <w:lsdException w:name="Table List 1" w:semiHidden="1" w:unhideWhenUsed="1"/>
-    <w:lsdException w:name="Table List 2" w:semiHidden="1" w:unhideWhenUsed="1"/>
-    <w:lsdException w:name="Table List 3" w:semiHidden="1" w:unhideWhenUsed="1"/>
-    <w:lsdException w:name="Table List 4" w:semiHidden="1" w:unhideWhenUsed="1"/>
-    <w:lsdException w:name="Table List 5" w:semiHidden="1" w:unhideWhenUsed="1"/>
-    <w:lsdException w:name="Table List 6" w:semiHidden="1" w:unhideWhenUsed="1"/>
-    <w:lsdException w:name="Table List 7" w:semiHidden="1" w:unhideWhenUsed="1"/>
-    <w:lsdException w:name="Table List 8" w:semiHidden="1" w:unhideWhenUsed="1"/>
-    <w:lsdException w:name="Table 3D effects 1" w:semiHidden="1" w:unhideWhenUsed="1"/>
-    <w:lsdException w:name="Table 3D effects 2" w:semiHidden="1" w:unhideWhenUsed="1"/>
-    <w:lsdException w:name="Table 3D effects 3" w:semiHidden="1" w:unhideWhenUsed="1"/>
-    <w:lsdException w:name="Table Contemporary" w:semiHidden="1" w:unhideWhenUsed="1"/>
-    <w:lsdException w:name="Table Elegant" w:semiHidden="1" w:unhideWhenUsed="1"/>
-    <w:lsdException w:name="Table Professional" w:semiHidden="1" w:unhideWhenUsed="1"/>
-    <w:lsdException w:name="Table Subtle 1" w:semiHidden="1" w:unhideWhenUsed="1"/>
-    <w:lsdException w:name="Table Subtle 2" w:semiHidden="1" w:unhideWhenUsed="1"/>
-    <w:lsdException w:name="Table Web 1" w:semiHidden="1" w:unhideWhenUsed="1"/>
-    <w:lsdException w:name="Table Web 2" w:semiHidden="1" w:unhideWhenUsed="1"/>
-    <w:lsdException w:name="Table Web 3" w:semiHidden="1" w:unhideWhenUsed="1"/>
-    <w:lsdException w:name="Balloon Text" w:semiHidden="1" w:unhideWhenUsed="1"/>
-    <w:lsdException w:name="Table Grid" w:uiPriority="39"/>
-    <w:lsdException w:name="Table Theme" w:semiHidden="1" w:unhideWhenUsed="1"/>
-    <w:lsdException w:name="Placeholder Text" w:semiHidden="1"/>
-    <w:lsdException w:name="No Spacing" w:uiPriority="1" w:qFormat="1"/>
-    <w:lsdException w:name="Light Shading" w:uiPriority="60"/>
-    <w:lsdException w:name="Light List" w:uiPriority="61"/>
-    <w:lsdException w:name="Light Grid" w:uiPriority="62"/>
-    <w:lsdException w:name="Medium Shading 1" w:uiPriority="63"/>
-    <w:lsdException w:name="Medium Shading 2" w:uiPriority="64"/>
-    <w:lsdException w:name="Medium List 1" w:uiPriority="65"/>
-    <w:lsdException w:name="Medium List 2" w:uiPriority="66"/>
-    <w:lsdException w:name="Medium Grid 1" w:uiPriority="67"/>
-    <w:lsdException w:name="Medium Grid 2" w:uiPriority="68"/>
-    <w:lsdException w:name="Medium Grid 3" w:uiPriority="69"/>
-    <w:lsdException w:name="Dark List" w:uiPriority="70"/>
-    <w:lsdException w:name="Colorful Shading" w:uiPriority="71"/>
-    <w:lsdException w:name="Colorful List" w:uiPriority="72"/>
-    <w:lsdException w:name="Colorful Grid" w:uiPriority="73"/>
-    <w:lsdException w:name="Light Shading Accent 1" w:uiPriority="60"/>
-    <w:lsdException w:name="Light List Accent 1" w:uiPriority="61"/>
-    <w:lsdException w:name="Light Grid Accent 1" w:uiPriority="62"/>
-    <w:lsdException w:name="Medium Shading 1 Accent 1" w:uiPriority="63"/>
-    <w:lsdException w:name="Medium Shading 2 Accent 1" w:uiPriority="64"/>
-    <w:lsdException w:name="Medium List 1 Accent 1" w:uiPriority="65"/>
-    <w:lsdException w:name="Revision" w:semiHidden="1"/>
-    <w:lsdException w:name="List Paragraph" w:uiPriority="34" w:qFormat="1"/>
-    <w:lsdException w:name="Quote" w:uiPriority="29" w:qFormat="1"/>
-    <w:lsdException w:name="Intense Quote" w:uiPriority="30" w:qFormat="1"/>
-    <w:lsdException w:name="Medium List 2 Accent 1" w:uiPriority="66"/>
-    <w:lsdException w:name="Medium Grid 1 Accent 1" w:uiPriority="67"/>
-    <w:lsdException w:name="Medium Grid 2 Accent 1" w:uiPriority="68"/>
-    <w:lsdException w:name="Medium Grid 3 Accent 1" w:uiPriority="69"/>
-    <w:lsdException w:name="Dark List Accent 1" w:uiPriority="70"/>
-    <w:lsdException w:name="Colorful Shading Accent 1" w:uiPriority="71"/>
-    <w:lsdException w:name="Colorful List Accent 1" w:uiPriority="72"/>
-    <w:lsdException w:name="Colorful Grid Accent 1" w:uiPriority="73"/>
-    <w:lsdException w:name="Light Shading Accent 2" w:uiPriority="60"/>
-    <w:lsdException w:name="Light List Accent 2" w:uiPriority="61"/>
-    <w:lsdException w:name="Light Grid Accent 2" w:uiPriority="62"/>
-    <w:lsdException w:name="Medium Shading 1 Accent 2" w:uiPriority="63"/>
-    <w:lsdException w:name="Medium Shading 2 Accent 2" w:uiPriority="64"/>
-    <w:lsdException w:name="Medium List 1 Accent 2" w:uiPriority="65"/>
-    <w:lsdException w:name="Medium List 2 Accent 2" w:uiPriority="66"/>
-    <w:lsdException w:name="Medium Grid 1 Accent 2" w:uiPriority="67"/>
-    <w:lsdException w:name="Medium Grid 2 Accent 2" w:uiPriority="68"/>
-    <w:lsdException w:name="Medium Grid 3 Accent 2" w:uiPriority="69"/>
-    <w:lsdException w:name="Dark List Accent 2" w:uiPriority="70"/>
-    <w:lsdException w:name="Colorful Shading Accent 2" w:uiPriority="71"/>
-    <w:lsdException w:name="Colorful List Accent 2" w:uiPriority="72"/>
-    <w:lsdException w:name="Colorful Grid Accent 2" w:uiPriority="73"/>
-    <w:lsdException w:name="Light Shading Accent 3" w:uiPriority="60"/>
-    <w:lsdException w:name="Light List Accent 3" w:uiPriority="61"/>
-    <w:lsdException w:name="Light Grid Accent 3" w:uiPriority="62"/>
-    <w:lsdException w:name="Medium Shading 1 Accent 3" w:uiPriority="63"/>
-    <w:lsdException w:name="Medium Shading 2 Accent 3" w:uiPriority="64"/>
-    <w:lsdException w:name="Medium List 1 Accent 3" w:uiPriority="65"/>
-    <w:lsdException w:name="Medium List 2 Accent 3" w:uiPriority="66"/>
-    <w:lsdException w:name="Medium Grid 1 Accent 3" w:uiPriority="67"/>
-    <w:lsdException w:name="Medium Grid 2 Accent 3" w:uiPriority="68"/>
-    <w:lsdException w:name="Medium Grid 3 Accent 3" w:uiPriority="69"/>
-    <w:lsdException w:name="Dark List Accent 3" w:uiPriority="70"/>
-    <w:lsdException w:name="Colorful Shading Accent 3" w:uiPriority="71"/>
-    <w:lsdException w:name="Colorful List Accent 3" w:uiPriority="72"/>
-    <w:lsdException w:name="Colorful Grid Accent 3" w:uiPriority="73"/>
-    <w:lsdException w:name="Light Shading Accent 4" w:uiPriority="60"/>
-    <w:lsdException w:name="Light List Accent 4" w:uiPriority="61"/>
-    <w:lsdException w:name="Light Grid Accent 4" w:uiPriority="62"/>
-    <w:lsdException w:name="Medium Shading 1 Accent 4" w:uiPriority="63"/>
-    <w:lsdException w:name="Medium Shading 2 Accent 4" w:uiPriority="64"/>
-    <w:lsdException w:name="Medium List 1 Accent 4" w:uiPriority="65"/>
-    <w:lsdException w:name="Medium List 2 Accent 4" w:uiPriority="66"/>
-    <w:lsdException w:name="Medium Grid 1 Accent 4" w:uiPriority="67"/>
-    <w:lsdException w:name="Medium Grid 2 Accent 4" w:uiPriority="68"/>
-    <w:lsdException w:name="Medium Grid 3 Accent 4" w:uiPriority="69"/>
-    <w:lsdException w:name="Dark List Accent 4" w:uiPriority="70"/>
-    <w:lsdException w:name="Colorful Shading Accent 4" w:uiPriority="71"/>
-    <w:lsdException w:name="Colorful List Accent 4" w:uiPriority="72"/>
-    <w:lsdException w:name="Colorful Grid Accent 4" w:uiPriority="73"/>
-    <w:lsdException w:name="Light Shading Accent 5" w:uiPriority="60"/>
-    <w:lsdException w:name="Light List Accent 5" w:uiPriority="61"/>
-    <w:lsdException w:name="Light Grid Accent 5" w:uiPriority="62"/>
-    <w:lsdException w:name="Medium Shading 1 Accent 5" w:uiPriority="63"/>
-    <w:lsdException w:name="Medium Shading 2 Accent 5" w:uiPriority="64"/>
-    <w:lsdException w:name="Medium List 1 Accent 5" w:uiPriority="65"/>
-    <w:lsdException w:name="Medium List 2 Accent 5" w:uiPriority="66"/>
-    <w:lsdException w:name="Medium Grid 1 Accent 5" w:uiPriority="67"/>
-    <w:lsdException w:name="Medium Grid 2 Accent 5" w:uiPriority="68"/>
-    <w:lsdException w:name="Medium Grid 3 Accent 5" w:uiPriority="69"/>
-    <w:lsdException w:name="Dark List Accent 5" w:uiPriority="70"/>
-    <w:lsdException w:name="Colorful Shading Accent 5" w:uiPriority="71"/>
-    <w:lsdException w:name="Colorful List Accent 5" w:uiPriority="72"/>
-    <w:lsdException w:name="Colorful Grid Accent 5" w:uiPriority="73"/>
-    <w:lsdException w:name="Light Shading Accent 6" w:uiPriority="60"/>
-    <w:lsdException w:name="Light List Accent 6" w:uiPriority="61"/>
-    <w:lsdException w:name="Light Grid Accent 6" w:uiPriority="62"/>
-    <w:lsdException w:name="Medium Shading 1 Accent 6" w:uiPriority="63"/>
-    <w:lsdException w:name="Medium Shading 2 Accent 6" w:uiPriority="64"/>
-    <w:lsdException w:name="Medium List 1 Accent 6" w:uiPriority="65"/>
-    <w:lsdException w:name="Medium List 2 Accent 6" w:uiPriority="66"/>
-    <w:lsdException w:name="Medium Grid 1 Accent 6" w:uiPriority="67"/>
-    <w:lsdException w:name="Medium Grid 2 Accent 6" w:uiPriority="68"/>
-    <w:lsdException w:name="Medium Grid 3 Accent 6" w:uiPriority="69"/>
-    <w:lsdException w:name="Dark List Accent 6" w:uiPriority="70"/>
-    <w:lsdException w:name="Colorful Shading Accent 6" w:uiPriority="71"/>
-    <w:lsdException w:name="Colorful List Accent 6" w:uiPriority="72"/>
-    <w:lsdException w:name="Colorful Grid Accent 6" w:uiPriority="73"/>
-    <w:lsdException w:name="Subtle Emphasis" w:uiPriority="19" w:qFormat="1"/>
-    <w:lsdException w:name="Intense Emphasis" w:uiPriority="21" w:qFormat="1"/>
-    <w:lsdException w:name="Subtle Reference" w:uiPriority="31" w:qFormat="1"/>
-    <w:lsdException w:name="Intense Reference" w:uiPriority="32" w:qFormat="1"/>
-    <w:lsdException w:name="Book Title" w:uiPriority="33" w:qFormat="1"/>
-    <w:lsdException w:name="Bibliography" w:semiHidden="1" w:uiPriority="37" w:unhideWhenUsed="1"/>
-    <w:lsdException w:name="TOC Heading" w:semiHidden="1" w:uiPriority="39" w:unhideWhenUsed="1" w:qFormat="1"/>
-    <w:lsdException w:name="Plain Table 1" w:uiPriority="41"/>
-    <w:lsdException w:name="Plain Table 2" w:uiPriority="42"/>
-    <w:lsdException w:name="Plain Table 3" w:uiPriority="43"/>
-    <w:lsdException w:name="Plain Table 4" w:uiPriority="44"/>
-    <w:lsdException w:name="Plain Table 5" w:uiPriority="45"/>
-    <w:lsdException w:name="Grid Table Light" w:uiPriority="40"/>
-    <w:lsdException w:name="Grid Table 1 Light" w:uiPriority="46"/>
-    <w:lsdException w:name="Grid Table 2" w:uiPriority="47"/>
-    <w:lsdException w:name="Grid Table 3" w:uiPriority="48"/>
-    <w:lsdException w:name="Grid Table 4" w:uiPriority="49"/>
-    <w:lsdException w:name="Grid Table 5 Dark" w:uiPriority="50"/>
-    <w:lsdException w:name="Grid Table 6 Colorful" w:uiPriority="51"/>
-    <w:lsdException w:name="Grid Table 7 Colorful" w:uiPriority="52"/>
-    <w:lsdException w:name="Grid Table 1 Light Accent 1" w:uiPriority="46"/>
-    <w:lsdException w:name="Grid Table 2 Accent 1" w:uiPriority="47"/>
-    <w:lsdException w:name="Grid Table 3 Accent 1" w:uiPriority="48"/>
-    <w:lsdException w:name="Grid Table 4 Accent 1" w:uiPriority="49"/>
-    <w:lsdException w:name="Grid Table 5 Dark Accent 1" w:uiPriority="50"/>
-    <w:lsdException w:name="Grid Table 6 Colorful Accent 1" w:uiPriority="51"/>
-    <w:lsdException w:name="Grid Table 7 Colorful Accent 1" w:uiPriority="52"/>
-    <w:lsdException w:name="Grid Table 1 Light Accent 2" w:uiPriority="46"/>
-    <w:lsdException w:name="Grid Table 2 Accent 2" w:uiPriority="47"/>
-    <w:lsdException w:name="Grid Table 3 Accent 2" w:uiPriority="48"/>
-    <w:lsdException w:name="Grid Table 4 Accent 2" w:uiPriority="49"/>
-    <w:lsdException w:name="Grid Table 5 Dark Accent 2" w:uiPriority="50"/>
-    <w:lsdException w:name="Grid Table 6 Colorful Accent 2" w:uiPriority="51"/>
-    <w:lsdException w:name="Grid Table 7 Colorful Accent 2" w:uiPriority="52"/>
-    <w:lsdException w:name="Grid Table 1 Light Accent 3" w:uiPriority="46"/>
-    <w:lsdException w:name="Grid Table 2 Accent 3" w:uiPriority="47"/>
-    <w:lsdException w:name="Grid Table 3 Accent 3" w:uiPriority="48"/>
-    <w:lsdException w:name="Grid Table 4 Accent 3" w:uiPriority="49"/>
-    <w:lsdException w:name="Grid Table 5 Dark Accent 3" w:uiPriority="50"/>
-    <w:lsdException w:name="Grid Table 6 Colorful Accent 3" w:uiPriority="51"/>
-    <w:lsdException w:name="Grid Table 7 Colorful Accent 3" w:uiPriority="52"/>
-    <w:lsdException w:name="Grid Table 1 Light Accent 4" w:uiPriority="46"/>
-    <w:lsdException w:name="Grid Table 2 Accent 4" w:uiPriority="47"/>
-    <w:lsdException w:name="Grid Table 3 Accent 4" w:uiPriority="48"/>
-    <w:lsdException w:name="Grid Table 4 Accent 4" w:uiPriority="49"/>
-    <w:lsdException w:name="Grid Table 5 Dark Accent 4" w:uiPriority="50"/>
-    <w:lsdException w:name="Grid Table 6 Colorful Accent 4" w:uiPriority="51"/>
-    <w:lsdException w:name="Grid Table 7 Colorful Accent 4" w:uiPriority="52"/>
-    <w:lsdException w:name="Grid Table 1 Light Accent 5" w:uiPriority="46"/>
-    <w:lsdException w:name="Grid Table 2 Accent 5" w:uiPriority="47"/>
-    <w:lsdException w:name="Grid Table 3 Accent 5" w:uiPriority="48"/>
-    <w:lsdException w:name="Grid Table 4 Accent 5" w:uiPriority="49"/>
-    <w:lsdException w:name="Grid Table 5 Dark Accent 5" w:uiPriority="50"/>
-    <w:lsdException w:name="Grid Table 6 Colorful Accent 5" w:uiPriority="51"/>
-    <w:lsdException w:name="Grid Table 7 Colorful Accent 5" w:uiPriority="52"/>
-    <w:lsdException w:name="Grid Table 1 Light Accent 6" w:uiPriority="46"/>
-    <w:lsdException w:name="Grid Table 2 Accent 6" w:uiPriority="47"/>
-    <w:lsdException w:name="Grid Table 3 Accent 6" w:uiPriority="48"/>
-    <w:lsdException w:name="Grid Table 4 Accent 6" w:uiPriority="49"/>
-    <w:lsdException w:name="Grid Table 5 Dark Accent 6" w:uiPriority="50"/>
-    <w:lsdException w:name="Grid Table 6 Colorful Accent 6" w:uiPriority="51"/>
-    <w:lsdException w:name="Grid Table 7 Colorful Accent 6" w:uiPriority="52"/>
-    <w:lsdException w:name="List Table 1 Light" w:uiPriority="46"/>
-    <w:lsdException w:name="List Table 2" w:uiPriority="47"/>
-    <w:lsdException w:name="List Table 3" w:uiPriority="48"/>
-    <w:lsdException w:name="List Table 4" w:uiPriority="49"/>
-    <w:lsdException w:name="List Table 5 Dark" w:uiPriority="50"/>
-    <w:lsdException w:name="List Table 6 Colorful" w:uiPriority="51"/>
-    <w:lsdException w:name="List Table 7 Colorful" w:uiPriority="52"/>
-    <w:lsdException w:name="List Table 1 Light Accent 1" w:uiPriority="46"/>
-    <w:lsdException w:name="List Table 2 Accent 1" w:uiPriority="47"/>
-    <w:lsdException w:name="List Table 3 Accent 1" w:uiPriority="48"/>
-    <w:lsdException w:name="List Table 4 Accent 1" w:uiPriority="49"/>
-    <w:lsdException w:name="List Table 5 Dark Accent 1" w:uiPriority="50"/>
-    <w:lsdException w:name="List Table 6 Colorful Accent 1" w:uiPriority="51"/>
-    <w:lsdException w:name="List Table 7 Colorful Accent 1" w:uiPriority="52"/>
-    <w:lsdException w:name="List Table 1 Light Accent 2" w:uiPriority="46"/>
-    <w:lsdException w:name="List Table 2 Accent 2" w:uiPriority="47"/>
-    <w:lsdException w:name="List Table 3 Accent 2" w:uiPriority="48"/>
-    <w:lsdException w:name="List Table 4 Accent 2" w:uiPriority="49"/>
-    <w:lsdException w:name="List Table 5 Dark Accent 2" w:uiPriority="50"/>
-    <w:lsdException w:name="List Table 6 Colorful Accent 2" w:uiPriority="51"/>
-    <w:lsdException w:name="List Table 7 Colorful Accent 2" w:uiPriority="52"/>
-    <w:lsdException w:name="List Table 1 Light Accent 3" w:uiPriority="46"/>
-    <w:lsdException w:name="List Table 2 Accent 3" w:uiPriority="47"/>
-    <w:lsdException w:name="List Table 3 Accent 3" w:uiPriority="48"/>
-    <w:lsdException w:name="List Table 4 Accent 3" w:uiPriority="49"/>
-    <w:lsdException w:name="List Table 5 Dark Accent 3" w:uiPriority="50"/>
-    <w:lsdException w:name="List Table 6 Colorful Accent 3" w:uiPriority="51"/>
-    <w:lsdException w:name="List Table 7 Colorful Accent 3" w:uiPriority="52"/>
-    <w:lsdException w:name="List Table 1 Light Accent 4" w:uiPriority="46"/>
-    <w:lsdException w:name="List Table 2 Accent 4" w:uiPriority="47"/>
-    <w:lsdException w:name="List Table 3 Accent 4" w:uiPriority="48"/>
-    <w:lsdException w:name="List Table 4 Accent 4" w:uiPriority="49"/>
-    <w:lsdException w:name="List Table 5 Dark Accent 4" w:uiPriority="50"/>
-    <w:lsdException w:name="List Table 6 Colorful Accent 4" w:uiPriority="51"/>
-    <w:lsdException w:name="List Table 7 Colorful Accent 4" w:uiPriority="52"/>
-    <w:lsdException w:name="List Table 1 Light Accent 5" w:uiPriority="46"/>
-    <w:lsdException w:name="List Table 2 Accent 5" w:uiPriority="47"/>
-    <w:lsdException w:name="List Table 3 Accent 5" w:uiPriority="48"/>
-    <w:lsdException w:name="List Table 4 Accent 5" w:uiPriority="49"/>
-    <w:lsdException w:name="List Table 5 Dark Accent 5" w:uiPriority="50"/>
-    <w:lsdException w:name="List Table 6 Colorful Accent 5" w:uiPriority="51"/>
-    <w:lsdException w:name="List Table 7 Colorful Accent 5" w:uiPriority="52"/>
-    <w:lsdException w:name="List Table 1 Light Accent 6" w:uiPriority="46"/>
-    <w:lsdException w:name="List Table 2 Accent 6" w:uiPriority="47"/>
-    <w:lsdException w:name="List Table 3 Accent 6" w:uiPriority="48"/>
-    <w:lsdException w:name="List Table 4 Accent 6" w:uiPriority="49"/>
-    <w:lsdException w:name="List Table 5 Dark Accent 6" w:uiPriority="50"/>
-    <w:lsdException w:name="List Table 6 Colorful Accent 6" w:uiPriority="51"/>
-    <w:lsdException w:name="List Table 7 Colorful Accent 6" w:uiPriority="52"/>
+  <w:latentStyles w:defLockedState="0" w:defUIPriority="99" w:defSemiHidden="1" w:defUnhideWhenUsed="1" w:defQFormat="0" w:count="267">
+    <w:lsdException w:name="Normal" w:semiHidden="0" w:uiPriority="0" w:unhideWhenUsed="0" w:qFormat="1"/>
+    <w:lsdException w:name="heading 1" w:semiHidden="0" w:uiPriority="9" w:unhideWhenUsed="0" w:qFormat="1"/>
+    <w:lsdException w:name="heading 2" w:uiPriority="9" w:qFormat="1"/>
+    <w:lsdException w:name="heading 3" w:uiPriority="9" w:qFormat="1"/>
+    <w:lsdException w:name="heading 4" w:uiPriority="9" w:qFormat="1"/>
+    <w:lsdException w:name="heading 5" w:uiPriority="9" w:qFormat="1"/>
+    <w:lsdException w:name="heading 6" w:uiPriority="9" w:qFormat="1"/>
+    <w:lsdException w:name="heading 7" w:uiPriority="9" w:qFormat="1"/>
+    <w:lsdException w:name="heading 8" w:uiPriority="9" w:qFormat="1"/>
+    <w:lsdException w:name="heading 9" w:uiPriority="9" w:qFormat="1"/>
+    <w:lsdException w:name="toc 1" w:uiPriority="39"/>
+    <w:lsdException w:name="toc 2" w:uiPriority="39"/>
+    <w:lsdException w:name="toc 3" w:uiPriority="39"/>
+    <w:lsdException w:name="toc 4" w:uiPriority="39"/>
+    <w:lsdException w:name="toc 5" w:uiPriority="39"/>
+    <w:lsdException w:name="toc 6" w:uiPriority="39"/>
+    <w:lsdException w:name="toc 7" w:uiPriority="39"/>
+    <w:lsdException w:name="toc 8" w:uiPriority="39"/>
+    <w:lsdException w:name="toc 9" w:uiPriority="39"/>
+    <w:lsdException w:name="caption" w:uiPriority="35" w:qFormat="1"/>
+    <w:lsdException w:name="Title" w:semiHidden="0" w:uiPriority="10" w:unhideWhenUsed="0" w:qFormat="1"/>
+    <w:lsdException w:name="Default Paragraph Font" w:uiPriority="1"/>
+    <w:lsdException w:name="Subtitle" w:semiHidden="0" w:uiPriority="11" w:unhideWhenUsed="0" w:qFormat="1"/>
+    <w:lsdException w:name="Strong" w:semiHidden="0" w:uiPriority="22" w:unhideWhenUsed="0" w:qFormat="1"/>
+    <w:lsdException w:name="Emphasis" w:semiHidden="0" w:uiPriority="20" w:unhideWhenUsed="0" w:qFormat="1"/>
+    <w:lsdException w:name="Table Grid" w:semiHidden="0" w:uiPriority="39" w:unhideWhenUsed="0"/>
+    <w:lsdException w:name="Placeholder Text" w:unhideWhenUsed="0"/>
+    <w:lsdException w:name="No Spacing" w:semiHidden="0" w:uiPriority="1" w:unhideWhenUsed="0" w:qFormat="1"/>
+    <w:lsdException w:name="Light Shading" w:semiHidden="0" w:uiPriority="60" w:unhideWhenUsed="0"/>
+    <w:lsdException w:name="Light List" w:semiHidden="0" w:uiPriority="61" w:unhideWhenUsed="0"/>
+    <w:lsdException w:name="Light Grid" w:semiHidden="0" w:uiPriority="62" w:unhideWhenUsed="0"/>
+    <w:lsdException w:name="Medium Shading 1" w:semiHidden="0" w:uiPriority="63" w:unhideWhenUsed="0"/>
+    <w:lsdException w:name="Medium Shading 2" w:semiHidden="0" w:uiPriority="64" w:unhideWhenUsed="0"/>
+    <w:lsdException w:name="Medium List 1" w:semiHidden="0" w:uiPriority="65" w:unhideWhenUsed="0"/>
+    <w:lsdException w:name="Medium List 2" w:semiHidden="0" w:uiPriority="66" w:unhideWhenUsed="0"/>
+    <w:lsdException w:name="Medium Grid 1" w:semiHidden="0" w:uiPriority="67" w:unhideWhenUsed="0"/>
+    <w:lsdException w:name="Medium Grid 2" w:semiHidden="0" w:uiPriority="68" w:unhideWhenUsed="0"/>
+    <w:lsdException w:name="Medium Grid 3" w:semiHidden="0" w:uiPriority="69" w:unhideWhenUsed="0"/>
+    <w:lsdException w:name="Dark List" w:semiHidden="0" w:uiPriority="70" w:unhideWhenUsed="0"/>
+    <w:lsdException w:name="Colorful Shading" w:semiHidden="0" w:uiPriority="71" w:unhideWhenUsed="0"/>
+    <w:lsdException w:name="Colorful List" w:semiHidden="0" w:uiPriority="72" w:unhideWhenUsed="0"/>
+    <w:lsdException w:name="Colorful Grid" w:semiHidden="0" w:uiPriority="73" w:unhideWhenUsed="0"/>
+    <w:lsdException w:name="Light Shading Accent 1" w:semiHidden="0" w:uiPriority="60" w:unhideWhenUsed="0"/>
+    <w:lsdException w:name="Light List Accent 1" w:semiHidden="0" w:uiPriority="61" w:unhideWhenUsed="0"/>
+    <w:lsdException w:name="Light Grid Accent 1" w:semiHidden="0" w:uiPriority="62" w:unhideWhenUsed="0"/>
+    <w:lsdException w:name="Medium Shading 1 Accent 1" w:semiHidden="0" w:uiPriority="63" w:unhideWhenUsed="0"/>
+    <w:lsdException w:name="Medium Shading 2 Accent 1" w:semiHidden="0" w:uiPriority="64" w:unhideWhenUsed="0"/>
+    <w:lsdException w:name="Medium List 1 Accent 1" w:semiHidden="0" w:uiPriority="65" w:unhideWhenUsed="0"/>
+    <w:lsdException w:name="Revision" w:unhideWhenUsed="0"/>
+    <w:lsdException w:name="List Paragraph" w:semiHidden="0" w:uiPriority="34" w:unhideWhenUsed="0" w:qFormat="1"/>
+    <w:lsdException w:name="Quote" w:semiHidden="0" w:uiPriority="29" w:unhideWhenUsed="0" w:qFormat="1"/>
+    <w:lsdException w:name="Intense Quote" w:semiHidden="0" w:uiPriority="30" w:unhideWhenUsed="0" w:qFormat="1"/>
+    <w:lsdException w:name="Medium List 2 Accent 1" w:semiHidden="0" w:uiPriority="66" w:unhideWhenUsed="0"/>
+    <w:lsdException w:name="Medium Grid 1 Accent 1" w:semiHidden="0" w:uiPriority="67" w:unhideWhenUsed="0"/>
+    <w:lsdException w:name="Medium Grid 2 Accent 1" w:semiHidden="0" w:uiPriority="68" w:unhideWhenUsed="0"/>
+    <w:lsdException w:name="Medium Grid 3 Accent 1" w:semiHidden="0" w:uiPriority="69" w:unhideWhenUsed="0"/>
+    <w:lsdException w:name="Dark List Accent 1" w:semiHidden="0" w:uiPriority="70" w:unhideWhenUsed="0"/>
+    <w:lsdException w:name="Colorful Shading Accent 1" w:semiHidden="0" w:uiPriority="71" w:unhideWhenUsed="0"/>
+    <w:lsdException w:name="Colorful List Accent 1" w:semiHidden="0" w:uiPriority="72" w:unhideWhenUsed="0"/>
+    <w:lsdException w:name="Colorful Grid Accent 1" w:semiHidden="0" w:uiPriority="73" w:unhideWhenUsed="0"/>
+    <w:lsdException w:name="Light Shading Accent 2" w:semiHidden="0" w:uiPriority="60" w:unhideWhenUsed="0"/>
+    <w:lsdException w:name="Light List Accent 2" w:semiHidden="0" w:uiPriority="61" w:unhideWhenUsed="0"/>
+    <w:lsdException w:name="Light Grid Accent 2" w:semiHidden="0" w:uiPriority="62" w:unhideWhenUsed="0"/>
+    <w:lsdException w:name="Medium Shading 1 Accent 2" w:semiHidden="0" w:uiPriority="63" w:unhideWhenUsed="0"/>
+    <w:lsdException w:name="Medium Shading 2 Accent 2" w:semiHidden="0" w:uiPriority="64" w:unhideWhenUsed="0"/>
+    <w:lsdException w:name="Medium List 1 Accent 2" w:semiHidden="0" w:uiPriority="65" w:unhideWhenUsed="0"/>
+    <w:lsdException w:name="Medium List 2 Accent 2" w:semiHidden="0" w:uiPriority="66" w:unhideWhenUsed="0"/>
+    <w:lsdException w:name="Medium Grid 1 Accent 2" w:semiHidden="0" w:uiPriority="67" w:unhideWhenUsed="0"/>
+    <w:lsdException w:name="Medium Grid 2 Accent 2" w:semiHidden="0" w:uiPriority="68" w:unhideWhenUsed="0"/>
+    <w:lsdException w:name="Medium Grid 3 Accent 2" w:semiHidden="0" w:uiPriority="69" w:unhideWhenUsed="0"/>
+    <w:lsdException w:name="Dark List Accent 2" w:semiHidden="0" w:uiPriority="70" w:unhideWhenUsed="0"/>
+    <w:lsdException w:name="Colorful Shading Accent 2" w:semiHidden="0" w:uiPriority="71" w:unhideWhenUsed="0"/>
+    <w:lsdException w:name="Colorful List Accent 2" w:semiHidden="0" w:uiPriority="72" w:unhideWhenUsed="0"/>
+    <w:lsdException w:name="Colorful Grid Accent 2" w:semiHidden="0" w:uiPriority="73" w:unhideWhenUsed="0"/>
+    <w:lsdException w:name="Light Shading Accent 3" w:semiHidden="0" w:uiPriority="60" w:unhideWhenUsed="0"/>
+    <w:lsdException w:name="Light List Accent 3" w:semiHidden="0" w:uiPriority="61" w:unhideWhenUsed="0"/>
+    <w:lsdException w:name="Light Grid Accent 3" w:semiHidden="0" w:uiPriority="62" w:unhideWhenUsed="0"/>
+    <w:lsdException w:name="Medium Shading 1 Accent 3" w:semiHidden="0" w:uiPriority="63" w:unhideWhenUsed="0"/>
+    <w:lsdException w:name="Medium Shading 2 Accent 3" w:semiHidden="0" w:uiPriority="64" w:unhideWhenUsed="0"/>
+    <w:lsdException w:name="Medium List 1 Accent 3" w:semiHidden="0" w:uiPriority="65" w:unhideWhenUsed="0"/>
+    <w:lsdException w:name="Medium List 2 Accent 3" w:semiHidden="0" w:uiPriority="66" w:unhideWhenUsed="0"/>
+    <w:lsdException w:name="Medium Grid 1 Accent 3" w:semiHidden="0" w:uiPriority="67" w:unhideWhenUsed="0"/>
+    <w:lsdException w:name="Medium Grid 2 Accent 3" w:semiHidden="0" w:uiPriority="68" w:unhideWhenUsed="0"/>
+    <w:lsdException w:name="Medium Grid 3 Accent 3" w:semiHidden="0" w:uiPriority="69" w:unhideWhenUsed="0"/>
+    <w:lsdException w:name="Dark List Accent 3" w:semiHidden="0" w:uiPriority="70" w:unhideWhenUsed="0"/>
+    <w:lsdException w:name="Colorful Shading Accent 3" w:semiHidden="0" w:uiPriority="71" w:unhideWhenUsed="0"/>
+    <w:lsdException w:name="Colorful List Accent 3" w:semiHidden="0" w:uiPriority="72" w:unhideWhenUsed="0"/>
+    <w:lsdException w:name="Colorful Grid Accent 3" w:semiHidden="0" w:uiPriority="73" w:unhideWhenUsed="0"/>
+    <w:lsdException w:name="Light Shading Accent 4" w:semiHidden="0" w:uiPriority="60" w:unhideWhenUsed="0"/>
+    <w:lsdException w:name="Light List Accent 4" w:semiHidden="0" w:uiPriority="61" w:unhideWhenUsed="0"/>
+    <w:lsdException w:name="Light Grid Accent 4" w:semiHidden="0" w:uiPriority="62" w:unhideWhenUsed="0"/>
+    <w:lsdException w:name="Medium Shading 1 Accent 4" w:semiHidden="0" w:uiPriority="63" w:unhideWhenUsed="0"/>
+    <w:lsdException w:name="Medium Shading 2 Accent 4" w:semiHidden="0" w:uiPriority="64" w:unhideWhenUsed="0"/>
+    <w:lsdException w:name="Medium List 1 Accent 4" w:semiHidden="0" w:uiPriority="65" w:unhideWhenUsed="0"/>
+    <w:lsdException w:name="Medium List 2 Accent 4" w:semiHidden="0" w:uiPriority="66" w:unhideWhenUsed="0"/>
+    <w:lsdException w:name="Medium Grid 1 Accent 4" w:semiHidden="0" w:uiPriority="67" w:unhideWhenUsed="0"/>
+    <w:lsdException w:name="Medium Grid 2 Accent 4" w:semiHidden="0" w:uiPriority="68" w:unhideWhenUsed="0"/>
+    <w:lsdException w:name="Medium Grid 3 Accent 4" w:semiHidden="0" w:uiPriority="69" w:unhideWhenUsed="0"/>
+    <w:lsdException w:name="Dark List Accent 4" w:semiHidden="0" w:uiPriority="70" w:unhideWhenUsed="0"/>
+    <w:lsdException w:name="Colorful Shading Accent 4" w:semiHidden="0" w:uiPriority="71" w:unhideWhenUsed="0"/>
+    <w:lsdException w:name="Colorful List Accent 4" w:semiHidden="0" w:uiPriority="72" w:unhideWhenUsed="0"/>
+    <w:lsdException w:name="Colorful Grid Accent 4" w:semiHidden="0" w:uiPriority="73" w:unhideWhenUsed="0"/>
+    <w:lsdException w:name="Light Shading Accent 5" w:semiHidden="0" w:uiPriority="60" w:unhideWhenUsed="0"/>
+    <w:lsdException w:name="Light List Accent 5" w:semiHidden="0" w:uiPriority="61" w:unhideWhenUsed="0"/>
+    <w:lsdException w:name="Light Grid Accent 5" w:semiHidden="0" w:uiPriority="62" w:unhideWhenUsed="0"/>
+    <w:lsdException w:name="Medium Shading 1 Accent 5" w:semiHidden="0" w:uiPriority="63" w:unhideWhenUsed="0"/>
+    <w:lsdException w:name="Medium Shading 2 Accent 5" w:semiHidden="0" w:uiPriority="64" w:unhideWhenUsed="0"/>
+    <w:lsdException w:name="Medium List 1 Accent 5" w:semiHidden="0" w:uiPriority="65" w:unhideWhenUsed="0"/>
+    <w:lsdException w:name="Medium List 2 Accent 5" w:semiHidden="0" w:uiPriority="66" w:unhideWhenUsed="0"/>
+    <w:lsdException w:name="Medium Grid 1 Accent 5" w:semiHidden="0" w:uiPriority="67" w:unhideWhenUsed="0"/>
+    <w:lsdException w:name="Medium Grid 2 Accent 5" w:semiHidden="0" w:uiPriority="68" w:unhideWhenUsed="0"/>
+    <w:lsdException w:name="Medium Grid 3 Accent 5" w:semiHidden="0" w:uiPriority="69" w:unhideWhenUsed="0"/>
+    <w:lsdException w:name="Dark List Accent 5" w:semiHidden="0" w:uiPriority="70" w:unhideWhenUsed="0"/>
+    <w:lsdException w:name="Colorful Shading Accent 5" w:semiHidden="0" w:uiPriority="71" w:unhideWhenUsed="0"/>
+    <w:lsdException w:name="Colorful List Accent 5" w:semiHidden="0" w:uiPriority="72" w:unhideWhenUsed="0"/>
+    <w:lsdException w:name="Colorful Grid Accent 5" w:semiHidden="0" w:uiPriority="73" w:unhideWhenUsed="0"/>
+    <w:lsdException w:name="Light Shading Accent 6" w:semiHidden="0" w:uiPriority="60" w:unhideWhenUsed="0"/>
+    <w:lsdException w:name="Light List Accent 6" w:semiHidden="0" w:uiPriority="61" w:unhideWhenUsed="0"/>
+    <w:lsdException w:name="Light Grid Accent 6" w:semiHidden="0" w:uiPriority="62" w:unhideWhenUsed="0"/>
+    <w:lsdException w:name="Medium Shading 1 Accent 6" w:semiHidden="0" w:uiPriority="63" w:unhideWhenUsed="0"/>
+    <w:lsdException w:name="Medium Shading 2 Accent 6" w:semiHidden="0" w:uiPriority="64" w:unhideWhenUsed="0"/>
+    <w:lsdException w:name="Medium List 1 Accent 6" w:semiHidden="0" w:uiPriority="65" w:unhideWhenUsed="0"/>
+    <w:lsdException w:name="Medium List 2 Accent 6" w:semiHidden="0" w:uiPriority="66" w:unhideWhenUsed="0"/>
+    <w:lsdException w:name="Medium Grid 1 Accent 6" w:semiHidden="0" w:uiPriority="67" w:unhideWhenUsed="0"/>
+    <w:lsdException w:name="Medium Grid 2 Accent 6" w:semiHidden="0" w:uiPriority="68" w:unhideWhenUsed="0"/>
+    <w:lsdException w:name="Medium Grid 3 Accent 6" w:semiHidden="0" w:uiPriority="69" w:unhideWhenUsed="0"/>
+    <w:lsdException w:name="Dark List Accent 6" w:semiHidden="0" w:uiPriority="70" w:unhideWhenUsed="0"/>
+    <w:lsdException w:name="Colorful Shading Accent 6" w:semiHidden="0" w:uiPriority="71" w:unhideWhenUsed="0"/>
+    <w:lsdException w:name="Colorful List Accent 6" w:semiHidden="0" w:uiPriority="72" w:unhideWhenUsed="0"/>
+    <w:lsdException w:name="Colorful Grid Accent 6" w:semiHidden="0" w:uiPriority="73" w:unhideWhenUsed="0"/>
+    <w:lsdException w:name="Subtle Emphasis" w:semiHidden="0" w:uiPriority="19" w:unhideWhenUsed="0" w:qFormat="1"/>
+    <w:lsdException w:name="Intense Emphasis" w:semiHidden="0" w:uiPriority="21" w:unhideWhenUsed="0" w:qFormat="1"/>
+    <w:lsdException w:name="Subtle Reference" w:semiHidden="0" w:uiPriority="31" w:unhideWhenUsed="0" w:qFormat="1"/>
+    <w:lsdException w:name="Intense Reference" w:semiHidden="0" w:uiPriority="32" w:unhideWhenUsed="0" w:qFormat="1"/>
+    <w:lsdException w:name="Book Title" w:semiHidden="0" w:uiPriority="33" w:unhideWhenUsed="0" w:qFormat="1"/>
+    <w:lsdException w:name="Bibliography" w:uiPriority="37"/>
+    <w:lsdException w:name="TOC Heading" w:uiPriority="39" w:qFormat="1"/>
+  </w:latentStyles>
+  <w:style w:type="paragraph" w:default="1" w:styleId="Normal">
+    <w:name w:val="Normal"/>
+    <w:qFormat/>
+  </w:style>
+  <w:style w:type="paragraph" w:styleId="Heading1">
+    <w:name w:val="heading 1"/>
+    <w:basedOn w:val="Normal"/>
+    <w:link w:val="Heading1Char"/>
+    <w:uiPriority w:val="9"/>
+    <w:qFormat/>
+    <w:rsid w:val="00373603"/>
+    <w:pPr>
+      <w:spacing w:before="100" w:beforeAutospacing="1" w:after="100" w:afterAutospacing="1" w:line="240" w:lineRule="auto"/>
+      <w:outlineLvl w:val="0"/>
+    </w:pPr>
+    <w:rPr>
+      <w:rFonts w:ascii="Times New Roman" w:eastAsia="Times New Roman" w:hAnsi="Times New Roman" w:cs="Times New Roman"/>
+      <w:b/>
+      <w:bCs/>
+      <w:kern w:val="36"/>
+      <w:sz w:val="48"/>
+      <w:szCs w:val="48"/>
+      <w:lang w:eastAsia="en-IN"/>
+    </w:rPr>
+  </w:style>
+  <w:style w:type="paragraph" w:styleId="Heading2">
+    <w:name w:val="heading 2"/>
+    <w:basedOn w:val="Normal"/>
+    <w:link w:val="Heading2Char"/>
+    <w:uiPriority w:val="9"/>
+    <w:qFormat/>
+    <w:rsid w:val="00373603"/>
+    <w:pPr>
+      <w:spacing w:before="100" w:beforeAutospacing="1" w:after="100" w:afterAutospacing="1" w:line="240" w:lineRule="auto"/>
+      <w:outlineLvl w:val="1"/>
+    </w:pPr>
+    <w:rPr>
+      <w:rFonts w:ascii="Times New Roman" w:eastAsia="Times New Roman" w:hAnsi="Times New Roman" w:cs="Times New Roman"/>
+      <w:b/>
+      <w:bCs/>
+      <w:sz w:val="36"/>
+      <w:szCs w:val="36"/>
+      <w:lang w:eastAsia="en-IN"/>
+    </w:rPr>
+  </w:style>
+  <w:style w:type="paragraph" w:styleId="Heading3">
+    <w:name w:val="heading 3"/>
+    <w:basedOn w:val="Normal"/>
+    <w:link w:val="Heading3Char"/>
+    <w:uiPriority w:val="9"/>
+    <w:qFormat/>
+    <w:rsid w:val="00373603"/>
+    <w:pPr>
+      <w:spacing w:before="100" w:beforeAutospacing="1" w:after="100" w:afterAutospacing="1" w:line="240" w:lineRule="auto"/>
+      <w:outlineLvl w:val="2"/>
+    </w:pPr>
+    <w:rPr>
+      <w:rFonts w:ascii="Times New Roman" w:eastAsia="Times New Roman" w:hAnsi="Times New Roman" w:cs="Times New Roman"/>
+      <w:b/>
+      <w:bCs/>
+      <w:sz w:val="27"/>
+      <w:szCs w:val="27"/>
+      <w:lang w:eastAsia="en-IN"/>
+    </w:rPr>
+  </w:style>
+  <w:style w:type="paragraph" w:styleId="Heading4">
+    <w:name w:val="heading 4"/>
+    <w:basedOn w:val="Normal"/>
+    <w:link w:val="Heading4Char"/>
+    <w:uiPriority w:val="9"/>
+    <w:qFormat/>
+    <w:rsid w:val="00373603"/>
+    <w:pPr>
+      <w:spacing w:before="100" w:beforeAutospacing="1" w:after="100" w:afterAutospacing="1" w:line="240" w:lineRule="auto"/>
+      <w:outlineLvl w:val="3"/>
+    </w:pPr>
+    <w:rPr>
+      <w:rFonts w:ascii="Times New Roman" w:eastAsia="Times New Roman" w:hAnsi="Times New Roman" w:cs="Times New Roman"/>
+      <w:b/>
+      <w:bCs/>
+      <w:sz w:val="24"/>
+      <w:szCs w:val="24"/>
+      <w:lang w:eastAsia="en-IN"/>
+    </w:rPr>
+  </w:style>
+  <w:style w:type="character" w:default="1" w:styleId="DefaultParagraphFont">
+    <w:name w:val="Default Paragraph Font"/>
+    <w:uiPriority w:val="1"/>
+    <w:semiHidden/>
+    <w:unhideWhenUsed/>
+  </w:style>
+  <w:style w:type="table" w:default="1" w:styleId="TableNormal">
+    <w:name w:val="Normal Table"/>
+    <w:uiPriority w:val="99"/>
+    <w:semiHidden/>
+    <w:unhideWhenUsed/>
+    <w:tblPr>
+      <w:tblInd w:w="0" w:type="dxa"/>
+      <w:tblCellMar>
+        <w:top w:w="0" w:type="dxa"/>
+        <w:left w:w="108" w:type="dxa"/>
+        <w:bottom w:w="0" w:type="dxa"/>
+        <w:right w:w="108" w:type="dxa"/>
+      </w:tblCellMar>
+    </w:tblPr>
+  </w:style>
+  <w:style w:type="numbering" w:default="1" w:styleId="NoList">
+    <w:name w:val="No List"/>
+    <w:uiPriority w:val="99"/>
+    <w:semiHidden/>
+    <w:unhideWhenUsed/>
+  </w:style>
+  <w:style w:type="character" w:customStyle="1" w:styleId="Heading1Char">
+    <w:name w:val="Heading 1 Char"/>
+    <w:basedOn w:val="DefaultParagraphFont"/>
+    <w:link w:val="Heading1"/>
+    <w:uiPriority w:val="9"/>
+    <w:rsid w:val="00373603"/>
+    <w:rPr>
+      <w:rFonts w:ascii="Times New Roman" w:eastAsia="Times New Roman" w:hAnsi="Times New Roman" w:cs="Times New Roman"/>
+      <w:b/>
+      <w:bCs/>
+      <w:kern w:val="36"/>
+      <w:sz w:val="48"/>
+      <w:szCs w:val="48"/>
+      <w:lang w:eastAsia="en-IN"/>
+    </w:rPr>
+  </w:style>
+  <w:style w:type="character" w:customStyle="1" w:styleId="Heading2Char">
+    <w:name w:val="Heading 2 Char"/>
+    <w:basedOn w:val="DefaultParagraphFont"/>
+    <w:link w:val="Heading2"/>
+    <w:uiPriority w:val="9"/>
+    <w:rsid w:val="00373603"/>
+    <w:rPr>
+      <w:rFonts w:ascii="Times New Roman" w:eastAsia="Times New Roman" w:hAnsi="Times New Roman" w:cs="Times New Roman"/>
+      <w:b/>
+      <w:bCs/>
+      <w:sz w:val="36"/>
+      <w:szCs w:val="36"/>
+      <w:lang w:eastAsia="en-IN"/>
+    </w:rPr>
+  </w:style>
+  <w:style w:type="character" w:customStyle="1" w:styleId="Heading3Char">
+    <w:name w:val="Heading 3 Char"/>
+    <w:basedOn w:val="DefaultParagraphFont"/>
+    <w:link w:val="Heading3"/>
+    <w:uiPriority w:val="9"/>
+    <w:rsid w:val="00373603"/>
+    <w:rPr>
+      <w:rFonts w:ascii="Times New Roman" w:eastAsia="Times New Roman" w:hAnsi="Times New Roman" w:cs="Times New Roman"/>
+      <w:b/>
+      <w:bCs/>
+      <w:sz w:val="27"/>
+      <w:szCs w:val="27"/>
+      <w:lang w:eastAsia="en-IN"/>
+    </w:rPr>
+  </w:style>
+  <w:style w:type="character" w:customStyle="1" w:styleId="Heading4Char">
+    <w:name w:val="Heading 4 Char"/>
+    <w:basedOn w:val="DefaultParagraphFont"/>
+    <w:link w:val="Heading4"/>
+    <w:uiPriority w:val="9"/>
+    <w:rsid w:val="00373603"/>
+    <w:rPr>
+      <w:rFonts w:ascii="Times New Roman" w:eastAsia="Times New Roman" w:hAnsi="Times New Roman" w:cs="Times New Roman"/>
+      <w:b/>
+      <w:bCs/>
+      <w:sz w:val="24"/>
+      <w:szCs w:val="24"/>
+      <w:lang w:eastAsia="en-IN"/>
+    </w:rPr>
+  </w:style>
+  <w:style w:type="paragraph" w:customStyle="1" w:styleId="msonormal0">
+    <w:name w:val="msonormal"/>
+    <w:basedOn w:val="Normal"/>
+    <w:rsid w:val="00373603"/>
+    <w:pPr>
+      <w:spacing w:before="100" w:beforeAutospacing="1" w:after="100" w:afterAutospacing="1" w:line="240" w:lineRule="auto"/>
+    </w:pPr>
+    <w:rPr>
+      <w:rFonts w:ascii="Times New Roman" w:eastAsia="Times New Roman" w:hAnsi="Times New Roman" w:cs="Times New Roman"/>
+      <w:sz w:val="24"/>
+      <w:szCs w:val="24"/>
+      <w:lang w:eastAsia="en-IN"/>
+    </w:rPr>
+  </w:style>
+  <w:style w:type="paragraph" w:customStyle="1" w:styleId="post-modified">
+    <w:name w:val="post-modified"/>
+    <w:basedOn w:val="Normal"/>
+    <w:rsid w:val="00373603"/>
+    <w:pPr>
+      <w:spacing w:before="100" w:beforeAutospacing="1" w:after="100" w:afterAutospacing="1" w:line="240" w:lineRule="auto"/>
+    </w:pPr>
+    <w:rPr>
+      <w:rFonts w:ascii="Times New Roman" w:eastAsia="Times New Roman" w:hAnsi="Times New Roman" w:cs="Times New Roman"/>
+      <w:sz w:val="24"/>
+      <w:szCs w:val="24"/>
+      <w:lang w:eastAsia="en-IN"/>
+    </w:rPr>
+  </w:style>
+  <w:style w:type="character" w:customStyle="1" w:styleId="updated">
+    <w:name w:val="updated"/>
+    <w:basedOn w:val="DefaultParagraphFont"/>
+    <w:rsid w:val="00373603"/>
+  </w:style>
+  <w:style w:type="character" w:customStyle="1" w:styleId="author-by">
+    <w:name w:val="author-by"/>
+    <w:basedOn w:val="DefaultParagraphFont"/>
+    <w:rsid w:val="00373603"/>
+  </w:style>
+  <w:style w:type="character" w:customStyle="1" w:styleId="author-name">
+    <w:name w:val="author-name"/>
+    <w:basedOn w:val="DefaultParagraphFont"/>
+    <w:rsid w:val="00373603"/>
+  </w:style>
+  <w:style w:type="character" w:styleId="Hyperlink">
+    <w:name w:val="Hyperlink"/>
+    <w:basedOn w:val="DefaultParagraphFont"/>
+    <w:uiPriority w:val="99"/>
+    <w:semiHidden/>
+    <w:unhideWhenUsed/>
+    <w:rsid w:val="00373603"/>
+    <w:rPr>
+      <w:color w:val="0000FF"/>
+      <w:u w:val="single"/>
+    </w:rPr>
+  </w:style>
+  <w:style w:type="character" w:styleId="FollowedHyperlink">
+    <w:name w:val="FollowedHyperlink"/>
+    <w:basedOn w:val="DefaultParagraphFont"/>
+    <w:uiPriority w:val="99"/>
+    <w:semiHidden/>
+    <w:unhideWhenUsed/>
+    <w:rsid w:val="00373603"/>
+    <w:rPr>
+      <w:color w:val="800080"/>
+      <w:u w:val="single"/>
+    </w:rPr>
+  </w:style>
+  <w:style w:type="character" w:styleId="Emphasis">
+    <w:name w:val="Emphasis"/>
+    <w:basedOn w:val="DefaultParagraphFont"/>
+    <w:uiPriority w:val="20"/>
+    <w:qFormat/>
+    <w:rsid w:val="00373603"/>
+    <w:rPr>
+      <w:i/>
+      <w:iCs/>
+    </w:rPr>
+  </w:style>
+  <w:style w:type="character" w:styleId="Strong">
+    <w:name w:val="Strong"/>
+    <w:basedOn w:val="DefaultParagraphFont"/>
+    <w:uiPriority w:val="22"/>
+    <w:qFormat/>
+    <w:rsid w:val="00373603"/>
+    <w:rPr>
+      <w:b/>
+      <w:bCs/>
+    </w:rPr>
+  </w:style>
+  <w:style w:type="paragraph" w:styleId="NormalWeb">
+    <w:name w:val="Normal (Web)"/>
+    <w:basedOn w:val="Normal"/>
+    <w:uiPriority w:val="99"/>
+    <w:semiHidden/>
+    <w:unhideWhenUsed/>
+    <w:rsid w:val="00373603"/>
+    <w:pPr>
+      <w:spacing w:before="100" w:beforeAutospacing="1" w:after="100" w:afterAutospacing="1" w:line="240" w:lineRule="auto"/>
+    </w:pPr>
+    <w:rPr>
+      <w:rFonts w:ascii="Times New Roman" w:eastAsia="Times New Roman" w:hAnsi="Times New Roman" w:cs="Times New Roman"/>
+      <w:sz w:val="24"/>
+      <w:szCs w:val="24"/>
+      <w:lang w:eastAsia="en-IN"/>
+    </w:rPr>
+  </w:style>
+  <w:style w:type="character" w:customStyle="1" w:styleId="ezoic-ad">
+    <w:name w:val="ezoic-ad"/>
+    <w:basedOn w:val="DefaultParagraphFont"/>
+    <w:rsid w:val="00373603"/>
+  </w:style>
+  <w:style w:type="character" w:styleId="HTMLCode">
+    <w:name w:val="HTML Code"/>
+    <w:basedOn w:val="DefaultParagraphFont"/>
+    <w:uiPriority w:val="99"/>
+    <w:semiHidden/>
+    <w:unhideWhenUsed/>
+    <w:rsid w:val="00373603"/>
+    <w:rPr>
+      <w:rFonts w:ascii="Courier New" w:eastAsia="Times New Roman" w:hAnsi="Courier New" w:cs="Courier New"/>
+      <w:sz w:val="20"/>
+      <w:szCs w:val="20"/>
+    </w:rPr>
+  </w:style>
+  <w:style w:type="character" w:customStyle="1" w:styleId="reportline">
+    <w:name w:val="reportline"/>
+    <w:basedOn w:val="DefaultParagraphFont"/>
+    <w:rsid w:val="00373603"/>
+  </w:style>
+  <w:style w:type="character" w:customStyle="1" w:styleId="ez-report-ad-button">
+    <w:name w:val="ez-report-ad-button"/>
+    <w:basedOn w:val="DefaultParagraphFont"/>
+    <w:rsid w:val="00373603"/>
+  </w:style>
+</w:styles>
+</file>
+
+<file path=word/stylesWithEffects.xml><?xml version="1.0" encoding="utf-8"?>
+<w:styles xmlns:wpc="http://schemas.microsoft.com/office/word/2010/wordprocessingCanvas" xmlns:mc="http://schemas.openxmlformats.org/markup-compatibility/2006" xmlns:o="urn:schemas-microsoft-com:office:office" xmlns:r="http://schemas.openxmlformats.org/officeDocument/2006/relationships" xmlns:m="http://schemas.openxmlformats.org/officeDocument/2006/math" xmlns:v="urn:schemas-microsoft-com:vml" xmlns:wp14="http://schemas.microsoft.com/office/word/2010/wordprocessingDrawing" xmlns:wp="http://schemas.openxmlformats.org/drawingml/2006/wordprocessingDrawing" xmlns:w10="urn:schemas-microsoft-com:office:word" xmlns:w="http://schemas.openxmlformats.org/wordprocessingml/2006/main" xmlns:w14="http://schemas.microsoft.com/office/word/2010/wordml" xmlns:wpg="http://schemas.microsoft.com/office/word/2010/wordprocessingGroup" xmlns:wpi="http://schemas.microsoft.com/office/word/2010/wordprocessingInk" xmlns:wne="http://schemas.microsoft.com/office/word/2006/wordml" xmlns:wps="http://schemas.microsoft.com/office/word/2010/wordprocessingShape" mc:Ignorable="w14 wp14">
+  <w:docDefaults>
+    <w:rPrDefault>
+      <w:rPr>
+        <w:rFonts w:asciiTheme="minorHAnsi" w:eastAsiaTheme="minorHAnsi" w:hAnsiTheme="minorHAnsi" w:cstheme="minorBidi"/>
+        <w:sz w:val="22"/>
+        <w:szCs w:val="22"/>
+        <w:lang w:val="en-IN" w:eastAsia="en-US" w:bidi="ar-SA"/>
+      </w:rPr>
+    </w:rPrDefault>
+    <w:pPrDefault>
+      <w:pPr>
+        <w:spacing w:after="160" w:line="259" w:lineRule="auto"/>
+      </w:pPr>
+    </w:pPrDefault>
+  </w:docDefaults>
+  <w:latentStyles w:defLockedState="0" w:defUIPriority="99" w:defSemiHidden="1" w:defUnhideWhenUsed="1" w:defQFormat="0" w:count="267">
+    <w:lsdException w:name="Normal" w:semiHidden="0" w:uiPriority="0" w:unhideWhenUsed="0" w:qFormat="1"/>
+    <w:lsdException w:name="heading 1" w:semiHidden="0" w:uiPriority="9" w:unhideWhenUsed="0" w:qFormat="1"/>
+    <w:lsdException w:name="heading 2" w:uiPriority="9" w:qFormat="1"/>
+    <w:lsdException w:name="heading 3" w:uiPriority="9" w:qFormat="1"/>
+    <w:lsdException w:name="heading 4" w:uiPriority="9" w:qFormat="1"/>
+    <w:lsdException w:name="heading 5" w:uiPriority="9" w:qFormat="1"/>
+    <w:lsdException w:name="heading 6" w:uiPriority="9" w:qFormat="1"/>
+    <w:lsdException w:name="heading 7" w:uiPriority="9" w:qFormat="1"/>
+    <w:lsdException w:name="heading 8" w:uiPriority="9" w:qFormat="1"/>
+    <w:lsdException w:name="heading 9" w:uiPriority="9" w:qFormat="1"/>
+    <w:lsdException w:name="toc 1" w:uiPriority="39"/>
+    <w:lsdException w:name="toc 2" w:uiPriority="39"/>
+    <w:lsdException w:name="toc 3" w:uiPriority="39"/>
+    <w:lsdException w:name="toc 4" w:uiPriority="39"/>
+    <w:lsdException w:name="toc 5" w:uiPriority="39"/>
+    <w:lsdException w:name="toc 6" w:uiPriority="39"/>
+    <w:lsdException w:name="toc 7" w:uiPriority="39"/>
+    <w:lsdException w:name="toc 8" w:uiPriority="39"/>
+    <w:lsdException w:name="toc 9" w:uiPriority="39"/>
+    <w:lsdException w:name="caption" w:uiPriority="35" w:qFormat="1"/>
+    <w:lsdException w:name="Title" w:semiHidden="0" w:uiPriority="10" w:unhideWhenUsed="0" w:qFormat="1"/>
+    <w:lsdException w:name="Default Paragraph Font" w:uiPriority="1"/>
+    <w:lsdException w:name="Subtitle" w:semiHidden="0" w:uiPriority="11" w:unhideWhenUsed="0" w:qFormat="1"/>
+    <w:lsdException w:name="Strong" w:semiHidden="0" w:uiPriority="22" w:unhideWhenUsed="0" w:qFormat="1"/>
+    <w:lsdException w:name="Emphasis" w:semiHidden="0" w:uiPriority="20" w:unhideWhenUsed="0" w:qFormat="1"/>
+    <w:lsdException w:name="Table Grid" w:semiHidden="0" w:uiPriority="39" w:unhideWhenUsed="0"/>
+    <w:lsdException w:name="Placeholder Text" w:unhideWhenUsed="0"/>
+    <w:lsdException w:name="No Spacing" w:semiHidden="0" w:uiPriority="1" w:unhideWhenUsed="0" w:qFormat="1"/>
+    <w:lsdException w:name="Light Shading" w:semiHidden="0" w:uiPriority="60" w:unhideWhenUsed="0"/>
+    <w:lsdException w:name="Light List" w:semiHidden="0" w:uiPriority="61" w:unhideWhenUsed="0"/>
+    <w:lsdException w:name="Light Grid" w:semiHidden="0" w:uiPriority="62" w:unhideWhenUsed="0"/>
+    <w:lsdException w:name="Medium Shading 1" w:semiHidden="0" w:uiPriority="63" w:unhideWhenUsed="0"/>
+    <w:lsdException w:name="Medium Shading 2" w:semiHidden="0" w:uiPriority="64" w:unhideWhenUsed="0"/>
+    <w:lsdException w:name="Medium List 1" w:semiHidden="0" w:uiPriority="65" w:unhideWhenUsed="0"/>
+    <w:lsdException w:name="Medium List 2" w:semiHidden="0" w:uiPriority="66" w:unhideWhenUsed="0"/>
+    <w:lsdException w:name="Medium Grid 1" w:semiHidden="0" w:uiPriority="67" w:unhideWhenUsed="0"/>
+    <w:lsdException w:name="Medium Grid 2" w:semiHidden="0" w:uiPriority="68" w:unhideWhenUsed="0"/>
+    <w:lsdException w:name="Medium Grid 3" w:semiHidden="0" w:uiPriority="69" w:unhideWhenUsed="0"/>
+    <w:lsdException w:name="Dark List" w:semiHidden="0" w:uiPriority="70" w:unhideWhenUsed="0"/>
+    <w:lsdException w:name="Colorful Shading" w:semiHidden="0" w:uiPriority="71" w:unhideWhenUsed="0"/>
+    <w:lsdException w:name="Colorful List" w:semiHidden="0" w:uiPriority="72" w:unhideWhenUsed="0"/>
+    <w:lsdException w:name="Colorful Grid" w:semiHidden="0" w:uiPriority="73" w:unhideWhenUsed="0"/>
+    <w:lsdException w:name="Light Shading Accent 1" w:semiHidden="0" w:uiPriority="60" w:unhideWhenUsed="0"/>
+    <w:lsdException w:name="Light List Accent 1" w:semiHidden="0" w:uiPriority="61" w:unhideWhenUsed="0"/>
+    <w:lsdException w:name="Light Grid Accent 1" w:semiHidden="0" w:uiPriority="62" w:unhideWhenUsed="0"/>
+    <w:lsdException w:name="Medium Shading 1 Accent 1" w:semiHidden="0" w:uiPriority="63" w:unhideWhenUsed="0"/>
+    <w:lsdException w:name="Medium Shading 2 Accent 1" w:semiHidden="0" w:uiPriority="64" w:unhideWhenUsed="0"/>
+    <w:lsdException w:name="Medium List 1 Accent 1" w:semiHidden="0" w:uiPriority="65" w:unhideWhenUsed="0"/>
+    <w:lsdException w:name="Revision" w:unhideWhenUsed="0"/>
+    <w:lsdException w:name="List Paragraph" w:semiHidden="0" w:uiPriority="34" w:unhideWhenUsed="0" w:qFormat="1"/>
+    <w:lsdException w:name="Quote" w:semiHidden="0" w:uiPriority="29" w:unhideWhenUsed="0" w:qFormat="1"/>
+    <w:lsdException w:name="Intense Quote" w:semiHidden="0" w:uiPriority="30" w:unhideWhenUsed="0" w:qFormat="1"/>
+    <w:lsdException w:name="Medium List 2 Accent 1" w:semiHidden="0" w:uiPriority="66" w:unhideWhenUsed="0"/>
+    <w:lsdException w:name="Medium Grid 1 Accent 1" w:semiHidden="0" w:uiPriority="67" w:unhideWhenUsed="0"/>
+    <w:lsdException w:name="Medium Grid 2 Accent 1" w:semiHidden="0" w:uiPriority="68" w:unhideWhenUsed="0"/>
+    <w:lsdException w:name="Medium Grid 3 Accent 1" w:semiHidden="0" w:uiPriority="69" w:unhideWhenUsed="0"/>
+    <w:lsdException w:name="Dark List Accent 1" w:semiHidden="0" w:uiPriority="70" w:unhideWhenUsed="0"/>
+    <w:lsdException w:name="Colorful Shading Accent 1" w:semiHidden="0" w:uiPriority="71" w:unhideWhenUsed="0"/>
+    <w:lsdException w:name="Colorful List Accent 1" w:semiHidden="0" w:uiPriority="72" w:unhideWhenUsed="0"/>
+    <w:lsdException w:name="Colorful Grid Accent 1" w:semiHidden="0" w:uiPriority="73" w:unhideWhenUsed="0"/>
+    <w:lsdException w:name="Light Shading Accent 2" w:semiHidden="0" w:uiPriority="60" w:unhideWhenUsed="0"/>
+    <w:lsdException w:name="Light List Accent 2" w:semiHidden="0" w:uiPriority="61" w:unhideWhenUsed="0"/>
+    <w:lsdException w:name="Light Grid Accent 2" w:semiHidden="0" w:uiPriority="62" w:unhideWhenUsed="0"/>
+    <w:lsdException w:name="Medium Shading 1 Accent 2" w:semiHidden="0" w:uiPriority="63" w:unhideWhenUsed="0"/>
+    <w:lsdException w:name="Medium Shading 2 Accent 2" w:semiHidden="0" w:uiPriority="64" w:unhideWhenUsed="0"/>
+    <w:lsdException w:name="Medium List 1 Accent 2" w:semiHidden="0" w:uiPriority="65" w:unhideWhenUsed="0"/>
+    <w:lsdException w:name="Medium List 2 Accent 2" w:semiHidden="0" w:uiPriority="66" w:unhideWhenUsed="0"/>
+    <w:lsdException w:name="Medium Grid 1 Accent 2" w:semiHidden="0" w:uiPriority="67" w:unhideWhenUsed="0"/>
+    <w:lsdException w:name="Medium Grid 2 Accent 2" w:semiHidden="0" w:uiPriority="68" w:unhideWhenUsed="0"/>
+    <w:lsdException w:name="Medium Grid 3 Accent 2" w:semiHidden="0" w:uiPriority="69" w:unhideWhenUsed="0"/>
+    <w:lsdException w:name="Dark List Accent 2" w:semiHidden="0" w:uiPriority="70" w:unhideWhenUsed="0"/>
+    <w:lsdException w:name="Colorful Shading Accent 2" w:semiHidden="0" w:uiPriority="71" w:unhideWhenUsed="0"/>
+    <w:lsdException w:name="Colorful List Accent 2" w:semiHidden="0" w:uiPriority="72" w:unhideWhenUsed="0"/>
+    <w:lsdException w:name="Colorful Grid Accent 2" w:semiHidden="0" w:uiPriority="73" w:unhideWhenUsed="0"/>
+    <w:lsdException w:name="Light Shading Accent 3" w:semiHidden="0" w:uiPriority="60" w:unhideWhenUsed="0"/>
+    <w:lsdException w:name="Light List Accent 3" w:semiHidden="0" w:uiPriority="61" w:unhideWhenUsed="0"/>
+    <w:lsdException w:name="Light Grid Accent 3" w:semiHidden="0" w:uiPriority="62" w:unhideWhenUsed="0"/>
+    <w:lsdException w:name="Medium Shading 1 Accent 3" w:semiHidden="0" w:uiPriority="63" w:unhideWhenUsed="0"/>
+    <w:lsdException w:name="Medium Shading 2 Accent 3" w:semiHidden="0" w:uiPriority="64" w:unhideWhenUsed="0"/>
+    <w:lsdException w:name="Medium List 1 Accent 3" w:semiHidden="0" w:uiPriority="65" w:unhideWhenUsed="0"/>
+    <w:lsdException w:name="Medium List 2 Accent 3" w:semiHidden="0" w:uiPriority="66" w:unhideWhenUsed="0"/>
+    <w:lsdException w:name="Medium Grid 1 Accent 3" w:semiHidden="0" w:uiPriority="67" w:unhideWhenUsed="0"/>
+    <w:lsdException w:name="Medium Grid 2 Accent 3" w:semiHidden="0" w:uiPriority="68" w:unhideWhenUsed="0"/>
+    <w:lsdException w:name="Medium Grid 3 Accent 3" w:semiHidden="0" w:uiPriority="69" w:unhideWhenUsed="0"/>
+    <w:lsdException w:name="Dark List Accent 3" w:semiHidden="0" w:uiPriority="70" w:unhideWhenUsed="0"/>
+    <w:lsdException w:name="Colorful Shading Accent 3" w:semiHidden="0" w:uiPriority="71" w:unhideWhenUsed="0"/>
+    <w:lsdException w:name="Colorful List Accent 3" w:semiHidden="0" w:uiPriority="72" w:unhideWhenUsed="0"/>
+    <w:lsdException w:name="Colorful Grid Accent 3" w:semiHidden="0" w:uiPriority="73" w:unhideWhenUsed="0"/>
+    <w:lsdException w:name="Light Shading Accent 4" w:semiHidden="0" w:uiPriority="60" w:unhideWhenUsed="0"/>
+    <w:lsdException w:name="Light List Accent 4" w:semiHidden="0" w:uiPriority="61" w:unhideWhenUsed="0"/>
+    <w:lsdException w:name="Light Grid Accent 4" w:semiHidden="0" w:uiPriority="62" w:unhideWhenUsed="0"/>
+    <w:lsdException w:name="Medium Shading 1 Accent 4" w:semiHidden="0" w:uiPriority="63" w:unhideWhenUsed="0"/>
+    <w:lsdException w:name="Medium Shading 2 Accent 4" w:semiHidden="0" w:uiPriority="64" w:unhideWhenUsed="0"/>
+    <w:lsdException w:name="Medium List 1 Accent 4" w:semiHidden="0" w:uiPriority="65" w:unhideWhenUsed="0"/>
+    <w:lsdException w:name="Medium List 2 Accent 4" w:semiHidden="0" w:uiPriority="66" w:unhideWhenUsed="0"/>
+    <w:lsdException w:name="Medium Grid 1 Accent 4" w:semiHidden="0" w:uiPriority="67" w:unhideWhenUsed="0"/>
+    <w:lsdException w:name="Medium Grid 2 Accent 4" w:semiHidden="0" w:uiPriority="68" w:unhideWhenUsed="0"/>
+    <w:lsdException w:name="Medium Grid 3 Accent 4" w:semiHidden="0" w:uiPriority="69" w:unhideWhenUsed="0"/>
+    <w:lsdException w:name="Dark List Accent 4" w:semiHidden="0" w:uiPriority="70" w:unhideWhenUsed="0"/>
+    <w:lsdException w:name="Colorful Shading Accent 4" w:semiHidden="0" w:uiPriority="71" w:unhideWhenUsed="0"/>
+    <w:lsdException w:name="Colorful List Accent 4" w:semiHidden="0" w:uiPriority="72" w:unhideWhenUsed="0"/>
+    <w:lsdException w:name="Colorful Grid Accent 4" w:semiHidden="0" w:uiPriority="73" w:unhideWhenUsed="0"/>
+    <w:lsdException w:name="Light Shading Accent 5" w:semiHidden="0" w:uiPriority="60" w:unhideWhenUsed="0"/>
+    <w:lsdException w:name="Light List Accent 5" w:semiHidden="0" w:uiPriority="61" w:unhideWhenUsed="0"/>
+    <w:lsdException w:name="Light Grid Accent 5" w:semiHidden="0" w:uiPriority="62" w:unhideWhenUsed="0"/>
+    <w:lsdException w:name="Medium Shading 1 Accent 5" w:semiHidden="0" w:uiPriority="63" w:unhideWhenUsed="0"/>
+    <w:lsdException w:name="Medium Shading 2 Accent 5" w:semiHidden="0" w:uiPriority="64" w:unhideWhenUsed="0"/>
+    <w:lsdException w:name="Medium List 1 Accent 5" w:semiHidden="0" w:uiPriority="65" w:unhideWhenUsed="0"/>
+    <w:lsdException w:name="Medium List 2 Accent 5" w:semiHidden="0" w:uiPriority="66" w:unhideWhenUsed="0"/>
+    <w:lsdException w:name="Medium Grid 1 Accent 5" w:semiHidden="0" w:uiPriority="67" w:unhideWhenUsed="0"/>
+    <w:lsdException w:name="Medium Grid 2 Accent 5" w:semiHidden="0" w:uiPriority="68" w:unhideWhenUsed="0"/>
+    <w:lsdException w:name="Medium Grid 3 Accent 5" w:semiHidden="0" w:uiPriority="69" w:unhideWhenUsed="0"/>
+    <w:lsdException w:name="Dark List Accent 5" w:semiHidden="0" w:uiPriority="70" w:unhideWhenUsed="0"/>
+    <w:lsdException w:name="Colorful Shading Accent 5" w:semiHidden="0" w:uiPriority="71" w:unhideWhenUsed="0"/>
+    <w:lsdException w:name="Colorful List Accent 5" w:semiHidden="0" w:uiPriority="72" w:unhideWhenUsed="0"/>
+    <w:lsdException w:name="Colorful Grid Accent 5" w:semiHidden="0" w:uiPriority="73" w:unhideWhenUsed="0"/>
+    <w:lsdException w:name="Light Shading Accent 6" w:semiHidden="0" w:uiPriority="60" w:unhideWhenUsed="0"/>
+    <w:lsdException w:name="Light List Accent 6" w:semiHidden="0" w:uiPriority="61" w:unhideWhenUsed="0"/>
+    <w:lsdException w:name="Light Grid Accent 6" w:semiHidden="0" w:uiPriority="62" w:unhideWhenUsed="0"/>
+    <w:lsdException w:name="Medium Shading 1 Accent 6" w:semiHidden="0" w:uiPriority="63" w:unhideWhenUsed="0"/>
+    <w:lsdException w:name="Medium Shading 2 Accent 6" w:semiHidden="0" w:uiPriority="64" w:unhideWhenUsed="0"/>
+    <w:lsdException w:name="Medium List 1 Accent 6" w:semiHidden="0" w:uiPriority="65" w:unhideWhenUsed="0"/>
+    <w:lsdException w:name="Medium List 2 Accent 6" w:semiHidden="0" w:uiPriority="66" w:unhideWhenUsed="0"/>
+    <w:lsdException w:name="Medium Grid 1 Accent 6" w:semiHidden="0" w:uiPriority="67" w:unhideWhenUsed="0"/>
+    <w:lsdException w:name="Medium Grid 2 Accent 6" w:semiHidden="0" w:uiPriority="68" w:unhideWhenUsed="0"/>
+    <w:lsdException w:name="Medium Grid 3 Accent 6" w:semiHidden="0" w:uiPriority="69" w:unhideWhenUsed="0"/>
+    <w:lsdException w:name="Dark List Accent 6" w:semiHidden="0" w:uiPriority="70" w:unhideWhenUsed="0"/>
+    <w:lsdException w:name="Colorful Shading Accent 6" w:semiHidden="0" w:uiPriority="71" w:unhideWhenUsed="0"/>
+    <w:lsdException w:name="Colorful List Accent 6" w:semiHidden="0" w:uiPriority="72" w:unhideWhenUsed="0"/>
+    <w:lsdException w:name="Colorful Grid Accent 6" w:semiHidden="0" w:uiPriority="73" w:unhideWhenUsed="0"/>
+    <w:lsdException w:name="Subtle Emphasis" w:semiHidden="0" w:uiPriority="19" w:unhideWhenUsed="0" w:qFormat="1"/>
+    <w:lsdException w:name="Intense Emphasis" w:semiHidden="0" w:uiPriority="21" w:unhideWhenUsed="0" w:qFormat="1"/>
+    <w:lsdException w:name="Subtle Reference" w:semiHidden="0" w:uiPriority="31" w:unhideWhenUsed="0" w:qFormat="1"/>
+    <w:lsdException w:name="Intense Reference" w:semiHidden="0" w:uiPriority="32" w:unhideWhenUsed="0" w:qFormat="1"/>
+    <w:lsdException w:name="Book Title" w:semiHidden="0" w:uiPriority="33" w:unhideWhenUsed="0" w:qFormat="1"/>
+    <w:lsdException w:name="Bibliography" w:uiPriority="37"/>
+    <w:lsdException w:name="TOC Heading" w:uiPriority="39" w:qFormat="1"/>
   </w:latentStyles>
   <w:style w:type="paragraph" w:default="1" w:styleId="Normal">
     <w:name w:val="Normal"/>
@@ -14760,7 +13938,7 @@
   <a:extraClrSchemeLst/>
   <a:extLst>
     <a:ext uri="{05A4C25C-085E-4340-85A3-A5531E510DB2}">
-      <thm15:themeFamily xmlns:thm15="http://schemas.microsoft.com/office/thememl/2012/main" name="Office Theme" id="{62F939B6-93AF-4DB8-9C6B-D6C7DFDC589F}" vid="{4A3C46E8-61CC-4603-A589-7422A47A8E4A}"/>
+      <thm15:themeFamily xmlns:thm15="http://schemas.microsoft.com/office/thememl/2012/main" xmlns="" name="Office Theme" id="{62F939B6-93AF-4DB8-9C6B-D6C7DFDC589F}" vid="{4A3C46E8-61CC-4603-A589-7422A47A8E4A}"/>
     </a:ext>
   </a:extLst>
 </a:theme>
